--- a/报告/第一题.docx
+++ b/报告/第一题.docx
@@ -7,7 +7,6 @@
         <w:jc w:val="center"/>
         <w:outlineLvl w:val="0"/>
         <w:rPr>
-          <w:rFonts w:hint="eastAsia"/>
           <w:b/>
           <w:bCs/>
           <w:sz w:val="32"/>
@@ -98,7 +97,6 @@
         <w:jc w:val="center"/>
         <w:outlineLvl w:val="0"/>
         <w:rPr>
-          <w:rFonts w:hint="eastAsia"/>
           <w:b/>
           <w:bCs/>
           <w:sz w:val="32"/>
@@ -107,81 +105,65 @@
       </w:pPr>
     </w:p>
     <w:p>
+      <w:r>
+        <w:rPr>
+          <w:rFonts w:hint="eastAsia"/>
+          <w:bCs/>
+        </w:rPr>
+        <w:t>班级</w:t>
+      </w:r>
+      <w:r>
+        <w:rPr>
+          <w:rFonts w:hint="eastAsia"/>
+        </w:rPr>
+        <w:t>：</w:t>
+      </w:r>
+      <w:r>
+        <w:t>1803012</w:t>
+      </w:r>
+    </w:p>
+    <w:p>
+      <w:r>
+        <w:rPr>
+          <w:rFonts w:hint="eastAsia"/>
+          <w:bCs/>
+        </w:rPr>
+        <w:t>姓名</w:t>
+      </w:r>
+      <w:r>
+        <w:rPr>
+          <w:rFonts w:hint="eastAsia"/>
+        </w:rPr>
+        <w:t>：</w:t>
+      </w:r>
+      <w:r>
+        <w:rPr>
+          <w:rFonts w:hint="eastAsia"/>
+        </w:rPr>
+        <w:t>杨煜</w:t>
+      </w:r>
+    </w:p>
+    <w:p>
+      <w:r>
+        <w:rPr>
+          <w:rFonts w:hint="eastAsia"/>
+          <w:bCs/>
+        </w:rPr>
+        <w:t>学号</w:t>
+      </w:r>
+      <w:r>
+        <w:rPr>
+          <w:rFonts w:hint="eastAsia"/>
+        </w:rPr>
+        <w:t>：</w:t>
+      </w:r>
+      <w:r>
+        <w:t>18030100204</w:t>
+      </w:r>
+    </w:p>
+    <w:p>
       <w:pPr>
         <w:rPr>
-          <w:rFonts w:hint="eastAsia"/>
-        </w:rPr>
-      </w:pPr>
-      <w:r>
-        <w:rPr>
-          <w:rFonts w:hint="eastAsia"/>
-          <w:bCs/>
-        </w:rPr>
-        <w:t>班级</w:t>
-      </w:r>
-      <w:r>
-        <w:rPr>
-          <w:rFonts w:hint="eastAsia"/>
-        </w:rPr>
-        <w:t>：</w:t>
-      </w:r>
-      <w:r>
-        <w:t>1803012</w:t>
-      </w:r>
-    </w:p>
-    <w:p>
-      <w:pPr>
-        <w:rPr>
-          <w:rFonts w:hint="eastAsia"/>
-        </w:rPr>
-      </w:pPr>
-      <w:r>
-        <w:rPr>
-          <w:rFonts w:hint="eastAsia"/>
-          <w:bCs/>
-        </w:rPr>
-        <w:t>姓名</w:t>
-      </w:r>
-      <w:r>
-        <w:rPr>
-          <w:rFonts w:hint="eastAsia"/>
-        </w:rPr>
-        <w:t>：</w:t>
-      </w:r>
-      <w:r>
-        <w:rPr>
-          <w:rFonts w:hint="eastAsia"/>
-        </w:rPr>
-        <w:t>杨煜</w:t>
-      </w:r>
-    </w:p>
-    <w:p>
-      <w:pPr>
-        <w:rPr>
-          <w:rFonts w:hint="eastAsia"/>
-        </w:rPr>
-      </w:pPr>
-      <w:r>
-        <w:rPr>
-          <w:rFonts w:hint="eastAsia"/>
-          <w:bCs/>
-        </w:rPr>
-        <w:t>学号</w:t>
-      </w:r>
-      <w:r>
-        <w:rPr>
-          <w:rFonts w:hint="eastAsia"/>
-        </w:rPr>
-        <w:t>：</w:t>
-      </w:r>
-      <w:r>
-        <w:t>18030100204</w:t>
-      </w:r>
-    </w:p>
-    <w:p>
-      <w:pPr>
-        <w:rPr>
-          <w:rFonts w:hint="eastAsia"/>
           <w:b/>
           <w:bCs/>
         </w:rPr>
@@ -192,16 +174,13 @@
         <w:rPr>
           <w:rFonts w:hint="eastAsia"/>
         </w:rPr>
-        <w:t>所做题目：一、</w:t>
-      </w:r>
-      <w:r>
-        <w:rPr>
-          <w:rFonts w:hint="eastAsia"/>
-        </w:rPr>
-        <w:t>1</w:t>
-      </w:r>
-      <w:r>
-        <w:t>.</w:t>
+        <w:t>所做题目：一</w:t>
+      </w:r>
+      <w:r>
+        <w:rPr>
+          <w:rFonts w:hint="eastAsia"/>
+        </w:rPr>
+        <w:t>、</w:t>
       </w:r>
       <w:r>
         <w:rPr>
@@ -211,17 +190,10 @@
       </w:r>
     </w:p>
     <w:p/>
+    <w:p/>
     <w:p>
       <w:pPr>
         <w:rPr>
-          <w:rFonts w:hint="eastAsia"/>
-        </w:rPr>
-      </w:pPr>
-    </w:p>
-    <w:p>
-      <w:pPr>
-        <w:rPr>
-          <w:rFonts w:hint="eastAsia"/>
           <w:b/>
           <w:sz w:val="24"/>
         </w:rPr>
@@ -261,7 +233,6 @@
     <w:p>
       <w:pPr>
         <w:rPr>
-          <w:rFonts w:hint="eastAsia"/>
           <w:b/>
         </w:rPr>
       </w:pPr>
@@ -725,11 +696,6 @@
       </w:r>
     </w:p>
     <w:p>
-      <w:pPr>
-        <w:rPr>
-          <w:rFonts w:hint="eastAsia"/>
-        </w:rPr>
-      </w:pPr>
       <w:r>
         <w:tab/>
       </w:r>
@@ -767,11 +733,6 @@
       </w:r>
     </w:p>
     <w:p>
-      <w:pPr>
-        <w:rPr>
-          <w:rFonts w:hint="eastAsia"/>
-        </w:rPr>
-      </w:pPr>
       <w:r>
         <w:tab/>
       </w:r>
@@ -815,11 +776,6 @@
     </w:p>
     <w:p/>
     <w:p>
-      <w:pPr>
-        <w:rPr>
-          <w:rFonts w:hint="eastAsia"/>
-        </w:rPr>
-      </w:pPr>
       <w:r>
         <w:rPr>
           <w:rFonts w:hint="eastAsia"/>
@@ -1085,7 +1041,7 @@
         <w:t>）用户输入两操作数，相加后显示运算结果，转</w:t>
       </w:r>
       <w:r>
-        <w:t>2</w:t>
+        <w:t>1</w:t>
       </w:r>
       <w:r>
         <w:rPr>
@@ -1111,7 +1067,7 @@
         <w:t>）用户输入两操作数，想减后显示运算结果，转</w:t>
       </w:r>
       <w:r>
-        <w:t>2</w:t>
+        <w:t>1</w:t>
       </w:r>
       <w:r>
         <w:rPr>
@@ -1568,11 +1524,6 @@
       </w:r>
     </w:p>
     <w:p>
-      <w:pPr>
-        <w:rPr>
-          <w:rFonts w:hint="eastAsia"/>
-        </w:rPr>
-      </w:pPr>
       <w:r>
         <w:tab/>
       </w:r>
@@ -1586,8 +1537,6 @@
         </w:rPr>
         <w:t>）返回分配到的地址空间的首地址。</w:t>
       </w:r>
-      <w:bookmarkStart w:id="0" w:name="_GoBack"/>
-      <w:bookmarkEnd w:id="0"/>
     </w:p>
     <w:p>
       <w:r>
@@ -1626,9 +1575,6 @@
     <w:p>
       <w:pPr>
         <w:ind w:left="420" w:firstLine="420"/>
-        <w:rPr>
-          <w:rFonts w:hint="eastAsia"/>
-        </w:rPr>
       </w:pPr>
       <w:r>
         <w:rPr>
@@ -1641,6 +1587,8103 @@
           <w:rFonts w:hint="eastAsia"/>
         </w:rPr>
         <w:t>）分配成功，返回大整数首地址</w:t>
+      </w:r>
+    </w:p>
+    <w:p>
+      <w:r>
+        <w:rPr>
+          <w:rFonts w:hint="eastAsia"/>
+        </w:rPr>
+        <w:t>（</w:t>
+      </w:r>
+      <w:r>
+        <w:rPr>
+          <w:rFonts w:hint="eastAsia"/>
+        </w:rPr>
+        <w:t>2</w:t>
+      </w:r>
+      <w:r>
+        <w:rPr>
+          <w:rFonts w:hint="eastAsia"/>
+        </w:rPr>
+        <w:t>）</w:t>
+      </w:r>
+      <w:r>
+        <w:t xml:space="preserve">void </w:t>
+      </w:r>
+      <w:proofErr w:type="spellStart"/>
+      <w:r>
+        <w:t>big_int_destory</w:t>
+      </w:r>
+      <w:proofErr w:type="spellEnd"/>
+      <w:r>
+        <w:t xml:space="preserve">( </w:t>
+      </w:r>
+      <w:proofErr w:type="spellStart"/>
+      <w:r>
+        <w:t>big_int</w:t>
+      </w:r>
+      <w:proofErr w:type="spellEnd"/>
+      <w:r>
+        <w:t xml:space="preserve"> obj )</w:t>
+      </w:r>
+    </w:p>
+    <w:p>
+      <w:pPr>
+        <w:ind w:firstLine="420"/>
+      </w:pPr>
+      <w:r>
+        <w:tab/>
+      </w:r>
+      <w:r>
+        <w:rPr>
+          <w:rFonts w:hint="eastAsia"/>
+        </w:rPr>
+        <w:t>函数名称</w:t>
+      </w:r>
+      <w:r>
+        <w:rPr>
+          <w:rFonts w:hint="eastAsia"/>
+        </w:rPr>
+        <w:t xml:space="preserve">: </w:t>
+      </w:r>
+      <w:proofErr w:type="spellStart"/>
+      <w:r>
+        <w:t>big_int_destory</w:t>
+      </w:r>
+      <w:proofErr w:type="spellEnd"/>
+    </w:p>
+    <w:p>
+      <w:r>
+        <w:tab/>
+      </w:r>
+      <w:r>
+        <w:tab/>
+      </w:r>
+      <w:r>
+        <w:rPr>
+          <w:rFonts w:hint="eastAsia"/>
+        </w:rPr>
+        <w:t>函数功能</w:t>
+      </w:r>
+      <w:r>
+        <w:rPr>
+          <w:rFonts w:hint="eastAsia"/>
+        </w:rPr>
+        <w:t xml:space="preserve">: </w:t>
+      </w:r>
+      <w:r>
+        <w:rPr>
+          <w:rFonts w:hint="eastAsia"/>
+        </w:rPr>
+        <w:t>销毁一个大整数</w:t>
+      </w:r>
+    </w:p>
+    <w:p>
+      <w:r>
+        <w:tab/>
+      </w:r>
+      <w:r>
+        <w:tab/>
+      </w:r>
+      <w:r>
+        <w:rPr>
+          <w:rFonts w:hint="eastAsia"/>
+        </w:rPr>
+        <w:t>参数</w:t>
+      </w:r>
+      <w:r>
+        <w:rPr>
+          <w:rFonts w:hint="eastAsia"/>
+        </w:rPr>
+        <w:t xml:space="preserve">: </w:t>
+      </w:r>
+      <w:proofErr w:type="spellStart"/>
+      <w:r>
+        <w:rPr>
+          <w:rFonts w:hint="eastAsia"/>
+        </w:rPr>
+        <w:t>big_int</w:t>
+      </w:r>
+      <w:proofErr w:type="spellEnd"/>
+      <w:r>
+        <w:rPr>
+          <w:rFonts w:hint="eastAsia"/>
+        </w:rPr>
+        <w:t xml:space="preserve"> obj( </w:t>
+      </w:r>
+      <w:r>
+        <w:rPr>
+          <w:rFonts w:hint="eastAsia"/>
+        </w:rPr>
+        <w:t>要销毁的大整数的首地址</w:t>
+      </w:r>
+      <w:r>
+        <w:rPr>
+          <w:rFonts w:hint="eastAsia"/>
+        </w:rPr>
+        <w:t xml:space="preserve"> )</w:t>
+      </w:r>
+    </w:p>
+    <w:p>
+      <w:r>
+        <w:tab/>
+      </w:r>
+      <w:r>
+        <w:tab/>
+      </w:r>
+      <w:r>
+        <w:rPr>
+          <w:rFonts w:hint="eastAsia"/>
+        </w:rPr>
+        <w:t>返回值</w:t>
+      </w:r>
+      <w:r>
+        <w:rPr>
+          <w:rFonts w:hint="eastAsia"/>
+        </w:rPr>
+        <w:t xml:space="preserve">: </w:t>
+      </w:r>
+      <w:r>
+        <w:t>void</w:t>
+      </w:r>
+    </w:p>
+    <w:p>
+      <w:r>
+        <w:tab/>
+      </w:r>
+      <w:r>
+        <w:tab/>
+      </w:r>
+      <w:r>
+        <w:rPr>
+          <w:rFonts w:hint="eastAsia"/>
+        </w:rPr>
+        <w:t>执行流程：</w:t>
+      </w:r>
+    </w:p>
+    <w:p>
+      <w:r>
+        <w:tab/>
+      </w:r>
+      <w:r>
+        <w:tab/>
+      </w:r>
+      <w:r>
+        <w:tab/>
+        <w:t>1</w:t>
+      </w:r>
+      <w:r>
+        <w:rPr>
+          <w:rFonts w:hint="eastAsia"/>
+        </w:rPr>
+        <w:t>）</w:t>
+      </w:r>
+      <w:r>
+        <w:rPr>
+          <w:rFonts w:hint="eastAsia"/>
+        </w:rPr>
+        <w:t>释放地址空间</w:t>
+      </w:r>
+      <w:r>
+        <w:rPr>
+          <w:rFonts w:hint="eastAsia"/>
+        </w:rPr>
+        <w:t>，转</w:t>
+      </w:r>
+      <w:r>
+        <w:rPr>
+          <w:rFonts w:hint="eastAsia"/>
+        </w:rPr>
+        <w:t>2</w:t>
+      </w:r>
+      <w:r>
+        <w:rPr>
+          <w:rFonts w:hint="eastAsia"/>
+        </w:rPr>
+        <w:t>。</w:t>
+      </w:r>
+    </w:p>
+    <w:p>
+      <w:r>
+        <w:tab/>
+      </w:r>
+      <w:r>
+        <w:tab/>
+      </w:r>
+      <w:r>
+        <w:tab/>
+      </w:r>
+      <w:r>
+        <w:t>2</w:t>
+      </w:r>
+      <w:r>
+        <w:rPr>
+          <w:rFonts w:hint="eastAsia"/>
+        </w:rPr>
+        <w:t>）</w:t>
+      </w:r>
+      <w:r>
+        <w:rPr>
+          <w:rFonts w:hint="eastAsia"/>
+        </w:rPr>
+        <w:t>结束运行</w:t>
+      </w:r>
+      <w:r>
+        <w:rPr>
+          <w:rFonts w:hint="eastAsia"/>
+        </w:rPr>
+        <w:t>。</w:t>
+      </w:r>
+    </w:p>
+    <w:p>
+      <w:r>
+        <w:tab/>
+      </w:r>
+      <w:r>
+        <w:tab/>
+      </w:r>
+      <w:r>
+        <w:rPr>
+          <w:rFonts w:hint="eastAsia"/>
+        </w:rPr>
+        <w:t>可能结果：</w:t>
+      </w:r>
+    </w:p>
+    <w:p>
+      <w:pPr>
+        <w:ind w:left="840" w:firstLine="420"/>
+      </w:pPr>
+      <w:r>
+        <w:rPr>
+          <w:rFonts w:hint="eastAsia"/>
+        </w:rPr>
+        <w:t>1</w:t>
+      </w:r>
+      <w:r>
+        <w:rPr>
+          <w:rFonts w:hint="eastAsia"/>
+        </w:rPr>
+        <w:t>）</w:t>
+      </w:r>
+      <w:r>
+        <w:rPr>
+          <w:rFonts w:hint="eastAsia"/>
+        </w:rPr>
+        <w:t>完成销毁</w:t>
+      </w:r>
+    </w:p>
+    <w:p>
+      <w:r>
+        <w:rPr>
+          <w:rFonts w:hint="eastAsia"/>
+        </w:rPr>
+        <w:t>（</w:t>
+      </w:r>
+      <w:r>
+        <w:t>3</w:t>
+      </w:r>
+      <w:r>
+        <w:rPr>
+          <w:rFonts w:hint="eastAsia"/>
+        </w:rPr>
+        <w:t>）</w:t>
+      </w:r>
+      <w:proofErr w:type="spellStart"/>
+      <w:r>
+        <w:t>big_int</w:t>
+      </w:r>
+      <w:proofErr w:type="spellEnd"/>
+      <w:r>
+        <w:t xml:space="preserve"> </w:t>
+      </w:r>
+      <w:proofErr w:type="spellStart"/>
+      <w:r>
+        <w:t>big_int_assign</w:t>
+      </w:r>
+      <w:proofErr w:type="spellEnd"/>
+      <w:r>
+        <w:t xml:space="preserve">( </w:t>
+      </w:r>
+      <w:proofErr w:type="spellStart"/>
+      <w:r>
+        <w:t>big_int</w:t>
+      </w:r>
+      <w:proofErr w:type="spellEnd"/>
+      <w:r>
+        <w:t xml:space="preserve"> </w:t>
+      </w:r>
+      <w:proofErr w:type="spellStart"/>
+      <w:r>
+        <w:t>dst</w:t>
+      </w:r>
+      <w:proofErr w:type="spellEnd"/>
+      <w:r>
+        <w:t xml:space="preserve">, const </w:t>
+      </w:r>
+      <w:proofErr w:type="spellStart"/>
+      <w:r>
+        <w:t>big_int</w:t>
+      </w:r>
+      <w:proofErr w:type="spellEnd"/>
+      <w:r>
+        <w:t xml:space="preserve"> </w:t>
+      </w:r>
+      <w:proofErr w:type="spellStart"/>
+      <w:r>
+        <w:t>src</w:t>
+      </w:r>
+      <w:proofErr w:type="spellEnd"/>
+      <w:r>
+        <w:t xml:space="preserve"> )</w:t>
+      </w:r>
+    </w:p>
+    <w:p>
+      <w:pPr>
+        <w:ind w:firstLine="420"/>
+      </w:pPr>
+      <w:r>
+        <w:tab/>
+      </w:r>
+      <w:r>
+        <w:rPr>
+          <w:rFonts w:hint="eastAsia"/>
+        </w:rPr>
+        <w:t>函数名称</w:t>
+      </w:r>
+      <w:r>
+        <w:rPr>
+          <w:rFonts w:hint="eastAsia"/>
+        </w:rPr>
+        <w:t xml:space="preserve">: </w:t>
+      </w:r>
+      <w:proofErr w:type="spellStart"/>
+      <w:r>
+        <w:t>big_int_assign</w:t>
+      </w:r>
+      <w:proofErr w:type="spellEnd"/>
+    </w:p>
+    <w:p>
+      <w:r>
+        <w:tab/>
+      </w:r>
+      <w:r>
+        <w:tab/>
+      </w:r>
+      <w:r>
+        <w:rPr>
+          <w:rFonts w:hint="eastAsia"/>
+        </w:rPr>
+        <w:t>函数功能</w:t>
+      </w:r>
+      <w:r>
+        <w:rPr>
+          <w:rFonts w:hint="eastAsia"/>
+        </w:rPr>
+        <w:t xml:space="preserve">: </w:t>
+      </w:r>
+      <w:r>
+        <w:rPr>
+          <w:rFonts w:hint="eastAsia"/>
+        </w:rPr>
+        <w:t>为一个大整数赋值</w:t>
+      </w:r>
+    </w:p>
+    <w:p>
+      <w:r>
+        <w:tab/>
+      </w:r>
+      <w:r>
+        <w:tab/>
+      </w:r>
+      <w:r>
+        <w:rPr>
+          <w:rFonts w:hint="eastAsia"/>
+        </w:rPr>
+        <w:t>参数</w:t>
+      </w:r>
+      <w:r>
+        <w:rPr>
+          <w:rFonts w:hint="eastAsia"/>
+        </w:rPr>
+        <w:t xml:space="preserve">: </w:t>
+      </w:r>
+      <w:r>
+        <w:rPr>
+          <w:rFonts w:hint="eastAsia"/>
+        </w:rPr>
+        <w:t xml:space="preserve">const </w:t>
+      </w:r>
+      <w:proofErr w:type="spellStart"/>
+      <w:r>
+        <w:rPr>
+          <w:rFonts w:hint="eastAsia"/>
+        </w:rPr>
+        <w:t>big_int</w:t>
+      </w:r>
+      <w:proofErr w:type="spellEnd"/>
+      <w:r>
+        <w:rPr>
+          <w:rFonts w:hint="eastAsia"/>
+        </w:rPr>
+        <w:t xml:space="preserve"> </w:t>
+      </w:r>
+      <w:proofErr w:type="spellStart"/>
+      <w:r>
+        <w:rPr>
+          <w:rFonts w:hint="eastAsia"/>
+        </w:rPr>
+        <w:t>src</w:t>
+      </w:r>
+      <w:proofErr w:type="spellEnd"/>
+      <w:r>
+        <w:rPr>
+          <w:rFonts w:hint="eastAsia"/>
+        </w:rPr>
+        <w:t xml:space="preserve">( </w:t>
+      </w:r>
+      <w:r>
+        <w:rPr>
+          <w:rFonts w:hint="eastAsia"/>
+        </w:rPr>
+        <w:t>赋值来源</w:t>
+      </w:r>
+      <w:r>
+        <w:rPr>
+          <w:rFonts w:hint="eastAsia"/>
+        </w:rPr>
+        <w:t xml:space="preserve"> )</w:t>
+      </w:r>
+    </w:p>
+    <w:p>
+      <w:r>
+        <w:lastRenderedPageBreak/>
+        <w:tab/>
+      </w:r>
+      <w:r>
+        <w:tab/>
+      </w:r>
+      <w:r>
+        <w:rPr>
+          <w:rFonts w:hint="eastAsia"/>
+        </w:rPr>
+        <w:t>返回值</w:t>
+      </w:r>
+      <w:r>
+        <w:rPr>
+          <w:rFonts w:hint="eastAsia"/>
+        </w:rPr>
+        <w:t xml:space="preserve">: </w:t>
+      </w:r>
+      <w:proofErr w:type="spellStart"/>
+      <w:r>
+        <w:rPr>
+          <w:rFonts w:hint="eastAsia"/>
+        </w:rPr>
+        <w:t>big_int</w:t>
+      </w:r>
+      <w:proofErr w:type="spellEnd"/>
+      <w:r>
+        <w:rPr>
+          <w:rFonts w:hint="eastAsia"/>
+        </w:rPr>
+        <w:t xml:space="preserve">( </w:t>
+      </w:r>
+      <w:r>
+        <w:rPr>
+          <w:rFonts w:hint="eastAsia"/>
+        </w:rPr>
+        <w:t>表示结果</w:t>
+      </w:r>
+      <w:r>
+        <w:rPr>
+          <w:rFonts w:hint="eastAsia"/>
+        </w:rPr>
+        <w:t xml:space="preserve"> )</w:t>
+      </w:r>
+    </w:p>
+    <w:p>
+      <w:r>
+        <w:tab/>
+      </w:r>
+      <w:r>
+        <w:tab/>
+      </w:r>
+      <w:r>
+        <w:rPr>
+          <w:rFonts w:hint="eastAsia"/>
+        </w:rPr>
+        <w:t>执行流程：</w:t>
+      </w:r>
+    </w:p>
+    <w:p>
+      <w:r>
+        <w:tab/>
+      </w:r>
+      <w:r>
+        <w:tab/>
+      </w:r>
+      <w:r>
+        <w:tab/>
+        <w:t>1</w:t>
+      </w:r>
+      <w:r>
+        <w:rPr>
+          <w:rFonts w:hint="eastAsia"/>
+        </w:rPr>
+        <w:t>）计算源整数的长度并加</w:t>
+      </w:r>
+      <w:r>
+        <w:rPr>
+          <w:rFonts w:hint="eastAsia"/>
+        </w:rPr>
+        <w:t>1</w:t>
+      </w:r>
+      <w:r>
+        <w:rPr>
+          <w:rFonts w:hint="eastAsia"/>
+        </w:rPr>
+        <w:t>（多出的一位用于存储终结符），转</w:t>
+      </w:r>
+      <w:r>
+        <w:rPr>
+          <w:rFonts w:hint="eastAsia"/>
+        </w:rPr>
+        <w:t>2</w:t>
+      </w:r>
+      <w:r>
+        <w:rPr>
+          <w:rFonts w:hint="eastAsia"/>
+        </w:rPr>
+        <w:t>。</w:t>
+      </w:r>
+    </w:p>
+    <w:p>
+      <w:r>
+        <w:tab/>
+      </w:r>
+      <w:r>
+        <w:tab/>
+      </w:r>
+      <w:r>
+        <w:tab/>
+        <w:t>2</w:t>
+      </w:r>
+      <w:r>
+        <w:rPr>
+          <w:rFonts w:hint="eastAsia"/>
+        </w:rPr>
+        <w:t>）</w:t>
+      </w:r>
+      <w:r>
+        <w:rPr>
+          <w:rFonts w:hint="eastAsia"/>
+        </w:rPr>
+        <w:t>申请之前计算出的长度的地址空间，</w:t>
+      </w:r>
+      <w:proofErr w:type="gramStart"/>
+      <w:r>
+        <w:rPr>
+          <w:rFonts w:hint="eastAsia"/>
+        </w:rPr>
+        <w:t>若申请</w:t>
+      </w:r>
+      <w:proofErr w:type="gramEnd"/>
+      <w:r>
+        <w:rPr>
+          <w:rFonts w:hint="eastAsia"/>
+        </w:rPr>
+        <w:t>成功转</w:t>
+      </w:r>
+      <w:r>
+        <w:rPr>
+          <w:rFonts w:hint="eastAsia"/>
+        </w:rPr>
+        <w:t>3</w:t>
+      </w:r>
+      <w:r>
+        <w:rPr>
+          <w:rFonts w:hint="eastAsia"/>
+        </w:rPr>
+        <w:t>，否则返回</w:t>
+      </w:r>
+      <w:r>
+        <w:rPr>
+          <w:rFonts w:hint="eastAsia"/>
+        </w:rPr>
+        <w:t>NULL</w:t>
+      </w:r>
+      <w:r>
+        <w:rPr>
+          <w:rFonts w:hint="eastAsia"/>
+        </w:rPr>
+        <w:t>。</w:t>
+      </w:r>
+    </w:p>
+    <w:p>
+      <w:r>
+        <w:tab/>
+      </w:r>
+      <w:r>
+        <w:tab/>
+      </w:r>
+      <w:r>
+        <w:tab/>
+        <w:t>3</w:t>
+      </w:r>
+      <w:r>
+        <w:rPr>
+          <w:rFonts w:hint="eastAsia"/>
+        </w:rPr>
+        <w:t>）将源整数的内容拷贝到目的数组，转</w:t>
+      </w:r>
+      <w:r>
+        <w:rPr>
+          <w:rFonts w:hint="eastAsia"/>
+        </w:rPr>
+        <w:t>4</w:t>
+      </w:r>
+      <w:r>
+        <w:t>.</w:t>
+      </w:r>
+    </w:p>
+    <w:p>
+      <w:r>
+        <w:tab/>
+      </w:r>
+      <w:r>
+        <w:tab/>
+      </w:r>
+      <w:r>
+        <w:tab/>
+        <w:t>4</w:t>
+      </w:r>
+      <w:r>
+        <w:rPr>
+          <w:rFonts w:hint="eastAsia"/>
+        </w:rPr>
+        <w:t>）返回新的地址空间的首地址表示的大整数。</w:t>
+      </w:r>
+    </w:p>
+    <w:p>
+      <w:r>
+        <w:tab/>
+      </w:r>
+      <w:r>
+        <w:tab/>
+      </w:r>
+      <w:r>
+        <w:rPr>
+          <w:rFonts w:hint="eastAsia"/>
+        </w:rPr>
+        <w:t>可能结果：</w:t>
+      </w:r>
+    </w:p>
+    <w:p>
+      <w:pPr>
+        <w:ind w:left="840" w:firstLine="420"/>
+      </w:pPr>
+      <w:r>
+        <w:rPr>
+          <w:rFonts w:hint="eastAsia"/>
+        </w:rPr>
+        <w:t>1</w:t>
+      </w:r>
+      <w:r>
+        <w:rPr>
+          <w:rFonts w:hint="eastAsia"/>
+        </w:rPr>
+        <w:t>）赋值失败，返回</w:t>
+      </w:r>
+      <w:r>
+        <w:rPr>
+          <w:rFonts w:hint="eastAsia"/>
+        </w:rPr>
+        <w:t>NULL</w:t>
+      </w:r>
+    </w:p>
+    <w:p>
+      <w:pPr>
+        <w:ind w:left="840" w:firstLine="420"/>
+      </w:pPr>
+      <w:r>
+        <w:rPr>
+          <w:rFonts w:hint="eastAsia"/>
+        </w:rPr>
+        <w:t>2</w:t>
+      </w:r>
+      <w:r>
+        <w:rPr>
+          <w:rFonts w:hint="eastAsia"/>
+        </w:rPr>
+        <w:t>）赋值成功，返回大整数首地址</w:t>
+      </w:r>
+    </w:p>
+    <w:p>
+      <w:r>
+        <w:rPr>
+          <w:rFonts w:hint="eastAsia"/>
+        </w:rPr>
+        <w:t>（</w:t>
+      </w:r>
+      <w:r>
+        <w:t>4</w:t>
+      </w:r>
+      <w:r>
+        <w:rPr>
+          <w:rFonts w:hint="eastAsia"/>
+        </w:rPr>
+        <w:t>）</w:t>
+      </w:r>
+      <w:r>
+        <w:t xml:space="preserve">bool </w:t>
+      </w:r>
+      <w:proofErr w:type="spellStart"/>
+      <w:r>
+        <w:t>big_int_unsigned_greater</w:t>
+      </w:r>
+      <w:proofErr w:type="spellEnd"/>
+      <w:r>
+        <w:t xml:space="preserve">( const </w:t>
+      </w:r>
+      <w:proofErr w:type="spellStart"/>
+      <w:r>
+        <w:t>big_int</w:t>
+      </w:r>
+      <w:proofErr w:type="spellEnd"/>
+      <w:r>
+        <w:t xml:space="preserve"> a, const </w:t>
+      </w:r>
+      <w:proofErr w:type="spellStart"/>
+      <w:r>
+        <w:t>big_int</w:t>
+      </w:r>
+      <w:proofErr w:type="spellEnd"/>
+      <w:r>
+        <w:t xml:space="preserve"> b )</w:t>
+      </w:r>
+      <w:r>
+        <w:tab/>
+      </w:r>
+    </w:p>
+    <w:p>
+      <w:pPr>
+        <w:ind w:left="420" w:firstLine="420"/>
+      </w:pPr>
+      <w:r>
+        <w:rPr>
+          <w:rFonts w:hint="eastAsia"/>
+        </w:rPr>
+        <w:t>函数名称</w:t>
+      </w:r>
+      <w:r>
+        <w:rPr>
+          <w:rFonts w:hint="eastAsia"/>
+        </w:rPr>
+        <w:t xml:space="preserve">: </w:t>
+      </w:r>
+      <w:proofErr w:type="spellStart"/>
+      <w:r>
+        <w:t>big_int_unsigned_greater</w:t>
+      </w:r>
+      <w:proofErr w:type="spellEnd"/>
+    </w:p>
+    <w:p>
+      <w:r>
+        <w:tab/>
+      </w:r>
+      <w:r>
+        <w:tab/>
+      </w:r>
+      <w:r>
+        <w:rPr>
+          <w:rFonts w:hint="eastAsia"/>
+        </w:rPr>
+        <w:t>函数功能</w:t>
+      </w:r>
+      <w:r>
+        <w:rPr>
+          <w:rFonts w:hint="eastAsia"/>
+        </w:rPr>
+        <w:t xml:space="preserve">: </w:t>
+      </w:r>
+      <w:r>
+        <w:rPr>
+          <w:rFonts w:hint="eastAsia"/>
+        </w:rPr>
+        <w:t>无符号大整数大于运算</w:t>
+      </w:r>
+    </w:p>
+    <w:p>
+      <w:r>
+        <w:tab/>
+      </w:r>
+      <w:r>
+        <w:tab/>
+      </w:r>
+      <w:r>
+        <w:rPr>
+          <w:rFonts w:hint="eastAsia"/>
+        </w:rPr>
+        <w:t>参数</w:t>
+      </w:r>
+      <w:r>
+        <w:rPr>
+          <w:rFonts w:hint="eastAsia"/>
+        </w:rPr>
+        <w:t>:</w:t>
+      </w:r>
+      <w:r>
+        <w:rPr>
+          <w:rFonts w:hint="eastAsia"/>
+        </w:rPr>
+        <w:t xml:space="preserve"> const </w:t>
+      </w:r>
+      <w:proofErr w:type="spellStart"/>
+      <w:r>
+        <w:rPr>
+          <w:rFonts w:hint="eastAsia"/>
+        </w:rPr>
+        <w:t>big_int</w:t>
+      </w:r>
+      <w:proofErr w:type="spellEnd"/>
+      <w:r>
+        <w:rPr>
+          <w:rFonts w:hint="eastAsia"/>
+        </w:rPr>
+        <w:t xml:space="preserve"> a( </w:t>
+      </w:r>
+      <w:r>
+        <w:rPr>
+          <w:rFonts w:hint="eastAsia"/>
+        </w:rPr>
+        <w:t>大于运算左侧操作数</w:t>
+      </w:r>
+      <w:r>
+        <w:rPr>
+          <w:rFonts w:hint="eastAsia"/>
+        </w:rPr>
+        <w:t xml:space="preserve"> ), const </w:t>
+      </w:r>
+      <w:proofErr w:type="spellStart"/>
+      <w:r>
+        <w:rPr>
+          <w:rFonts w:hint="eastAsia"/>
+        </w:rPr>
+        <w:t>big_int</w:t>
+      </w:r>
+      <w:proofErr w:type="spellEnd"/>
+      <w:r>
+        <w:rPr>
+          <w:rFonts w:hint="eastAsia"/>
+        </w:rPr>
+        <w:t xml:space="preserve"> b( </w:t>
+      </w:r>
+      <w:r>
+        <w:rPr>
+          <w:rFonts w:hint="eastAsia"/>
+        </w:rPr>
+        <w:t>大于运算右侧</w:t>
+      </w:r>
+    </w:p>
+    <w:p>
+      <w:pPr>
+        <w:ind w:left="840" w:firstLine="420"/>
+      </w:pPr>
+      <w:r>
+        <w:rPr>
+          <w:rFonts w:hint="eastAsia"/>
+        </w:rPr>
+        <w:t>操作数</w:t>
+      </w:r>
+      <w:r>
+        <w:rPr>
+          <w:rFonts w:hint="eastAsia"/>
+        </w:rPr>
+        <w:t xml:space="preserve"> )</w:t>
+      </w:r>
+    </w:p>
+    <w:p>
+      <w:r>
+        <w:tab/>
+      </w:r>
+      <w:r>
+        <w:tab/>
+      </w:r>
+      <w:r>
+        <w:rPr>
+          <w:rFonts w:hint="eastAsia"/>
+        </w:rPr>
+        <w:t>返回值</w:t>
+      </w:r>
+      <w:r>
+        <w:rPr>
+          <w:rFonts w:hint="eastAsia"/>
+        </w:rPr>
+        <w:t xml:space="preserve">: </w:t>
+      </w:r>
+      <w:r>
+        <w:rPr>
+          <w:rFonts w:hint="eastAsia"/>
+        </w:rPr>
+        <w:t xml:space="preserve">bool( </w:t>
+      </w:r>
+      <w:r>
+        <w:rPr>
+          <w:rFonts w:hint="eastAsia"/>
+        </w:rPr>
+        <w:t>表示是否大于</w:t>
+      </w:r>
+      <w:r>
+        <w:rPr>
+          <w:rFonts w:hint="eastAsia"/>
+        </w:rPr>
+        <w:t xml:space="preserve"> )</w:t>
+      </w:r>
+    </w:p>
+    <w:p>
+      <w:r>
+        <w:tab/>
+      </w:r>
+      <w:r>
+        <w:tab/>
+      </w:r>
+      <w:r>
+        <w:rPr>
+          <w:rFonts w:hint="eastAsia"/>
+        </w:rPr>
+        <w:t>执行流程：</w:t>
+      </w:r>
+    </w:p>
+    <w:p>
+      <w:r>
+        <w:tab/>
+      </w:r>
+      <w:r>
+        <w:tab/>
+      </w:r>
+      <w:r>
+        <w:tab/>
+        <w:t>1</w:t>
+      </w:r>
+      <w:r>
+        <w:rPr>
+          <w:rFonts w:hint="eastAsia"/>
+        </w:rPr>
+        <w:t>）</w:t>
+      </w:r>
+      <w:r>
+        <w:rPr>
+          <w:rFonts w:hint="eastAsia"/>
+        </w:rPr>
+        <w:t>计算</w:t>
+      </w:r>
+      <w:r>
+        <w:rPr>
+          <w:rFonts w:hint="eastAsia"/>
+        </w:rPr>
+        <w:t>a</w:t>
+      </w:r>
+      <w:r>
+        <w:rPr>
+          <w:rFonts w:hint="eastAsia"/>
+        </w:rPr>
+        <w:t>的长度，保存为</w:t>
+      </w:r>
+      <w:proofErr w:type="spellStart"/>
+      <w:r>
+        <w:rPr>
+          <w:rFonts w:hint="eastAsia"/>
+        </w:rPr>
+        <w:t>sz_a</w:t>
+      </w:r>
+      <w:proofErr w:type="spellEnd"/>
+      <w:r>
+        <w:rPr>
+          <w:rFonts w:hint="eastAsia"/>
+        </w:rPr>
+        <w:t>，计算</w:t>
+      </w:r>
+      <w:r>
+        <w:rPr>
+          <w:rFonts w:hint="eastAsia"/>
+        </w:rPr>
+        <w:t>b</w:t>
+      </w:r>
+      <w:r>
+        <w:rPr>
+          <w:rFonts w:hint="eastAsia"/>
+        </w:rPr>
+        <w:t>的长度，保存为</w:t>
+      </w:r>
+      <w:proofErr w:type="spellStart"/>
+      <w:r>
+        <w:rPr>
+          <w:rFonts w:hint="eastAsia"/>
+        </w:rPr>
+        <w:t>sz_b</w:t>
+      </w:r>
+      <w:proofErr w:type="spellEnd"/>
+      <w:r>
+        <w:rPr>
+          <w:rFonts w:hint="eastAsia"/>
+        </w:rPr>
+        <w:t>，转</w:t>
+      </w:r>
+      <w:r>
+        <w:rPr>
+          <w:rFonts w:hint="eastAsia"/>
+        </w:rPr>
+        <w:t>2</w:t>
+      </w:r>
+      <w:r>
+        <w:rPr>
+          <w:rFonts w:hint="eastAsia"/>
+        </w:rPr>
+        <w:t>。</w:t>
+      </w:r>
+    </w:p>
+    <w:p>
+      <w:r>
+        <w:tab/>
+      </w:r>
+      <w:r>
+        <w:tab/>
+      </w:r>
+      <w:r>
+        <w:tab/>
+        <w:t>2</w:t>
+      </w:r>
+      <w:r>
+        <w:rPr>
+          <w:rFonts w:hint="eastAsia"/>
+        </w:rPr>
+        <w:t>）</w:t>
+      </w:r>
+      <w:r>
+        <w:rPr>
+          <w:rFonts w:hint="eastAsia"/>
+        </w:rPr>
+        <w:t>如果</w:t>
+      </w:r>
+      <w:proofErr w:type="spellStart"/>
+      <w:r>
+        <w:rPr>
+          <w:rFonts w:hint="eastAsia"/>
+        </w:rPr>
+        <w:t>sz_a</w:t>
+      </w:r>
+      <w:proofErr w:type="spellEnd"/>
+      <w:r>
+        <w:rPr>
+          <w:rFonts w:hint="eastAsia"/>
+        </w:rPr>
+        <w:t>等于</w:t>
+      </w:r>
+      <w:proofErr w:type="spellStart"/>
+      <w:r>
+        <w:rPr>
+          <w:rFonts w:hint="eastAsia"/>
+        </w:rPr>
+        <w:t>s</w:t>
+      </w:r>
+      <w:r>
+        <w:t>z_b</w:t>
+      </w:r>
+      <w:proofErr w:type="spellEnd"/>
+      <w:r>
+        <w:rPr>
+          <w:rFonts w:hint="eastAsia"/>
+        </w:rPr>
+        <w:t>则返回</w:t>
+      </w:r>
+      <w:proofErr w:type="spellStart"/>
+      <w:r>
+        <w:rPr>
+          <w:rFonts w:hint="eastAsia"/>
+        </w:rPr>
+        <w:t>sz_a</w:t>
+      </w:r>
+      <w:proofErr w:type="spellEnd"/>
+      <w:r>
+        <w:rPr>
+          <w:rFonts w:hint="eastAsia"/>
+        </w:rPr>
+        <w:t>&gt;</w:t>
+      </w:r>
+      <w:proofErr w:type="spellStart"/>
+      <w:r>
+        <w:rPr>
+          <w:rFonts w:hint="eastAsia"/>
+        </w:rPr>
+        <w:t>sz_b</w:t>
+      </w:r>
+      <w:proofErr w:type="spellEnd"/>
+      <w:r>
+        <w:rPr>
+          <w:rFonts w:hint="eastAsia"/>
+        </w:rPr>
+        <w:t>的运算结果，否则转</w:t>
+      </w:r>
+      <w:r>
+        <w:rPr>
+          <w:rFonts w:hint="eastAsia"/>
+        </w:rPr>
+        <w:t>3</w:t>
+      </w:r>
+      <w:r>
+        <w:rPr>
+          <w:rFonts w:hint="eastAsia"/>
+        </w:rPr>
+        <w:t>。</w:t>
+      </w:r>
+    </w:p>
+    <w:p>
+      <w:r>
+        <w:tab/>
+      </w:r>
+      <w:r>
+        <w:tab/>
+      </w:r>
+      <w:r>
+        <w:tab/>
+        <w:t>3</w:t>
+      </w:r>
+      <w:r>
+        <w:rPr>
+          <w:rFonts w:hint="eastAsia"/>
+        </w:rPr>
+        <w:t>）</w:t>
+      </w:r>
+      <w:r>
+        <w:rPr>
+          <w:rFonts w:hint="eastAsia"/>
+        </w:rPr>
+        <w:t>由数字的高位到低位比较数字的大小，一旦出现数字不一样的位置，返回</w:t>
+      </w:r>
+    </w:p>
+    <w:p>
+      <w:pPr>
+        <w:ind w:left="1260" w:firstLine="420"/>
+      </w:pPr>
+      <w:r>
+        <w:rPr>
+          <w:rFonts w:hint="eastAsia"/>
+        </w:rPr>
+        <w:t>该位置数字比较的结果，否则转</w:t>
+      </w:r>
+      <w:r>
+        <w:rPr>
+          <w:rFonts w:hint="eastAsia"/>
+        </w:rPr>
+        <w:t>4</w:t>
+      </w:r>
+      <w:r>
+        <w:t>.</w:t>
+      </w:r>
+    </w:p>
+    <w:p>
+      <w:r>
+        <w:tab/>
+      </w:r>
+      <w:r>
+        <w:tab/>
+      </w:r>
+      <w:r>
+        <w:tab/>
+        <w:t>4</w:t>
+      </w:r>
+      <w:r>
+        <w:rPr>
+          <w:rFonts w:hint="eastAsia"/>
+        </w:rPr>
+        <w:t>）</w:t>
+      </w:r>
+      <w:r>
+        <w:rPr>
+          <w:rFonts w:hint="eastAsia"/>
+        </w:rPr>
+        <w:t>执行到此处证明两数相等，放回</w:t>
+      </w:r>
+      <w:r>
+        <w:rPr>
+          <w:rFonts w:hint="eastAsia"/>
+        </w:rPr>
+        <w:t>false</w:t>
+      </w:r>
+      <w:r>
+        <w:rPr>
+          <w:rFonts w:hint="eastAsia"/>
+        </w:rPr>
+        <w:t>，结束运行。</w:t>
+      </w:r>
+    </w:p>
+    <w:p>
+      <w:r>
+        <w:tab/>
+      </w:r>
+      <w:r>
+        <w:tab/>
+      </w:r>
+      <w:r>
+        <w:rPr>
+          <w:rFonts w:hint="eastAsia"/>
+        </w:rPr>
+        <w:t>可能结果：</w:t>
+      </w:r>
+    </w:p>
+    <w:p>
+      <w:pPr>
+        <w:ind w:left="840" w:firstLine="420"/>
+      </w:pPr>
+      <w:r>
+        <w:rPr>
+          <w:rFonts w:hint="eastAsia"/>
+        </w:rPr>
+        <w:t>1</w:t>
+      </w:r>
+      <w:r>
+        <w:rPr>
+          <w:rFonts w:hint="eastAsia"/>
+        </w:rPr>
+        <w:t>）</w:t>
+      </w:r>
+      <w:r>
+        <w:rPr>
+          <w:rFonts w:hint="eastAsia"/>
+        </w:rPr>
+        <w:t>true</w:t>
+      </w:r>
+      <w:r>
+        <w:rPr>
+          <w:rFonts w:hint="eastAsia"/>
+        </w:rPr>
+        <w:t>，</w:t>
+      </w:r>
+      <w:r>
+        <w:rPr>
+          <w:rFonts w:hint="eastAsia"/>
+        </w:rPr>
+        <w:t>表示</w:t>
+      </w:r>
+      <w:r>
+        <w:rPr>
+          <w:rFonts w:hint="eastAsia"/>
+        </w:rPr>
+        <w:t>a</w:t>
+      </w:r>
+      <w:r>
+        <w:t>&gt;</w:t>
+      </w:r>
+      <w:r>
+        <w:rPr>
+          <w:rFonts w:hint="eastAsia"/>
+        </w:rPr>
+        <w:t>b</w:t>
+      </w:r>
+      <w:r>
+        <w:rPr>
+          <w:rFonts w:hint="eastAsia"/>
+        </w:rPr>
+        <w:t>；</w:t>
+      </w:r>
+    </w:p>
+    <w:p>
+      <w:pPr>
+        <w:ind w:left="840" w:firstLine="420"/>
+      </w:pPr>
+      <w:r>
+        <w:rPr>
+          <w:rFonts w:hint="eastAsia"/>
+        </w:rPr>
+        <w:t>2</w:t>
+      </w:r>
+      <w:r>
+        <w:rPr>
+          <w:rFonts w:hint="eastAsia"/>
+        </w:rPr>
+        <w:t>）</w:t>
+      </w:r>
+      <w:r>
+        <w:rPr>
+          <w:rFonts w:hint="eastAsia"/>
+        </w:rPr>
+        <w:t>false</w:t>
+      </w:r>
+      <w:r>
+        <w:rPr>
+          <w:rFonts w:hint="eastAsia"/>
+        </w:rPr>
+        <w:t>，表示</w:t>
+      </w:r>
+      <w:r>
+        <w:rPr>
+          <w:rFonts w:hint="eastAsia"/>
+        </w:rPr>
+        <w:t>a&lt;</w:t>
+      </w:r>
+      <w:r>
+        <w:t>=</w:t>
+      </w:r>
+      <w:r>
+        <w:rPr>
+          <w:rFonts w:hint="eastAsia"/>
+        </w:rPr>
+        <w:t>b</w:t>
+      </w:r>
+      <w:r>
+        <w:rPr>
+          <w:rFonts w:hint="eastAsia"/>
+        </w:rPr>
+        <w:t>；</w:t>
+      </w:r>
+    </w:p>
+    <w:p>
+      <w:r>
+        <w:rPr>
+          <w:rFonts w:hint="eastAsia"/>
+        </w:rPr>
+        <w:t>（</w:t>
+      </w:r>
+      <w:r>
+        <w:t>5</w:t>
+      </w:r>
+      <w:r>
+        <w:rPr>
+          <w:rFonts w:hint="eastAsia"/>
+        </w:rPr>
+        <w:t>）</w:t>
+      </w:r>
+      <w:proofErr w:type="spellStart"/>
+      <w:r>
+        <w:t>big_int</w:t>
+      </w:r>
+      <w:proofErr w:type="spellEnd"/>
+      <w:r>
+        <w:t xml:space="preserve"> </w:t>
+      </w:r>
+      <w:proofErr w:type="spellStart"/>
+      <w:r>
+        <w:t>big_int_add</w:t>
+      </w:r>
+      <w:proofErr w:type="spellEnd"/>
+      <w:r>
+        <w:t xml:space="preserve">( const </w:t>
+      </w:r>
+      <w:proofErr w:type="spellStart"/>
+      <w:r>
+        <w:t>big_int</w:t>
+      </w:r>
+      <w:proofErr w:type="spellEnd"/>
+      <w:r>
+        <w:t xml:space="preserve"> src1, const </w:t>
+      </w:r>
+      <w:proofErr w:type="spellStart"/>
+      <w:r>
+        <w:t>big_int</w:t>
+      </w:r>
+      <w:proofErr w:type="spellEnd"/>
+      <w:r>
+        <w:t xml:space="preserve"> src2 )</w:t>
+      </w:r>
+      <w:r>
+        <w:tab/>
+      </w:r>
+    </w:p>
+    <w:p>
+      <w:pPr>
+        <w:ind w:left="420" w:firstLine="420"/>
+      </w:pPr>
+      <w:r>
+        <w:rPr>
+          <w:rFonts w:hint="eastAsia"/>
+        </w:rPr>
+        <w:t>函数名称</w:t>
+      </w:r>
+      <w:r>
+        <w:rPr>
+          <w:rFonts w:hint="eastAsia"/>
+        </w:rPr>
+        <w:t xml:space="preserve">: </w:t>
+      </w:r>
+      <w:proofErr w:type="spellStart"/>
+      <w:r>
+        <w:t>big_int_add</w:t>
+      </w:r>
+      <w:proofErr w:type="spellEnd"/>
+    </w:p>
+    <w:p>
+      <w:r>
+        <w:tab/>
+      </w:r>
+      <w:r>
+        <w:tab/>
+      </w:r>
+      <w:r>
+        <w:rPr>
+          <w:rFonts w:hint="eastAsia"/>
+        </w:rPr>
+        <w:t>函数功能</w:t>
+      </w:r>
+      <w:r>
+        <w:rPr>
+          <w:rFonts w:hint="eastAsia"/>
+        </w:rPr>
+        <w:t xml:space="preserve">: </w:t>
+      </w:r>
+      <w:r>
+        <w:rPr>
+          <w:rFonts w:hint="eastAsia"/>
+        </w:rPr>
+        <w:t>大整数加法</w:t>
+      </w:r>
+    </w:p>
+    <w:p>
+      <w:r>
+        <w:tab/>
+      </w:r>
+      <w:r>
+        <w:tab/>
+      </w:r>
+      <w:r>
+        <w:rPr>
+          <w:rFonts w:hint="eastAsia"/>
+        </w:rPr>
+        <w:t>参数</w:t>
+      </w:r>
+      <w:r>
+        <w:rPr>
+          <w:rFonts w:hint="eastAsia"/>
+        </w:rPr>
+        <w:t>:</w:t>
+      </w:r>
+      <w:r>
+        <w:rPr>
+          <w:rFonts w:hint="eastAsia"/>
+        </w:rPr>
+        <w:t xml:space="preserve"> </w:t>
+      </w:r>
+      <w:r>
+        <w:rPr>
+          <w:rFonts w:hint="eastAsia"/>
+        </w:rPr>
+        <w:t xml:space="preserve">const </w:t>
+      </w:r>
+      <w:proofErr w:type="spellStart"/>
+      <w:r>
+        <w:rPr>
+          <w:rFonts w:hint="eastAsia"/>
+        </w:rPr>
+        <w:t>big_int</w:t>
+      </w:r>
+      <w:proofErr w:type="spellEnd"/>
+      <w:r>
+        <w:rPr>
+          <w:rFonts w:hint="eastAsia"/>
+        </w:rPr>
+        <w:t xml:space="preserve"> src1( </w:t>
+      </w:r>
+      <w:r>
+        <w:rPr>
+          <w:rFonts w:hint="eastAsia"/>
+        </w:rPr>
+        <w:t>操作数</w:t>
+      </w:r>
+      <w:r>
+        <w:rPr>
+          <w:rFonts w:hint="eastAsia"/>
+        </w:rPr>
+        <w:t xml:space="preserve">1 ), const </w:t>
+      </w:r>
+      <w:proofErr w:type="spellStart"/>
+      <w:r>
+        <w:rPr>
+          <w:rFonts w:hint="eastAsia"/>
+        </w:rPr>
+        <w:t>big_int</w:t>
+      </w:r>
+      <w:proofErr w:type="spellEnd"/>
+      <w:r>
+        <w:rPr>
+          <w:rFonts w:hint="eastAsia"/>
+        </w:rPr>
+        <w:t xml:space="preserve"> src2( </w:t>
+      </w:r>
+      <w:r>
+        <w:rPr>
+          <w:rFonts w:hint="eastAsia"/>
+        </w:rPr>
+        <w:t>操作数</w:t>
+      </w:r>
+      <w:r>
+        <w:rPr>
+          <w:rFonts w:hint="eastAsia"/>
+        </w:rPr>
+        <w:t>2 )</w:t>
+      </w:r>
+      <w:r>
+        <w:tab/>
+      </w:r>
+      <w:r>
+        <w:tab/>
+      </w:r>
+    </w:p>
+    <w:p>
+      <w:pPr>
+        <w:ind w:left="420" w:firstLine="420"/>
+      </w:pPr>
+      <w:r>
+        <w:rPr>
+          <w:rFonts w:hint="eastAsia"/>
+        </w:rPr>
+        <w:t>返回值</w:t>
+      </w:r>
+      <w:r>
+        <w:rPr>
+          <w:rFonts w:hint="eastAsia"/>
+        </w:rPr>
+        <w:t>:</w:t>
+      </w:r>
+      <w:r>
+        <w:rPr>
+          <w:rFonts w:hint="eastAsia"/>
+        </w:rPr>
+        <w:t xml:space="preserve"> </w:t>
+      </w:r>
+      <w:proofErr w:type="spellStart"/>
+      <w:r>
+        <w:rPr>
+          <w:rFonts w:hint="eastAsia"/>
+        </w:rPr>
+        <w:t>big_int</w:t>
+      </w:r>
+      <w:proofErr w:type="spellEnd"/>
+      <w:r>
+        <w:rPr>
+          <w:rFonts w:hint="eastAsia"/>
+        </w:rPr>
+        <w:t xml:space="preserve">( </w:t>
+      </w:r>
+      <w:r>
+        <w:rPr>
+          <w:rFonts w:hint="eastAsia"/>
+        </w:rPr>
+        <w:t>表示结果</w:t>
+      </w:r>
+      <w:r>
+        <w:rPr>
+          <w:rFonts w:hint="eastAsia"/>
+        </w:rPr>
+        <w:t xml:space="preserve"> )</w:t>
+      </w:r>
+    </w:p>
+    <w:p>
+      <w:r>
+        <w:tab/>
+      </w:r>
+      <w:r>
+        <w:tab/>
+      </w:r>
+      <w:r>
+        <w:rPr>
+          <w:rFonts w:hint="eastAsia"/>
+        </w:rPr>
+        <w:t>执行流程：</w:t>
+      </w:r>
+    </w:p>
+    <w:p>
+      <w:pPr>
+        <w:ind w:left="420" w:firstLine="840"/>
+      </w:pPr>
+      <w:r>
+        <w:t>1</w:t>
+      </w:r>
+      <w:r>
+        <w:rPr>
+          <w:rFonts w:hint="eastAsia"/>
+        </w:rPr>
+        <w:t>）计算</w:t>
+      </w:r>
+      <w:r>
+        <w:rPr>
+          <w:rFonts w:hint="eastAsia"/>
+        </w:rPr>
+        <w:t>src</w:t>
+      </w:r>
+      <w:r>
+        <w:t>1</w:t>
+      </w:r>
+      <w:r>
+        <w:rPr>
+          <w:rFonts w:hint="eastAsia"/>
+        </w:rPr>
+        <w:t>的长度，保存为</w:t>
+      </w:r>
+      <w:r>
+        <w:rPr>
+          <w:rFonts w:hint="eastAsia"/>
+        </w:rPr>
+        <w:t>sz</w:t>
+      </w:r>
+      <w:r>
+        <w:t>1</w:t>
+      </w:r>
+      <w:r>
+        <w:rPr>
+          <w:rFonts w:hint="eastAsia"/>
+        </w:rPr>
+        <w:t>，计算</w:t>
+      </w:r>
+      <w:r>
+        <w:rPr>
+          <w:rFonts w:hint="eastAsia"/>
+        </w:rPr>
+        <w:t>src</w:t>
+      </w:r>
+      <w:r>
+        <w:t>2</w:t>
+      </w:r>
+      <w:r>
+        <w:rPr>
+          <w:rFonts w:hint="eastAsia"/>
+        </w:rPr>
+        <w:t>的长度，保存为</w:t>
+      </w:r>
+      <w:r>
+        <w:rPr>
+          <w:rFonts w:hint="eastAsia"/>
+        </w:rPr>
+        <w:t>sz</w:t>
+      </w:r>
+      <w:r>
+        <w:t>2</w:t>
+      </w:r>
+      <w:r>
+        <w:rPr>
+          <w:rFonts w:hint="eastAsia"/>
+        </w:rPr>
+        <w:t>，</w:t>
+      </w:r>
+      <w:r>
+        <w:rPr>
+          <w:rFonts w:hint="eastAsia"/>
+        </w:rPr>
+        <w:t>保存两者中</w:t>
+      </w:r>
+    </w:p>
+    <w:p>
+      <w:pPr>
+        <w:ind w:left="840" w:firstLine="840"/>
+      </w:pPr>
+      <w:r>
+        <w:rPr>
+          <w:rFonts w:hint="eastAsia"/>
+        </w:rPr>
+        <w:t>较大者的长度加</w:t>
+      </w:r>
+      <w:r>
+        <w:rPr>
+          <w:rFonts w:hint="eastAsia"/>
+        </w:rPr>
+        <w:t>2</w:t>
+      </w:r>
+      <w:r>
+        <w:rPr>
+          <w:rFonts w:hint="eastAsia"/>
+        </w:rPr>
+        <w:t>（多余的两位中一位是终结符，另一位表示两数相加的</w:t>
+      </w:r>
+    </w:p>
+    <w:p>
+      <w:pPr>
+        <w:ind w:left="1260" w:firstLine="420"/>
+      </w:pPr>
+      <w:r>
+        <w:rPr>
+          <w:rFonts w:hint="eastAsia"/>
+        </w:rPr>
+        <w:t>结果的位数不会超过两者中位数大者的长度加</w:t>
+      </w:r>
+      <w:r>
+        <w:rPr>
+          <w:rFonts w:hint="eastAsia"/>
+        </w:rPr>
+        <w:t>1</w:t>
+      </w:r>
+      <w:r>
+        <w:rPr>
+          <w:rFonts w:hint="eastAsia"/>
+        </w:rPr>
+        <w:t>）为</w:t>
+      </w:r>
+      <w:proofErr w:type="spellStart"/>
+      <w:r>
+        <w:rPr>
+          <w:rFonts w:hint="eastAsia"/>
+        </w:rPr>
+        <w:t>len</w:t>
+      </w:r>
+      <w:proofErr w:type="spellEnd"/>
+      <w:r>
+        <w:rPr>
+          <w:rFonts w:hint="eastAsia"/>
+        </w:rPr>
+        <w:t>，</w:t>
+      </w:r>
+      <w:r>
+        <w:rPr>
+          <w:rFonts w:hint="eastAsia"/>
+        </w:rPr>
+        <w:t>转</w:t>
+      </w:r>
+      <w:r>
+        <w:rPr>
+          <w:rFonts w:hint="eastAsia"/>
+        </w:rPr>
+        <w:t>2</w:t>
+      </w:r>
+      <w:r>
+        <w:rPr>
+          <w:rFonts w:hint="eastAsia"/>
+        </w:rPr>
+        <w:t>。</w:t>
+      </w:r>
+    </w:p>
+    <w:p>
+      <w:r>
+        <w:tab/>
+      </w:r>
+      <w:r>
+        <w:tab/>
+      </w:r>
+      <w:r>
+        <w:tab/>
+        <w:t>2</w:t>
+      </w:r>
+      <w:r>
+        <w:rPr>
+          <w:rFonts w:hint="eastAsia"/>
+        </w:rPr>
+        <w:t>）</w:t>
+      </w:r>
+      <w:r>
+        <w:rPr>
+          <w:rFonts w:hint="eastAsia"/>
+        </w:rPr>
+        <w:t>分配长度为</w:t>
+      </w:r>
+      <w:proofErr w:type="spellStart"/>
+      <w:r>
+        <w:rPr>
+          <w:rFonts w:hint="eastAsia"/>
+        </w:rPr>
+        <w:t>len</w:t>
+      </w:r>
+      <w:proofErr w:type="spellEnd"/>
+      <w:r>
+        <w:rPr>
+          <w:rFonts w:hint="eastAsia"/>
+        </w:rPr>
+        <w:t>的地址空间，若失败则返回</w:t>
+      </w:r>
+      <w:r>
+        <w:rPr>
+          <w:rFonts w:hint="eastAsia"/>
+        </w:rPr>
+        <w:t>NULL</w:t>
+      </w:r>
+      <w:r>
+        <w:rPr>
+          <w:rFonts w:hint="eastAsia"/>
+        </w:rPr>
+        <w:t>，否则在最后一位添加终</w:t>
+      </w:r>
+    </w:p>
+    <w:p>
+      <w:pPr>
+        <w:ind w:left="1260" w:firstLine="420"/>
+      </w:pPr>
+      <w:r>
+        <w:rPr>
+          <w:rFonts w:hint="eastAsia"/>
+        </w:rPr>
+        <w:t>结符后转</w:t>
+      </w:r>
+      <w:r>
+        <w:t>3</w:t>
+      </w:r>
+      <w:r>
+        <w:rPr>
+          <w:rFonts w:hint="eastAsia"/>
+        </w:rPr>
+        <w:t>。</w:t>
+      </w:r>
+    </w:p>
+    <w:p>
+      <w:r>
+        <w:tab/>
+      </w:r>
+      <w:r>
+        <w:tab/>
+      </w:r>
+      <w:r>
+        <w:tab/>
+        <w:t>3</w:t>
+      </w:r>
+      <w:r>
+        <w:rPr>
+          <w:rFonts w:hint="eastAsia"/>
+        </w:rPr>
+        <w:t>）</w:t>
+      </w:r>
+      <w:r>
+        <w:rPr>
+          <w:rFonts w:hint="eastAsia"/>
+        </w:rPr>
+        <w:t>若</w:t>
+      </w:r>
+      <w:r>
+        <w:rPr>
+          <w:rFonts w:hint="eastAsia"/>
+        </w:rPr>
+        <w:t>src1</w:t>
+      </w:r>
+      <w:r>
+        <w:rPr>
+          <w:rFonts w:hint="eastAsia"/>
+        </w:rPr>
+        <w:t>的符号位等于</w:t>
+      </w:r>
+      <w:r>
+        <w:rPr>
+          <w:rFonts w:hint="eastAsia"/>
+        </w:rPr>
+        <w:t>src</w:t>
+      </w:r>
+      <w:r>
+        <w:t>2</w:t>
+      </w:r>
+      <w:r>
+        <w:rPr>
+          <w:rFonts w:hint="eastAsia"/>
+        </w:rPr>
+        <w:t>的符号位，转</w:t>
+      </w:r>
+      <w:r>
+        <w:rPr>
+          <w:rFonts w:hint="eastAsia"/>
+        </w:rPr>
+        <w:t>4</w:t>
+      </w:r>
+      <w:r>
+        <w:rPr>
+          <w:rFonts w:hint="eastAsia"/>
+        </w:rPr>
+        <w:t>，否则转</w:t>
+      </w:r>
+      <w:r>
+        <w:t>6</w:t>
+      </w:r>
+      <w:r>
+        <w:rPr>
+          <w:rFonts w:hint="eastAsia"/>
+        </w:rPr>
+        <w:t>。</w:t>
+      </w:r>
+    </w:p>
+    <w:p>
+      <w:r>
+        <w:tab/>
+      </w:r>
+      <w:r>
+        <w:tab/>
+      </w:r>
+      <w:r>
+        <w:tab/>
+        <w:t>4</w:t>
+      </w:r>
+      <w:r>
+        <w:rPr>
+          <w:rFonts w:hint="eastAsia"/>
+        </w:rPr>
+        <w:t>）</w:t>
+      </w:r>
+      <w:r>
+        <w:rPr>
+          <w:rFonts w:hint="eastAsia"/>
+        </w:rPr>
+        <w:t>从低位到高位依次完成两操作数相加，结果存入新的地址空间，转</w:t>
+      </w:r>
+      <w:r>
+        <w:t>5</w:t>
+      </w:r>
+      <w:r>
+        <w:rPr>
+          <w:rFonts w:hint="eastAsia"/>
+        </w:rPr>
+        <w:t>。</w:t>
+      </w:r>
+    </w:p>
+    <w:p>
+      <w:r>
+        <w:tab/>
+      </w:r>
+      <w:r>
+        <w:tab/>
+      </w:r>
+      <w:r>
+        <w:tab/>
+        <w:t>5</w:t>
+      </w:r>
+      <w:r>
+        <w:rPr>
+          <w:rFonts w:hint="eastAsia"/>
+        </w:rPr>
+        <w:t>）去除多余的地址空间，返回结果，结束运行。</w:t>
+      </w:r>
+    </w:p>
+    <w:p>
+      <w:r>
+        <w:tab/>
+      </w:r>
+      <w:r>
+        <w:tab/>
+      </w:r>
+      <w:r>
+        <w:tab/>
+        <w:t>6</w:t>
+      </w:r>
+      <w:r>
+        <w:rPr>
+          <w:rFonts w:hint="eastAsia"/>
+        </w:rPr>
+        <w:t>）判断两数绝对值大小，转</w:t>
+      </w:r>
+      <w:r>
+        <w:t>7</w:t>
+      </w:r>
+      <w:r>
+        <w:rPr>
+          <w:rFonts w:hint="eastAsia"/>
+        </w:rPr>
+        <w:t>。</w:t>
+      </w:r>
+    </w:p>
+    <w:p>
+      <w:r>
+        <w:tab/>
+      </w:r>
+      <w:r>
+        <w:tab/>
+      </w:r>
+      <w:r>
+        <w:tab/>
+        <w:t>7</w:t>
+      </w:r>
+      <w:r>
+        <w:rPr>
+          <w:rFonts w:hint="eastAsia"/>
+        </w:rPr>
+        <w:t>）从低位到高位用绝对值大的数的绝对值减去绝对值较小的数的绝对值，转</w:t>
+      </w:r>
+    </w:p>
+    <w:p>
+      <w:pPr>
+        <w:ind w:left="1260" w:firstLine="420"/>
+      </w:pPr>
+      <w:r>
+        <w:rPr>
+          <w:rFonts w:hint="eastAsia"/>
+        </w:rPr>
+        <w:t>8</w:t>
+      </w:r>
+      <w:r>
+        <w:rPr>
+          <w:rFonts w:hint="eastAsia"/>
+        </w:rPr>
+        <w:t>。</w:t>
+      </w:r>
+    </w:p>
+    <w:p>
+      <w:r>
+        <w:tab/>
+      </w:r>
+      <w:r>
+        <w:tab/>
+      </w:r>
+      <w:r>
+        <w:tab/>
+        <w:t>8</w:t>
+      </w:r>
+      <w:r>
+        <w:rPr>
+          <w:rFonts w:hint="eastAsia"/>
+        </w:rPr>
+        <w:t>）结果符号位设置为绝对值较大者的符号位，去除多余的地址空间，转</w:t>
+      </w:r>
+      <w:r>
+        <w:rPr>
+          <w:rFonts w:hint="eastAsia"/>
+        </w:rPr>
+        <w:t>9</w:t>
+      </w:r>
+    </w:p>
+    <w:p>
+      <w:pPr>
+        <w:ind w:left="840" w:firstLine="420"/>
+      </w:pPr>
+      <w:r>
+        <w:t>9</w:t>
+      </w:r>
+      <w:r>
+        <w:rPr>
+          <w:rFonts w:hint="eastAsia"/>
+        </w:rPr>
+        <w:t>）返回结果，结束运行。</w:t>
+      </w:r>
+    </w:p>
+    <w:p>
+      <w:r>
+        <w:tab/>
+      </w:r>
+      <w:r>
+        <w:tab/>
+      </w:r>
+      <w:r>
+        <w:rPr>
+          <w:rFonts w:hint="eastAsia"/>
+        </w:rPr>
+        <w:t>可能结果：</w:t>
+      </w:r>
+    </w:p>
+    <w:p>
+      <w:pPr>
+        <w:ind w:left="840" w:firstLine="420"/>
+      </w:pPr>
+      <w:r>
+        <w:rPr>
+          <w:rFonts w:hint="eastAsia"/>
+        </w:rPr>
+        <w:lastRenderedPageBreak/>
+        <w:t>1</w:t>
+      </w:r>
+      <w:r>
+        <w:rPr>
+          <w:rFonts w:hint="eastAsia"/>
+        </w:rPr>
+        <w:t>）计算失败，返回</w:t>
+      </w:r>
+      <w:r>
+        <w:rPr>
+          <w:rFonts w:hint="eastAsia"/>
+        </w:rPr>
+        <w:t>NULL</w:t>
+      </w:r>
+      <w:r>
+        <w:rPr>
+          <w:rFonts w:hint="eastAsia"/>
+        </w:rPr>
+        <w:t>。</w:t>
+      </w:r>
+    </w:p>
+    <w:p>
+      <w:pPr>
+        <w:ind w:left="840" w:firstLine="420"/>
+      </w:pPr>
+      <w:r>
+        <w:rPr>
+          <w:rFonts w:hint="eastAsia"/>
+        </w:rPr>
+        <w:t>2</w:t>
+      </w:r>
+      <w:r>
+        <w:rPr>
+          <w:rFonts w:hint="eastAsia"/>
+        </w:rPr>
+        <w:t>）计算成功，返回大整数首地址</w:t>
+      </w:r>
+      <w:r>
+        <w:rPr>
+          <w:rFonts w:hint="eastAsia"/>
+        </w:rPr>
+        <w:t>。</w:t>
+      </w:r>
+    </w:p>
+    <w:p>
+      <w:r>
+        <w:rPr>
+          <w:rFonts w:hint="eastAsia"/>
+        </w:rPr>
+        <w:t>（</w:t>
+      </w:r>
+      <w:r>
+        <w:t>5</w:t>
+      </w:r>
+      <w:r>
+        <w:rPr>
+          <w:rFonts w:hint="eastAsia"/>
+        </w:rPr>
+        <w:t>）</w:t>
+      </w:r>
+      <w:proofErr w:type="spellStart"/>
+      <w:r>
+        <w:t>big_int</w:t>
+      </w:r>
+      <w:proofErr w:type="spellEnd"/>
+      <w:r>
+        <w:t xml:space="preserve"> </w:t>
+      </w:r>
+      <w:proofErr w:type="spellStart"/>
+      <w:r>
+        <w:t>big_int_sub</w:t>
+      </w:r>
+      <w:proofErr w:type="spellEnd"/>
+      <w:r>
+        <w:t xml:space="preserve">( const </w:t>
+      </w:r>
+      <w:proofErr w:type="spellStart"/>
+      <w:r>
+        <w:t>big_int</w:t>
+      </w:r>
+      <w:proofErr w:type="spellEnd"/>
+      <w:r>
+        <w:t xml:space="preserve"> src1, const </w:t>
+      </w:r>
+      <w:proofErr w:type="spellStart"/>
+      <w:r>
+        <w:t>big_int</w:t>
+      </w:r>
+      <w:proofErr w:type="spellEnd"/>
+      <w:r>
+        <w:t xml:space="preserve"> src2 )</w:t>
+      </w:r>
+      <w:r>
+        <w:tab/>
+      </w:r>
+    </w:p>
+    <w:p>
+      <w:pPr>
+        <w:ind w:left="420" w:firstLine="420"/>
+      </w:pPr>
+      <w:r>
+        <w:rPr>
+          <w:rFonts w:hint="eastAsia"/>
+        </w:rPr>
+        <w:t>函数名称</w:t>
+      </w:r>
+      <w:r>
+        <w:rPr>
+          <w:rFonts w:hint="eastAsia"/>
+        </w:rPr>
+        <w:t xml:space="preserve">: </w:t>
+      </w:r>
+      <w:proofErr w:type="spellStart"/>
+      <w:r>
+        <w:t>big_int_sub</w:t>
+      </w:r>
+      <w:proofErr w:type="spellEnd"/>
+    </w:p>
+    <w:p>
+      <w:r>
+        <w:tab/>
+      </w:r>
+      <w:r>
+        <w:tab/>
+      </w:r>
+      <w:r>
+        <w:rPr>
+          <w:rFonts w:hint="eastAsia"/>
+        </w:rPr>
+        <w:t>函数功能</w:t>
+      </w:r>
+      <w:r>
+        <w:rPr>
+          <w:rFonts w:hint="eastAsia"/>
+        </w:rPr>
+        <w:t xml:space="preserve">: </w:t>
+      </w:r>
+      <w:r>
+        <w:rPr>
+          <w:rFonts w:hint="eastAsia"/>
+        </w:rPr>
+        <w:t>大整数减法</w:t>
+      </w:r>
+    </w:p>
+    <w:p>
+      <w:r>
+        <w:tab/>
+      </w:r>
+      <w:r>
+        <w:tab/>
+      </w:r>
+      <w:r>
+        <w:rPr>
+          <w:rFonts w:hint="eastAsia"/>
+        </w:rPr>
+        <w:t>参数</w:t>
+      </w:r>
+      <w:r>
+        <w:rPr>
+          <w:rFonts w:hint="eastAsia"/>
+        </w:rPr>
+        <w:t>:</w:t>
+      </w:r>
+      <w:r>
+        <w:rPr>
+          <w:rFonts w:hint="eastAsia"/>
+        </w:rPr>
+        <w:t xml:space="preserve"> </w:t>
+      </w:r>
+      <w:r>
+        <w:rPr>
+          <w:rFonts w:hint="eastAsia"/>
+        </w:rPr>
+        <w:t xml:space="preserve">const </w:t>
+      </w:r>
+      <w:proofErr w:type="spellStart"/>
+      <w:r>
+        <w:rPr>
+          <w:rFonts w:hint="eastAsia"/>
+        </w:rPr>
+        <w:t>big_int</w:t>
+      </w:r>
+      <w:proofErr w:type="spellEnd"/>
+      <w:r>
+        <w:rPr>
+          <w:rFonts w:hint="eastAsia"/>
+        </w:rPr>
+        <w:t xml:space="preserve"> src1(</w:t>
+      </w:r>
+      <w:r>
+        <w:rPr>
+          <w:rFonts w:hint="eastAsia"/>
+        </w:rPr>
+        <w:t>被减数</w:t>
+      </w:r>
+      <w:r>
+        <w:rPr>
+          <w:rFonts w:hint="eastAsia"/>
+        </w:rPr>
+        <w:t xml:space="preserve"> ), const </w:t>
+      </w:r>
+      <w:proofErr w:type="spellStart"/>
+      <w:r>
+        <w:rPr>
+          <w:rFonts w:hint="eastAsia"/>
+        </w:rPr>
+        <w:t>big_int</w:t>
+      </w:r>
+      <w:proofErr w:type="spellEnd"/>
+      <w:r>
+        <w:rPr>
+          <w:rFonts w:hint="eastAsia"/>
+        </w:rPr>
+        <w:t xml:space="preserve"> src2(</w:t>
+      </w:r>
+      <w:r>
+        <w:t xml:space="preserve"> </w:t>
+      </w:r>
+      <w:r>
+        <w:rPr>
+          <w:rFonts w:hint="eastAsia"/>
+        </w:rPr>
+        <w:t>减数</w:t>
+      </w:r>
+      <w:r>
+        <w:rPr>
+          <w:rFonts w:hint="eastAsia"/>
+        </w:rPr>
+        <w:t xml:space="preserve"> )</w:t>
+      </w:r>
+      <w:r>
+        <w:tab/>
+      </w:r>
+      <w:r>
+        <w:tab/>
+      </w:r>
+    </w:p>
+    <w:p>
+      <w:pPr>
+        <w:ind w:left="420" w:firstLine="420"/>
+      </w:pPr>
+      <w:r>
+        <w:rPr>
+          <w:rFonts w:hint="eastAsia"/>
+        </w:rPr>
+        <w:t>返回值</w:t>
+      </w:r>
+      <w:r>
+        <w:rPr>
+          <w:rFonts w:hint="eastAsia"/>
+        </w:rPr>
+        <w:t>:</w:t>
+      </w:r>
+      <w:r>
+        <w:rPr>
+          <w:rFonts w:hint="eastAsia"/>
+        </w:rPr>
+        <w:t xml:space="preserve"> </w:t>
+      </w:r>
+      <w:proofErr w:type="spellStart"/>
+      <w:r>
+        <w:rPr>
+          <w:rFonts w:hint="eastAsia"/>
+        </w:rPr>
+        <w:t>big_int</w:t>
+      </w:r>
+      <w:proofErr w:type="spellEnd"/>
+      <w:r>
+        <w:rPr>
+          <w:rFonts w:hint="eastAsia"/>
+        </w:rPr>
+        <w:t xml:space="preserve">( </w:t>
+      </w:r>
+      <w:r>
+        <w:rPr>
+          <w:rFonts w:hint="eastAsia"/>
+        </w:rPr>
+        <w:t>表示结果</w:t>
+      </w:r>
+      <w:r>
+        <w:rPr>
+          <w:rFonts w:hint="eastAsia"/>
+        </w:rPr>
+        <w:t xml:space="preserve"> )</w:t>
+      </w:r>
+    </w:p>
+    <w:p>
+      <w:r>
+        <w:tab/>
+      </w:r>
+      <w:r>
+        <w:tab/>
+      </w:r>
+      <w:r>
+        <w:rPr>
+          <w:rFonts w:hint="eastAsia"/>
+        </w:rPr>
+        <w:t>执行流程：</w:t>
+      </w:r>
+    </w:p>
+    <w:p>
+      <w:pPr>
+        <w:ind w:left="420" w:firstLine="840"/>
+      </w:pPr>
+      <w:r>
+        <w:t>1</w:t>
+      </w:r>
+      <w:r>
+        <w:rPr>
+          <w:rFonts w:hint="eastAsia"/>
+        </w:rPr>
+        <w:t>）计算</w:t>
+      </w:r>
+      <w:r>
+        <w:rPr>
+          <w:rFonts w:hint="eastAsia"/>
+        </w:rPr>
+        <w:t>src</w:t>
+      </w:r>
+      <w:r>
+        <w:t>2</w:t>
+      </w:r>
+      <w:r>
+        <w:rPr>
+          <w:rFonts w:hint="eastAsia"/>
+        </w:rPr>
+        <w:t>的长度</w:t>
+      </w:r>
+      <w:r>
+        <w:rPr>
+          <w:rFonts w:hint="eastAsia"/>
+        </w:rPr>
+        <w:t>加</w:t>
+      </w:r>
+      <w:r>
+        <w:rPr>
+          <w:rFonts w:hint="eastAsia"/>
+        </w:rPr>
+        <w:t>1</w:t>
+      </w:r>
+      <w:r>
+        <w:rPr>
+          <w:rFonts w:hint="eastAsia"/>
+        </w:rPr>
+        <w:t>，保存为</w:t>
+      </w:r>
+      <w:proofErr w:type="gramStart"/>
+      <w:r>
+        <w:rPr>
+          <w:rFonts w:hint="eastAsia"/>
+        </w:rPr>
+        <w:t>为</w:t>
+      </w:r>
+      <w:proofErr w:type="spellStart"/>
+      <w:proofErr w:type="gramEnd"/>
+      <w:r>
+        <w:rPr>
+          <w:rFonts w:hint="eastAsia"/>
+        </w:rPr>
+        <w:t>len</w:t>
+      </w:r>
+      <w:proofErr w:type="spellEnd"/>
+      <w:r>
+        <w:rPr>
+          <w:rFonts w:hint="eastAsia"/>
+        </w:rPr>
+        <w:t>，转</w:t>
+      </w:r>
+      <w:r>
+        <w:rPr>
+          <w:rFonts w:hint="eastAsia"/>
+        </w:rPr>
+        <w:t>2</w:t>
+      </w:r>
+      <w:r>
+        <w:rPr>
+          <w:rFonts w:hint="eastAsia"/>
+        </w:rPr>
+        <w:t>。</w:t>
+      </w:r>
+    </w:p>
+    <w:p>
+      <w:r>
+        <w:tab/>
+      </w:r>
+      <w:r>
+        <w:tab/>
+      </w:r>
+      <w:r>
+        <w:tab/>
+        <w:t>2</w:t>
+      </w:r>
+      <w:r>
+        <w:rPr>
+          <w:rFonts w:hint="eastAsia"/>
+        </w:rPr>
+        <w:t>）分配长度为</w:t>
+      </w:r>
+      <w:proofErr w:type="spellStart"/>
+      <w:r>
+        <w:rPr>
+          <w:rFonts w:hint="eastAsia"/>
+        </w:rPr>
+        <w:t>len</w:t>
+      </w:r>
+      <w:proofErr w:type="spellEnd"/>
+      <w:r>
+        <w:rPr>
+          <w:rFonts w:hint="eastAsia"/>
+        </w:rPr>
+        <w:t>的地址空间，若失败则返回</w:t>
+      </w:r>
+      <w:r>
+        <w:rPr>
+          <w:rFonts w:hint="eastAsia"/>
+        </w:rPr>
+        <w:t>NULL</w:t>
+      </w:r>
+      <w:r>
+        <w:rPr>
+          <w:rFonts w:hint="eastAsia"/>
+        </w:rPr>
+        <w:t>，否则转</w:t>
+      </w:r>
+      <w:r>
+        <w:t>3</w:t>
+      </w:r>
+      <w:r>
+        <w:rPr>
+          <w:rFonts w:hint="eastAsia"/>
+        </w:rPr>
+        <w:t>。</w:t>
+      </w:r>
+    </w:p>
+    <w:p>
+      <w:r>
+        <w:tab/>
+      </w:r>
+      <w:r>
+        <w:tab/>
+      </w:r>
+      <w:r>
+        <w:tab/>
+        <w:t>3</w:t>
+      </w:r>
+      <w:r>
+        <w:rPr>
+          <w:rFonts w:hint="eastAsia"/>
+        </w:rPr>
+        <w:t>）</w:t>
+      </w:r>
+      <w:r>
+        <w:rPr>
+          <w:rFonts w:hint="eastAsia"/>
+        </w:rPr>
+        <w:t>将</w:t>
+      </w:r>
+      <w:r>
+        <w:rPr>
+          <w:rFonts w:hint="eastAsia"/>
+        </w:rPr>
+        <w:t>src</w:t>
+      </w:r>
+      <w:r>
+        <w:t>2</w:t>
+      </w:r>
+      <w:r>
+        <w:rPr>
+          <w:rFonts w:hint="eastAsia"/>
+        </w:rPr>
+        <w:t>的内容拷贝到新的地址空间，转</w:t>
+      </w:r>
+      <w:r>
+        <w:rPr>
+          <w:rFonts w:hint="eastAsia"/>
+        </w:rPr>
+        <w:t>4</w:t>
+      </w:r>
+      <w:r>
+        <w:rPr>
+          <w:rFonts w:hint="eastAsia"/>
+        </w:rPr>
+        <w:t>。</w:t>
+      </w:r>
+    </w:p>
+    <w:p>
+      <w:r>
+        <w:tab/>
+      </w:r>
+      <w:r>
+        <w:tab/>
+      </w:r>
+      <w:r>
+        <w:tab/>
+        <w:t>4</w:t>
+      </w:r>
+      <w:r>
+        <w:rPr>
+          <w:rFonts w:hint="eastAsia"/>
+        </w:rPr>
+        <w:t>）</w:t>
+      </w:r>
+      <w:r>
+        <w:rPr>
+          <w:rFonts w:hint="eastAsia"/>
+        </w:rPr>
+        <w:t>翻转新整数的符号位</w:t>
+      </w:r>
+      <w:r>
+        <w:rPr>
+          <w:rFonts w:hint="eastAsia"/>
+        </w:rPr>
+        <w:t>，转</w:t>
+      </w:r>
+      <w:r>
+        <w:t>5</w:t>
+      </w:r>
+      <w:r>
+        <w:rPr>
+          <w:rFonts w:hint="eastAsia"/>
+        </w:rPr>
+        <w:t>。</w:t>
+      </w:r>
+    </w:p>
+    <w:p>
+      <w:r>
+        <w:tab/>
+      </w:r>
+      <w:r>
+        <w:tab/>
+      </w:r>
+      <w:r>
+        <w:tab/>
+        <w:t>5</w:t>
+      </w:r>
+      <w:r>
+        <w:rPr>
+          <w:rFonts w:hint="eastAsia"/>
+        </w:rPr>
+        <w:t>）</w:t>
+      </w:r>
+      <w:r>
+        <w:rPr>
+          <w:rFonts w:hint="eastAsia"/>
+        </w:rPr>
+        <w:t>调用</w:t>
+      </w:r>
+      <w:proofErr w:type="spellStart"/>
+      <w:r>
+        <w:t>big_int_add</w:t>
+      </w:r>
+      <w:proofErr w:type="spellEnd"/>
+      <w:r>
+        <w:rPr>
+          <w:rFonts w:hint="eastAsia"/>
+        </w:rPr>
+        <w:t>计算原被减数和新整数加法结果，转</w:t>
+      </w:r>
+      <w:r>
+        <w:rPr>
+          <w:rFonts w:hint="eastAsia"/>
+        </w:rPr>
+        <w:t>6</w:t>
+      </w:r>
+      <w:r>
+        <w:rPr>
+          <w:rFonts w:hint="eastAsia"/>
+        </w:rPr>
+        <w:t>。</w:t>
+      </w:r>
+    </w:p>
+    <w:p>
+      <w:r>
+        <w:tab/>
+      </w:r>
+      <w:r>
+        <w:tab/>
+      </w:r>
+      <w:r>
+        <w:tab/>
+        <w:t>6</w:t>
+      </w:r>
+      <w:r>
+        <w:rPr>
+          <w:rFonts w:hint="eastAsia"/>
+        </w:rPr>
+        <w:t>）</w:t>
+      </w:r>
+      <w:r>
+        <w:rPr>
+          <w:rFonts w:hint="eastAsia"/>
+        </w:rPr>
+        <w:t>返回结果，结束</w:t>
+      </w:r>
+      <w:r>
+        <w:rPr>
+          <w:rFonts w:hint="eastAsia"/>
+        </w:rPr>
+        <w:t>。</w:t>
+      </w:r>
+    </w:p>
+    <w:p>
+      <w:r>
+        <w:tab/>
+      </w:r>
+      <w:r>
+        <w:tab/>
+      </w:r>
+      <w:r>
+        <w:rPr>
+          <w:rFonts w:hint="eastAsia"/>
+        </w:rPr>
+        <w:t>可能结果：</w:t>
+      </w:r>
+    </w:p>
+    <w:p>
+      <w:pPr>
+        <w:ind w:left="840" w:firstLine="420"/>
+      </w:pPr>
+      <w:r>
+        <w:rPr>
+          <w:rFonts w:hint="eastAsia"/>
+        </w:rPr>
+        <w:t>1</w:t>
+      </w:r>
+      <w:r>
+        <w:rPr>
+          <w:rFonts w:hint="eastAsia"/>
+        </w:rPr>
+        <w:t>）计算失败，返回</w:t>
+      </w:r>
+      <w:r>
+        <w:rPr>
+          <w:rFonts w:hint="eastAsia"/>
+        </w:rPr>
+        <w:t>NULL</w:t>
+      </w:r>
+    </w:p>
+    <w:p>
+      <w:pPr>
+        <w:ind w:left="840" w:firstLine="420"/>
+      </w:pPr>
+      <w:r>
+        <w:rPr>
+          <w:rFonts w:hint="eastAsia"/>
+        </w:rPr>
+        <w:t>2</w:t>
+      </w:r>
+      <w:r>
+        <w:rPr>
+          <w:rFonts w:hint="eastAsia"/>
+        </w:rPr>
+        <w:t>）计算成功，返回大整数首地址</w:t>
+      </w:r>
+    </w:p>
+    <w:p>
+      <w:pPr>
+        <w:rPr>
+          <w:b/>
+        </w:rPr>
+      </w:pPr>
+      <w:r>
+        <w:rPr>
+          <w:rFonts w:hint="eastAsia"/>
+          <w:b/>
+        </w:rPr>
+        <w:t xml:space="preserve">5. </w:t>
+      </w:r>
+      <w:r>
+        <w:rPr>
+          <w:rFonts w:hint="eastAsia"/>
+          <w:b/>
+        </w:rPr>
+        <w:t>源程序：</w:t>
+      </w:r>
+    </w:p>
+    <w:p>
+      <w:r>
+        <w:rPr>
+          <w:rFonts w:hint="eastAsia"/>
+        </w:rPr>
+        <w:t>（</w:t>
+      </w:r>
+      <w:r>
+        <w:rPr>
+          <w:rFonts w:hint="eastAsia"/>
+        </w:rPr>
+        <w:t>1</w:t>
+      </w:r>
+      <w:r>
+        <w:rPr>
+          <w:rFonts w:hint="eastAsia"/>
+        </w:rPr>
+        <w:t>）</w:t>
+      </w:r>
+      <w:proofErr w:type="spellStart"/>
+      <w:r>
+        <w:t>big_int_test.c</w:t>
+      </w:r>
+      <w:proofErr w:type="spellEnd"/>
+    </w:p>
+    <w:p/>
+    <w:p>
+      <w:r>
+        <w:t>#include&lt;</w:t>
+      </w:r>
+      <w:proofErr w:type="spellStart"/>
+      <w:r>
+        <w:t>stdio.h</w:t>
+      </w:r>
+      <w:proofErr w:type="spellEnd"/>
+      <w:r>
+        <w:t>&gt;</w:t>
+      </w:r>
+    </w:p>
+    <w:p>
+      <w:r>
+        <w:t>#include&lt;</w:t>
+      </w:r>
+      <w:proofErr w:type="spellStart"/>
+      <w:r>
+        <w:t>stdbool.h</w:t>
+      </w:r>
+      <w:proofErr w:type="spellEnd"/>
+      <w:r>
+        <w:t>&gt;</w:t>
+      </w:r>
+    </w:p>
+    <w:p>
+      <w:r>
+        <w:t>#</w:t>
+      </w:r>
+      <w:proofErr w:type="spellStart"/>
+      <w:r>
+        <w:t>include"big_int.h</w:t>
+      </w:r>
+      <w:proofErr w:type="spellEnd"/>
+      <w:r>
+        <w:t>"</w:t>
+      </w:r>
+    </w:p>
+    <w:p>
+      <w:r>
+        <w:t xml:space="preserve">int </w:t>
+      </w:r>
+      <w:proofErr w:type="gramStart"/>
+      <w:r>
+        <w:t>main(</w:t>
+      </w:r>
+      <w:proofErr w:type="gramEnd"/>
+      <w:r>
+        <w:t>){</w:t>
+      </w:r>
+    </w:p>
+    <w:p>
+      <w:r>
+        <w:t xml:space="preserve">    int choice;</w:t>
+      </w:r>
+    </w:p>
+    <w:p>
+      <w:r>
+        <w:t xml:space="preserve">    </w:t>
+      </w:r>
+      <w:proofErr w:type="spellStart"/>
+      <w:r>
+        <w:t>big_int</w:t>
+      </w:r>
+      <w:proofErr w:type="spellEnd"/>
+      <w:r>
+        <w:t xml:space="preserve"> a, b, res;</w:t>
+      </w:r>
+    </w:p>
+    <w:p>
+      <w:r>
+        <w:t xml:space="preserve">    char </w:t>
+      </w:r>
+      <w:proofErr w:type="spellStart"/>
+      <w:r>
+        <w:t>t_</w:t>
+      </w:r>
+      <w:proofErr w:type="gramStart"/>
+      <w:r>
+        <w:t>a</w:t>
+      </w:r>
+      <w:proofErr w:type="spellEnd"/>
+      <w:r>
+        <w:t>[</w:t>
+      </w:r>
+      <w:proofErr w:type="gramEnd"/>
+      <w:r>
+        <w:t xml:space="preserve">512], </w:t>
+      </w:r>
+      <w:proofErr w:type="spellStart"/>
+      <w:r>
+        <w:t>t_b</w:t>
+      </w:r>
+      <w:proofErr w:type="spellEnd"/>
+      <w:r>
+        <w:t>[512];</w:t>
+      </w:r>
+    </w:p>
+    <w:p>
+      <w:r>
+        <w:t xml:space="preserve">    bool </w:t>
+      </w:r>
+      <w:proofErr w:type="spellStart"/>
+      <w:r>
+        <w:t>is_end</w:t>
+      </w:r>
+      <w:proofErr w:type="spellEnd"/>
+      <w:r>
+        <w:t xml:space="preserve"> = false;</w:t>
+      </w:r>
+    </w:p>
+    <w:p>
+      <w:r>
+        <w:t xml:space="preserve">    </w:t>
+      </w:r>
+      <w:proofErr w:type="gramStart"/>
+      <w:r>
+        <w:t>while( !</w:t>
+      </w:r>
+      <w:proofErr w:type="spellStart"/>
+      <w:proofErr w:type="gramEnd"/>
+      <w:r>
+        <w:t>is_end</w:t>
+      </w:r>
+      <w:proofErr w:type="spellEnd"/>
+      <w:r>
+        <w:t xml:space="preserve"> ){</w:t>
+      </w:r>
+    </w:p>
+    <w:p>
+      <w:pPr>
+        <w:rPr>
+          <w:rFonts w:hint="eastAsia"/>
+        </w:rPr>
+      </w:pPr>
+      <w:r>
+        <w:rPr>
+          <w:rFonts w:hint="eastAsia"/>
+        </w:rPr>
+        <w:t xml:space="preserve">        </w:t>
+      </w:r>
+      <w:proofErr w:type="spellStart"/>
+      <w:r>
+        <w:rPr>
+          <w:rFonts w:hint="eastAsia"/>
+        </w:rPr>
+        <w:t>printf</w:t>
+      </w:r>
+      <w:proofErr w:type="spellEnd"/>
+      <w:r>
+        <w:rPr>
+          <w:rFonts w:hint="eastAsia"/>
+        </w:rPr>
+        <w:t>("</w:t>
+      </w:r>
+      <w:r>
+        <w:rPr>
+          <w:rFonts w:hint="eastAsia"/>
+        </w:rPr>
+        <w:t>请选择功能</w:t>
+      </w:r>
+      <w:r>
+        <w:rPr>
+          <w:rFonts w:hint="eastAsia"/>
+        </w:rPr>
+        <w:t>\n");</w:t>
+      </w:r>
+    </w:p>
+    <w:p>
+      <w:pPr>
+        <w:rPr>
+          <w:rFonts w:hint="eastAsia"/>
+        </w:rPr>
+      </w:pPr>
+      <w:r>
+        <w:rPr>
+          <w:rFonts w:hint="eastAsia"/>
+        </w:rPr>
+        <w:t xml:space="preserve">        </w:t>
+      </w:r>
+      <w:proofErr w:type="spellStart"/>
+      <w:r>
+        <w:rPr>
+          <w:rFonts w:hint="eastAsia"/>
+        </w:rPr>
+        <w:t>printf</w:t>
+      </w:r>
+      <w:proofErr w:type="spellEnd"/>
+      <w:r>
+        <w:rPr>
+          <w:rFonts w:hint="eastAsia"/>
+        </w:rPr>
+        <w:t>("1.</w:t>
+      </w:r>
+      <w:r>
+        <w:rPr>
+          <w:rFonts w:hint="eastAsia"/>
+        </w:rPr>
+        <w:t>加法</w:t>
+      </w:r>
+      <w:r>
+        <w:rPr>
+          <w:rFonts w:hint="eastAsia"/>
+        </w:rPr>
+        <w:t>\n2.</w:t>
+      </w:r>
+      <w:r>
+        <w:rPr>
+          <w:rFonts w:hint="eastAsia"/>
+        </w:rPr>
+        <w:t>减法</w:t>
+      </w:r>
+      <w:r>
+        <w:rPr>
+          <w:rFonts w:hint="eastAsia"/>
+        </w:rPr>
+        <w:t>\n3.</w:t>
+      </w:r>
+      <w:r>
+        <w:rPr>
+          <w:rFonts w:hint="eastAsia"/>
+        </w:rPr>
+        <w:t>退出程序</w:t>
+      </w:r>
+      <w:r>
+        <w:rPr>
+          <w:rFonts w:hint="eastAsia"/>
+        </w:rPr>
+        <w:t>\n");</w:t>
+      </w:r>
+    </w:p>
+    <w:p>
+      <w:r>
+        <w:t xml:space="preserve">        </w:t>
+      </w:r>
+      <w:proofErr w:type="spellStart"/>
+      <w:proofErr w:type="gramStart"/>
+      <w:r>
+        <w:t>scanf</w:t>
+      </w:r>
+      <w:proofErr w:type="spellEnd"/>
+      <w:r>
+        <w:t>(</w:t>
+      </w:r>
+      <w:proofErr w:type="gramEnd"/>
+      <w:r>
+        <w:t>"%d", &amp;choice );</w:t>
+      </w:r>
+    </w:p>
+    <w:p>
+      <w:r>
+        <w:t xml:space="preserve">        </w:t>
+      </w:r>
+      <w:proofErr w:type="gramStart"/>
+      <w:r>
+        <w:t>switch( choice</w:t>
+      </w:r>
+      <w:proofErr w:type="gramEnd"/>
+      <w:r>
+        <w:t xml:space="preserve"> ){</w:t>
+      </w:r>
+    </w:p>
+    <w:p>
+      <w:r>
+        <w:t xml:space="preserve">            case </w:t>
+      </w:r>
+      <w:proofErr w:type="gramStart"/>
+      <w:r>
+        <w:t>1:{</w:t>
+      </w:r>
+      <w:proofErr w:type="gramEnd"/>
+    </w:p>
+    <w:p>
+      <w:pPr>
+        <w:rPr>
+          <w:rFonts w:hint="eastAsia"/>
+        </w:rPr>
+      </w:pPr>
+      <w:r>
+        <w:rPr>
+          <w:rFonts w:hint="eastAsia"/>
+        </w:rPr>
+        <w:t xml:space="preserve">                </w:t>
+      </w:r>
+      <w:proofErr w:type="spellStart"/>
+      <w:r>
+        <w:rPr>
+          <w:rFonts w:hint="eastAsia"/>
+        </w:rPr>
+        <w:t>printf</w:t>
+      </w:r>
+      <w:proofErr w:type="spellEnd"/>
+      <w:r>
+        <w:rPr>
+          <w:rFonts w:hint="eastAsia"/>
+        </w:rPr>
+        <w:t>("</w:t>
+      </w:r>
+      <w:r>
+        <w:rPr>
+          <w:rFonts w:hint="eastAsia"/>
+        </w:rPr>
+        <w:t>请输入两个操作数</w:t>
+      </w:r>
+      <w:r>
+        <w:rPr>
+          <w:rFonts w:hint="eastAsia"/>
+        </w:rPr>
+        <w:t>\n");</w:t>
+      </w:r>
+    </w:p>
+    <w:p>
+      <w:r>
+        <w:t xml:space="preserve">                </w:t>
+      </w:r>
+      <w:proofErr w:type="spellStart"/>
+      <w:proofErr w:type="gramStart"/>
+      <w:r>
+        <w:t>scanf</w:t>
+      </w:r>
+      <w:proofErr w:type="spellEnd"/>
+      <w:r>
+        <w:t>(</w:t>
+      </w:r>
+      <w:proofErr w:type="gramEnd"/>
+      <w:r>
+        <w:t xml:space="preserve">"%s %s", </w:t>
+      </w:r>
+      <w:proofErr w:type="spellStart"/>
+      <w:r>
+        <w:t>t_a</w:t>
+      </w:r>
+      <w:proofErr w:type="spellEnd"/>
+      <w:r>
+        <w:t xml:space="preserve">, </w:t>
+      </w:r>
+      <w:proofErr w:type="spellStart"/>
+      <w:r>
+        <w:t>t_b</w:t>
+      </w:r>
+      <w:proofErr w:type="spellEnd"/>
+      <w:r>
+        <w:t xml:space="preserve"> );</w:t>
+      </w:r>
+    </w:p>
+    <w:p>
+      <w:r>
+        <w:t xml:space="preserve">                a = </w:t>
+      </w:r>
+      <w:proofErr w:type="spellStart"/>
+      <w:r>
+        <w:t>big_int_initialize</w:t>
+      </w:r>
+      <w:proofErr w:type="spellEnd"/>
+      <w:r>
+        <w:t>(</w:t>
+      </w:r>
+      <w:proofErr w:type="spellStart"/>
+      <w:r>
+        <w:t>t_a</w:t>
+      </w:r>
+      <w:proofErr w:type="spellEnd"/>
+      <w:r>
+        <w:t>);</w:t>
+      </w:r>
+    </w:p>
+    <w:p>
+      <w:r>
+        <w:t xml:space="preserve">                b = </w:t>
+      </w:r>
+      <w:proofErr w:type="spellStart"/>
+      <w:r>
+        <w:t>big_int_initialize</w:t>
+      </w:r>
+      <w:proofErr w:type="spellEnd"/>
+      <w:r>
+        <w:t>(</w:t>
+      </w:r>
+      <w:proofErr w:type="spellStart"/>
+      <w:r>
+        <w:t>t_b</w:t>
+      </w:r>
+      <w:proofErr w:type="spellEnd"/>
+      <w:r>
+        <w:t>);</w:t>
+      </w:r>
+    </w:p>
+    <w:p>
+      <w:r>
+        <w:t xml:space="preserve">                res = </w:t>
+      </w:r>
+      <w:proofErr w:type="spellStart"/>
+      <w:r>
+        <w:t>big_int_</w:t>
+      </w:r>
+      <w:proofErr w:type="gramStart"/>
+      <w:r>
+        <w:t>assign</w:t>
+      </w:r>
+      <w:proofErr w:type="spellEnd"/>
+      <w:r>
+        <w:t xml:space="preserve">( </w:t>
+      </w:r>
+      <w:proofErr w:type="spellStart"/>
+      <w:r>
+        <w:t>big</w:t>
+      </w:r>
+      <w:proofErr w:type="gramEnd"/>
+      <w:r>
+        <w:t>_int_add</w:t>
+      </w:r>
+      <w:proofErr w:type="spellEnd"/>
+      <w:r>
+        <w:t>(</w:t>
+      </w:r>
+      <w:proofErr w:type="spellStart"/>
+      <w:r>
+        <w:t>a,b</w:t>
+      </w:r>
+      <w:proofErr w:type="spellEnd"/>
+      <w:r>
+        <w:t>) );</w:t>
+      </w:r>
+      <w:bookmarkStart w:id="0" w:name="_GoBack"/>
+      <w:bookmarkEnd w:id="0"/>
+    </w:p>
+    <w:p>
+      <w:pPr>
+        <w:rPr>
+          <w:rFonts w:hint="eastAsia"/>
+        </w:rPr>
+      </w:pPr>
+      <w:r>
+        <w:rPr>
+          <w:rFonts w:hint="eastAsia"/>
+        </w:rPr>
+        <w:t xml:space="preserve">                </w:t>
+      </w:r>
+      <w:proofErr w:type="spellStart"/>
+      <w:r>
+        <w:rPr>
+          <w:rFonts w:hint="eastAsia"/>
+        </w:rPr>
+        <w:t>printf</w:t>
+      </w:r>
+      <w:proofErr w:type="spellEnd"/>
+      <w:r>
+        <w:rPr>
+          <w:rFonts w:hint="eastAsia"/>
+        </w:rPr>
+        <w:t>("</w:t>
+      </w:r>
+      <w:r>
+        <w:rPr>
+          <w:rFonts w:hint="eastAsia"/>
+        </w:rPr>
+        <w:t>结果为：</w:t>
+      </w:r>
+      <w:r>
+        <w:rPr>
+          <w:rFonts w:hint="eastAsia"/>
+        </w:rPr>
+        <w:t>%s\n", res );</w:t>
+      </w:r>
+    </w:p>
+    <w:p>
+      <w:r>
+        <w:t xml:space="preserve">                </w:t>
+      </w:r>
+      <w:proofErr w:type="gramStart"/>
+      <w:r>
+        <w:t>free( a</w:t>
+      </w:r>
+      <w:proofErr w:type="gramEnd"/>
+      <w:r>
+        <w:t xml:space="preserve"> );</w:t>
+      </w:r>
+    </w:p>
+    <w:p>
+      <w:r>
+        <w:t xml:space="preserve">                </w:t>
+      </w:r>
+      <w:proofErr w:type="gramStart"/>
+      <w:r>
+        <w:t>free( b</w:t>
+      </w:r>
+      <w:proofErr w:type="gramEnd"/>
+      <w:r>
+        <w:t xml:space="preserve"> );</w:t>
+      </w:r>
+    </w:p>
+    <w:p>
+      <w:r>
+        <w:t xml:space="preserve">                </w:t>
+      </w:r>
+      <w:proofErr w:type="gramStart"/>
+      <w:r>
+        <w:t>free( res</w:t>
+      </w:r>
+      <w:proofErr w:type="gramEnd"/>
+      <w:r>
+        <w:t xml:space="preserve"> );</w:t>
+      </w:r>
+    </w:p>
+    <w:p>
+      <w:r>
+        <w:t xml:space="preserve">                break;</w:t>
+      </w:r>
+    </w:p>
+    <w:p>
+      <w:r>
+        <w:lastRenderedPageBreak/>
+        <w:t xml:space="preserve">            };</w:t>
+      </w:r>
+    </w:p>
+    <w:p>
+      <w:r>
+        <w:t xml:space="preserve">            case </w:t>
+      </w:r>
+      <w:proofErr w:type="gramStart"/>
+      <w:r>
+        <w:t>2:{</w:t>
+      </w:r>
+      <w:proofErr w:type="gramEnd"/>
+    </w:p>
+    <w:p>
+      <w:pPr>
+        <w:rPr>
+          <w:rFonts w:hint="eastAsia"/>
+        </w:rPr>
+      </w:pPr>
+      <w:r>
+        <w:rPr>
+          <w:rFonts w:hint="eastAsia"/>
+        </w:rPr>
+        <w:t xml:space="preserve">                </w:t>
+      </w:r>
+      <w:proofErr w:type="spellStart"/>
+      <w:r>
+        <w:rPr>
+          <w:rFonts w:hint="eastAsia"/>
+        </w:rPr>
+        <w:t>printf</w:t>
+      </w:r>
+      <w:proofErr w:type="spellEnd"/>
+      <w:r>
+        <w:rPr>
+          <w:rFonts w:hint="eastAsia"/>
+        </w:rPr>
+        <w:t>("</w:t>
+      </w:r>
+      <w:r>
+        <w:rPr>
+          <w:rFonts w:hint="eastAsia"/>
+        </w:rPr>
+        <w:t>请输入两个操作数</w:t>
+      </w:r>
+      <w:r>
+        <w:rPr>
+          <w:rFonts w:hint="eastAsia"/>
+        </w:rPr>
+        <w:t>\n");</w:t>
+      </w:r>
+    </w:p>
+    <w:p>
+      <w:r>
+        <w:t xml:space="preserve">                </w:t>
+      </w:r>
+      <w:proofErr w:type="spellStart"/>
+      <w:proofErr w:type="gramStart"/>
+      <w:r>
+        <w:t>scanf</w:t>
+      </w:r>
+      <w:proofErr w:type="spellEnd"/>
+      <w:r>
+        <w:t>(</w:t>
+      </w:r>
+      <w:proofErr w:type="gramEnd"/>
+      <w:r>
+        <w:t xml:space="preserve">"%s %s", </w:t>
+      </w:r>
+      <w:proofErr w:type="spellStart"/>
+      <w:r>
+        <w:t>t_a</w:t>
+      </w:r>
+      <w:proofErr w:type="spellEnd"/>
+      <w:r>
+        <w:t xml:space="preserve">, </w:t>
+      </w:r>
+      <w:proofErr w:type="spellStart"/>
+      <w:r>
+        <w:t>t_b</w:t>
+      </w:r>
+      <w:proofErr w:type="spellEnd"/>
+      <w:r>
+        <w:t xml:space="preserve"> );</w:t>
+      </w:r>
+    </w:p>
+    <w:p>
+      <w:r>
+        <w:t xml:space="preserve">                a = </w:t>
+      </w:r>
+      <w:proofErr w:type="spellStart"/>
+      <w:r>
+        <w:t>big_int_initialize</w:t>
+      </w:r>
+      <w:proofErr w:type="spellEnd"/>
+      <w:r>
+        <w:t>(</w:t>
+      </w:r>
+      <w:proofErr w:type="spellStart"/>
+      <w:r>
+        <w:t>t_a</w:t>
+      </w:r>
+      <w:proofErr w:type="spellEnd"/>
+      <w:r>
+        <w:t>);</w:t>
+      </w:r>
+    </w:p>
+    <w:p>
+      <w:r>
+        <w:t xml:space="preserve">                b = </w:t>
+      </w:r>
+      <w:proofErr w:type="spellStart"/>
+      <w:r>
+        <w:t>big_int_initialize</w:t>
+      </w:r>
+      <w:proofErr w:type="spellEnd"/>
+      <w:r>
+        <w:t>(</w:t>
+      </w:r>
+      <w:proofErr w:type="spellStart"/>
+      <w:r>
+        <w:t>t_b</w:t>
+      </w:r>
+      <w:proofErr w:type="spellEnd"/>
+      <w:r>
+        <w:t>);</w:t>
+      </w:r>
+    </w:p>
+    <w:p>
+      <w:r>
+        <w:t xml:space="preserve">                res = </w:t>
+      </w:r>
+      <w:proofErr w:type="spellStart"/>
+      <w:r>
+        <w:t>big_int_</w:t>
+      </w:r>
+      <w:proofErr w:type="gramStart"/>
+      <w:r>
+        <w:t>assign</w:t>
+      </w:r>
+      <w:proofErr w:type="spellEnd"/>
+      <w:r>
+        <w:t xml:space="preserve">( </w:t>
+      </w:r>
+      <w:proofErr w:type="spellStart"/>
+      <w:r>
+        <w:t>big</w:t>
+      </w:r>
+      <w:proofErr w:type="gramEnd"/>
+      <w:r>
+        <w:t>_int_sub</w:t>
+      </w:r>
+      <w:proofErr w:type="spellEnd"/>
+      <w:r>
+        <w:t>(</w:t>
+      </w:r>
+      <w:proofErr w:type="spellStart"/>
+      <w:r>
+        <w:t>a,b</w:t>
+      </w:r>
+      <w:proofErr w:type="spellEnd"/>
+      <w:r>
+        <w:t>) );</w:t>
+      </w:r>
+    </w:p>
+    <w:p>
+      <w:pPr>
+        <w:rPr>
+          <w:rFonts w:hint="eastAsia"/>
+        </w:rPr>
+      </w:pPr>
+      <w:r>
+        <w:rPr>
+          <w:rFonts w:hint="eastAsia"/>
+        </w:rPr>
+        <w:t xml:space="preserve">                </w:t>
+      </w:r>
+      <w:proofErr w:type="spellStart"/>
+      <w:r>
+        <w:rPr>
+          <w:rFonts w:hint="eastAsia"/>
+        </w:rPr>
+        <w:t>printf</w:t>
+      </w:r>
+      <w:proofErr w:type="spellEnd"/>
+      <w:r>
+        <w:rPr>
+          <w:rFonts w:hint="eastAsia"/>
+        </w:rPr>
+        <w:t>("</w:t>
+      </w:r>
+      <w:r>
+        <w:rPr>
+          <w:rFonts w:hint="eastAsia"/>
+        </w:rPr>
+        <w:t>结果为：</w:t>
+      </w:r>
+      <w:r>
+        <w:rPr>
+          <w:rFonts w:hint="eastAsia"/>
+        </w:rPr>
+        <w:t>%s\n", res );</w:t>
+      </w:r>
+    </w:p>
+    <w:p>
+      <w:r>
+        <w:t xml:space="preserve">                </w:t>
+      </w:r>
+      <w:proofErr w:type="gramStart"/>
+      <w:r>
+        <w:t>free( a</w:t>
+      </w:r>
+      <w:proofErr w:type="gramEnd"/>
+      <w:r>
+        <w:t xml:space="preserve"> );</w:t>
+      </w:r>
+    </w:p>
+    <w:p>
+      <w:r>
+        <w:t xml:space="preserve">                </w:t>
+      </w:r>
+      <w:proofErr w:type="gramStart"/>
+      <w:r>
+        <w:t>free( b</w:t>
+      </w:r>
+      <w:proofErr w:type="gramEnd"/>
+      <w:r>
+        <w:t xml:space="preserve"> );</w:t>
+      </w:r>
+    </w:p>
+    <w:p>
+      <w:r>
+        <w:t xml:space="preserve">                </w:t>
+      </w:r>
+      <w:proofErr w:type="gramStart"/>
+      <w:r>
+        <w:t>free( res</w:t>
+      </w:r>
+      <w:proofErr w:type="gramEnd"/>
+      <w:r>
+        <w:t xml:space="preserve"> );</w:t>
+      </w:r>
+    </w:p>
+    <w:p>
+      <w:r>
+        <w:t xml:space="preserve">                break;</w:t>
+      </w:r>
+    </w:p>
+    <w:p>
+      <w:r>
+        <w:t xml:space="preserve">            };</w:t>
+      </w:r>
+    </w:p>
+    <w:p>
+      <w:r>
+        <w:t xml:space="preserve">            case </w:t>
+      </w:r>
+      <w:proofErr w:type="gramStart"/>
+      <w:r>
+        <w:t>3:{</w:t>
+      </w:r>
+      <w:proofErr w:type="gramEnd"/>
+    </w:p>
+    <w:p>
+      <w:pPr>
+        <w:rPr>
+          <w:rFonts w:hint="eastAsia"/>
+        </w:rPr>
+      </w:pPr>
+      <w:r>
+        <w:rPr>
+          <w:rFonts w:hint="eastAsia"/>
+        </w:rPr>
+        <w:t xml:space="preserve">                </w:t>
+      </w:r>
+      <w:proofErr w:type="spellStart"/>
+      <w:r>
+        <w:rPr>
+          <w:rFonts w:hint="eastAsia"/>
+        </w:rPr>
+        <w:t>printf</w:t>
+      </w:r>
+      <w:proofErr w:type="spellEnd"/>
+      <w:r>
+        <w:rPr>
+          <w:rFonts w:hint="eastAsia"/>
+        </w:rPr>
+        <w:t>("</w:t>
+      </w:r>
+      <w:r>
+        <w:rPr>
+          <w:rFonts w:hint="eastAsia"/>
+        </w:rPr>
+        <w:t>退出程序</w:t>
+      </w:r>
+      <w:r>
+        <w:rPr>
+          <w:rFonts w:hint="eastAsia"/>
+        </w:rPr>
+        <w:t>\n");</w:t>
+      </w:r>
+    </w:p>
+    <w:p>
+      <w:r>
+        <w:t xml:space="preserve">                </w:t>
+      </w:r>
+      <w:proofErr w:type="spellStart"/>
+      <w:r>
+        <w:t>is_end</w:t>
+      </w:r>
+      <w:proofErr w:type="spellEnd"/>
+      <w:r>
+        <w:t xml:space="preserve"> = true;</w:t>
+      </w:r>
+    </w:p>
+    <w:p>
+      <w:r>
+        <w:t xml:space="preserve">                break;</w:t>
+      </w:r>
+    </w:p>
+    <w:p>
+      <w:r>
+        <w:t xml:space="preserve">            };</w:t>
+      </w:r>
+    </w:p>
+    <w:p>
+      <w:r>
+        <w:t xml:space="preserve">            </w:t>
+      </w:r>
+      <w:proofErr w:type="gramStart"/>
+      <w:r>
+        <w:t>default:{</w:t>
+      </w:r>
+      <w:proofErr w:type="gramEnd"/>
+    </w:p>
+    <w:p>
+      <w:pPr>
+        <w:rPr>
+          <w:rFonts w:hint="eastAsia"/>
+        </w:rPr>
+      </w:pPr>
+      <w:r>
+        <w:rPr>
+          <w:rFonts w:hint="eastAsia"/>
+        </w:rPr>
+        <w:t xml:space="preserve">                </w:t>
+      </w:r>
+      <w:proofErr w:type="spellStart"/>
+      <w:r>
+        <w:rPr>
+          <w:rFonts w:hint="eastAsia"/>
+        </w:rPr>
+        <w:t>printf</w:t>
+      </w:r>
+      <w:proofErr w:type="spellEnd"/>
+      <w:r>
+        <w:rPr>
+          <w:rFonts w:hint="eastAsia"/>
+        </w:rPr>
+        <w:t>("</w:t>
+      </w:r>
+      <w:r>
+        <w:rPr>
+          <w:rFonts w:hint="eastAsia"/>
+        </w:rPr>
+        <w:t>不存在此选项</w:t>
+      </w:r>
+      <w:r>
+        <w:rPr>
+          <w:rFonts w:hint="eastAsia"/>
+        </w:rPr>
+        <w:t>,</w:t>
+      </w:r>
+      <w:r>
+        <w:rPr>
+          <w:rFonts w:hint="eastAsia"/>
+        </w:rPr>
+        <w:t>请重新输入</w:t>
+      </w:r>
+      <w:r>
+        <w:rPr>
+          <w:rFonts w:hint="eastAsia"/>
+        </w:rPr>
+        <w:t>\n");</w:t>
+      </w:r>
+    </w:p>
+    <w:p>
+      <w:r>
+        <w:t xml:space="preserve">                break;</w:t>
+      </w:r>
+    </w:p>
+    <w:p>
+      <w:r>
+        <w:t xml:space="preserve">            };</w:t>
+      </w:r>
+    </w:p>
+    <w:p>
+      <w:r>
+        <w:t xml:space="preserve">        }</w:t>
+      </w:r>
+    </w:p>
+    <w:p>
+      <w:r>
+        <w:t xml:space="preserve">    }</w:t>
+      </w:r>
+    </w:p>
+    <w:p/>
+    <w:p>
+      <w:r>
+        <w:t xml:space="preserve">    return 0;</w:t>
+      </w:r>
+    </w:p>
+    <w:p>
+      <w:r>
+        <w:t>}</w:t>
+      </w:r>
+    </w:p>
+    <w:p>
+      <w:r>
+        <w:rPr>
+          <w:rFonts w:hint="eastAsia"/>
+        </w:rPr>
+        <w:t>（</w:t>
+      </w:r>
+      <w:r>
+        <w:rPr>
+          <w:rFonts w:hint="eastAsia"/>
+        </w:rPr>
+        <w:t>2</w:t>
+      </w:r>
+      <w:r>
+        <w:rPr>
+          <w:rFonts w:hint="eastAsia"/>
+        </w:rPr>
+        <w:t>）</w:t>
+      </w:r>
+      <w:proofErr w:type="spellStart"/>
+      <w:r>
+        <w:rPr>
+          <w:rFonts w:hint="eastAsia"/>
+        </w:rPr>
+        <w:t>big_int.h</w:t>
+      </w:r>
+      <w:proofErr w:type="spellEnd"/>
+    </w:p>
+    <w:p>
+      <w:r>
+        <w:t>#</w:t>
+      </w:r>
+      <w:proofErr w:type="spellStart"/>
+      <w:r>
+        <w:t>ifndef</w:t>
+      </w:r>
+      <w:proofErr w:type="spellEnd"/>
+      <w:r>
+        <w:t xml:space="preserve"> __BIG_INT_H</w:t>
+      </w:r>
+    </w:p>
+    <w:p>
+      <w:r>
+        <w:t>#define __BIG_INT_H</w:t>
+      </w:r>
+    </w:p>
+    <w:p>
+      <w:r>
+        <w:t>#include&lt;</w:t>
+      </w:r>
+      <w:proofErr w:type="spellStart"/>
+      <w:r>
+        <w:t>string.h</w:t>
+      </w:r>
+      <w:proofErr w:type="spellEnd"/>
+      <w:r>
+        <w:t>&gt;</w:t>
+      </w:r>
+    </w:p>
+    <w:p>
+      <w:r>
+        <w:t>#include&lt;</w:t>
+      </w:r>
+      <w:proofErr w:type="spellStart"/>
+      <w:r>
+        <w:t>malloc.h</w:t>
+      </w:r>
+      <w:proofErr w:type="spellEnd"/>
+      <w:r>
+        <w:t>&gt;</w:t>
+      </w:r>
+    </w:p>
+    <w:p>
+      <w:r>
+        <w:t>#include&lt;</w:t>
+      </w:r>
+      <w:proofErr w:type="spellStart"/>
+      <w:r>
+        <w:t>stdbool.h</w:t>
+      </w:r>
+      <w:proofErr w:type="spellEnd"/>
+      <w:r>
+        <w:t>&gt;</w:t>
+      </w:r>
+    </w:p>
+    <w:p>
+      <w:r>
+        <w:rPr>
+          <w:rFonts w:hint="eastAsia"/>
+        </w:rPr>
+        <w:t xml:space="preserve">typedef char* </w:t>
+      </w:r>
+      <w:proofErr w:type="spellStart"/>
+      <w:r>
+        <w:rPr>
+          <w:rFonts w:hint="eastAsia"/>
+        </w:rPr>
+        <w:t>big_int</w:t>
+      </w:r>
+      <w:proofErr w:type="spellEnd"/>
+      <w:r>
+        <w:rPr>
+          <w:rFonts w:hint="eastAsia"/>
+        </w:rPr>
+        <w:t xml:space="preserve">;// </w:t>
+      </w:r>
+      <w:r>
+        <w:rPr>
+          <w:rFonts w:hint="eastAsia"/>
+        </w:rPr>
+        <w:t>采用字符数组存储大整数</w:t>
+      </w:r>
+      <w:r>
+        <w:rPr>
+          <w:rFonts w:hint="eastAsia"/>
+        </w:rPr>
+        <w:t xml:space="preserve">, </w:t>
+      </w:r>
+      <w:r>
+        <w:rPr>
+          <w:rFonts w:hint="eastAsia"/>
+        </w:rPr>
+        <w:t>大整数首地址即字符指针</w:t>
+      </w:r>
+    </w:p>
+    <w:p>
+      <w:r>
+        <w:t>/*</w:t>
+      </w:r>
+    </w:p>
+    <w:p>
+      <w:r>
+        <w:rPr>
+          <w:rFonts w:hint="eastAsia"/>
+        </w:rPr>
+        <w:t xml:space="preserve"> * </w:t>
+      </w:r>
+      <w:r>
+        <w:rPr>
+          <w:rFonts w:hint="eastAsia"/>
+        </w:rPr>
+        <w:t>函数名称</w:t>
+      </w:r>
+      <w:r>
+        <w:rPr>
+          <w:rFonts w:hint="eastAsia"/>
+        </w:rPr>
+        <w:t xml:space="preserve">: </w:t>
+      </w:r>
+      <w:proofErr w:type="spellStart"/>
+      <w:r>
+        <w:rPr>
+          <w:rFonts w:hint="eastAsia"/>
+        </w:rPr>
+        <w:t>big_int_initialize</w:t>
+      </w:r>
+      <w:proofErr w:type="spellEnd"/>
+    </w:p>
+    <w:p>
+      <w:r>
+        <w:rPr>
+          <w:rFonts w:hint="eastAsia"/>
+        </w:rPr>
+        <w:t xml:space="preserve"> * </w:t>
+      </w:r>
+      <w:r>
+        <w:rPr>
+          <w:rFonts w:hint="eastAsia"/>
+        </w:rPr>
+        <w:t>函数功能</w:t>
+      </w:r>
+      <w:r>
+        <w:rPr>
+          <w:rFonts w:hint="eastAsia"/>
+        </w:rPr>
+        <w:t xml:space="preserve">: </w:t>
+      </w:r>
+      <w:r>
+        <w:rPr>
+          <w:rFonts w:hint="eastAsia"/>
+        </w:rPr>
+        <w:t>初始化一个大整数</w:t>
+      </w:r>
+      <w:r>
+        <w:rPr>
+          <w:rFonts w:hint="eastAsia"/>
+        </w:rPr>
+        <w:t xml:space="preserve">, </w:t>
+      </w:r>
+      <w:r>
+        <w:rPr>
+          <w:rFonts w:hint="eastAsia"/>
+        </w:rPr>
+        <w:t>包括分配地址空间与初始赋值</w:t>
+      </w:r>
+    </w:p>
+    <w:p>
+      <w:r>
+        <w:rPr>
+          <w:rFonts w:hint="eastAsia"/>
+        </w:rPr>
+        <w:t xml:space="preserve"> * </w:t>
+      </w:r>
+      <w:r>
+        <w:rPr>
+          <w:rFonts w:hint="eastAsia"/>
+        </w:rPr>
+        <w:t>参数</w:t>
+      </w:r>
+      <w:r>
+        <w:rPr>
+          <w:rFonts w:hint="eastAsia"/>
+        </w:rPr>
+        <w:t xml:space="preserve">: </w:t>
+      </w:r>
+      <w:proofErr w:type="spellStart"/>
+      <w:r>
+        <w:rPr>
+          <w:rFonts w:hint="eastAsia"/>
+        </w:rPr>
+        <w:t>big_int</w:t>
+      </w:r>
+      <w:proofErr w:type="spellEnd"/>
+      <w:r>
+        <w:rPr>
+          <w:rFonts w:hint="eastAsia"/>
+        </w:rPr>
+        <w:t xml:space="preserve"> obj( </w:t>
+      </w:r>
+      <w:r>
+        <w:rPr>
+          <w:rFonts w:hint="eastAsia"/>
+        </w:rPr>
+        <w:t>保存分配地址的指针</w:t>
+      </w:r>
+      <w:r>
+        <w:rPr>
+          <w:rFonts w:hint="eastAsia"/>
+        </w:rPr>
+        <w:t xml:space="preserve"> ), const char* </w:t>
+      </w:r>
+      <w:proofErr w:type="spellStart"/>
+      <w:r>
+        <w:rPr>
+          <w:rFonts w:hint="eastAsia"/>
+        </w:rPr>
+        <w:t>val</w:t>
+      </w:r>
+      <w:proofErr w:type="spellEnd"/>
+      <w:r>
+        <w:rPr>
+          <w:rFonts w:hint="eastAsia"/>
+        </w:rPr>
+        <w:t xml:space="preserve">( </w:t>
+      </w:r>
+      <w:r>
+        <w:rPr>
+          <w:rFonts w:hint="eastAsia"/>
+        </w:rPr>
+        <w:t>表示初始值的字符串</w:t>
+      </w:r>
+      <w:r>
+        <w:rPr>
+          <w:rFonts w:hint="eastAsia"/>
+        </w:rPr>
+        <w:t xml:space="preserve"> )</w:t>
+      </w:r>
+    </w:p>
+    <w:p>
+      <w:r>
+        <w:rPr>
+          <w:rFonts w:hint="eastAsia"/>
+        </w:rPr>
+        <w:t xml:space="preserve"> * </w:t>
+      </w:r>
+      <w:r>
+        <w:rPr>
+          <w:rFonts w:hint="eastAsia"/>
+        </w:rPr>
+        <w:t>返回值</w:t>
+      </w:r>
+      <w:r>
+        <w:rPr>
+          <w:rFonts w:hint="eastAsia"/>
+        </w:rPr>
+        <w:t xml:space="preserve">: </w:t>
+      </w:r>
+      <w:proofErr w:type="spellStart"/>
+      <w:r>
+        <w:rPr>
+          <w:rFonts w:hint="eastAsia"/>
+        </w:rPr>
+        <w:t>big_int</w:t>
+      </w:r>
+      <w:proofErr w:type="spellEnd"/>
+      <w:r>
+        <w:rPr>
+          <w:rFonts w:hint="eastAsia"/>
+        </w:rPr>
+        <w:t xml:space="preserve">( </w:t>
+      </w:r>
+      <w:r>
+        <w:rPr>
+          <w:rFonts w:hint="eastAsia"/>
+        </w:rPr>
+        <w:t>表示结果</w:t>
+      </w:r>
+      <w:r>
+        <w:rPr>
+          <w:rFonts w:hint="eastAsia"/>
+        </w:rPr>
+        <w:t xml:space="preserve"> )</w:t>
+      </w:r>
+    </w:p>
+    <w:p>
+      <w:r>
+        <w:t xml:space="preserve"> */</w:t>
+      </w:r>
+    </w:p>
+    <w:p>
+      <w:proofErr w:type="spellStart"/>
+      <w:r>
+        <w:t>big_int</w:t>
+      </w:r>
+      <w:proofErr w:type="spellEnd"/>
+      <w:r>
+        <w:t xml:space="preserve"> </w:t>
+      </w:r>
+      <w:proofErr w:type="spellStart"/>
+      <w:r>
+        <w:t>big_int_</w:t>
+      </w:r>
+      <w:proofErr w:type="gramStart"/>
+      <w:r>
+        <w:t>initialize</w:t>
+      </w:r>
+      <w:proofErr w:type="spellEnd"/>
+      <w:r>
+        <w:t>( const</w:t>
+      </w:r>
+      <w:proofErr w:type="gramEnd"/>
+      <w:r>
+        <w:t xml:space="preserve"> char* </w:t>
+      </w:r>
+      <w:proofErr w:type="spellStart"/>
+      <w:r>
+        <w:t>val</w:t>
+      </w:r>
+      <w:proofErr w:type="spellEnd"/>
+      <w:r>
+        <w:t xml:space="preserve"> ){</w:t>
+      </w:r>
+    </w:p>
+    <w:p>
+      <w:r>
+        <w:rPr>
+          <w:rFonts w:hint="eastAsia"/>
+        </w:rPr>
+        <w:t xml:space="preserve">    </w:t>
+      </w:r>
+      <w:proofErr w:type="spellStart"/>
+      <w:r>
+        <w:rPr>
+          <w:rFonts w:hint="eastAsia"/>
+        </w:rPr>
+        <w:t>size_t</w:t>
+      </w:r>
+      <w:proofErr w:type="spellEnd"/>
+      <w:r>
+        <w:rPr>
+          <w:rFonts w:hint="eastAsia"/>
+        </w:rPr>
+        <w:t xml:space="preserve"> </w:t>
+      </w:r>
+      <w:proofErr w:type="spellStart"/>
+      <w:r>
+        <w:rPr>
+          <w:rFonts w:hint="eastAsia"/>
+        </w:rPr>
+        <w:t>len</w:t>
+      </w:r>
+      <w:proofErr w:type="spellEnd"/>
+      <w:r>
+        <w:rPr>
+          <w:rFonts w:hint="eastAsia"/>
+        </w:rPr>
+        <w:t xml:space="preserve"> = </w:t>
+      </w:r>
+      <w:proofErr w:type="spellStart"/>
+      <w:r>
+        <w:rPr>
+          <w:rFonts w:hint="eastAsia"/>
+        </w:rPr>
+        <w:t>strlen</w:t>
+      </w:r>
+      <w:proofErr w:type="spellEnd"/>
+      <w:r>
+        <w:rPr>
+          <w:rFonts w:hint="eastAsia"/>
+        </w:rPr>
+        <w:t xml:space="preserve">( </w:t>
+      </w:r>
+      <w:proofErr w:type="spellStart"/>
+      <w:r>
+        <w:rPr>
+          <w:rFonts w:hint="eastAsia"/>
+        </w:rPr>
+        <w:t>val</w:t>
+      </w:r>
+      <w:proofErr w:type="spellEnd"/>
+      <w:r>
+        <w:rPr>
+          <w:rFonts w:hint="eastAsia"/>
+        </w:rPr>
+        <w:t xml:space="preserve"> ) + 1; // </w:t>
+      </w:r>
+      <w:r>
+        <w:rPr>
+          <w:rFonts w:hint="eastAsia"/>
+        </w:rPr>
+        <w:t>字符数组需要多一个字符存储终结符</w:t>
+      </w:r>
+    </w:p>
+    <w:p>
+      <w:r>
+        <w:rPr>
+          <w:rFonts w:hint="eastAsia"/>
+        </w:rPr>
+        <w:t xml:space="preserve">    bool flag = </w:t>
+      </w:r>
+      <w:proofErr w:type="spellStart"/>
+      <w:proofErr w:type="gramStart"/>
+      <w:r>
+        <w:rPr>
+          <w:rFonts w:hint="eastAsia"/>
+        </w:rPr>
+        <w:t>val</w:t>
+      </w:r>
+      <w:proofErr w:type="spellEnd"/>
+      <w:r>
+        <w:rPr>
+          <w:rFonts w:hint="eastAsia"/>
+        </w:rPr>
+        <w:t>[</w:t>
+      </w:r>
+      <w:proofErr w:type="gramEnd"/>
+      <w:r>
+        <w:rPr>
+          <w:rFonts w:hint="eastAsia"/>
+        </w:rPr>
+        <w:t xml:space="preserve">0] !='-' &amp;&amp; </w:t>
+      </w:r>
+      <w:proofErr w:type="spellStart"/>
+      <w:r>
+        <w:rPr>
+          <w:rFonts w:hint="eastAsia"/>
+        </w:rPr>
+        <w:t>val</w:t>
+      </w:r>
+      <w:proofErr w:type="spellEnd"/>
+      <w:r>
+        <w:rPr>
+          <w:rFonts w:hint="eastAsia"/>
+        </w:rPr>
+        <w:t xml:space="preserve">[0] != '+';// </w:t>
+      </w:r>
+      <w:r>
+        <w:rPr>
+          <w:rFonts w:hint="eastAsia"/>
+        </w:rPr>
+        <w:t>标识初始值是否有符号</w:t>
+      </w:r>
+    </w:p>
+    <w:p>
+      <w:r>
+        <w:t xml:space="preserve">    </w:t>
+      </w:r>
+      <w:proofErr w:type="gramStart"/>
+      <w:r>
+        <w:t xml:space="preserve">if(  </w:t>
+      </w:r>
+      <w:proofErr w:type="gramEnd"/>
+      <w:r>
+        <w:t>flag ){</w:t>
+      </w:r>
+    </w:p>
+    <w:p>
+      <w:r>
+        <w:lastRenderedPageBreak/>
+        <w:t xml:space="preserve">        ++</w:t>
+      </w:r>
+      <w:proofErr w:type="spellStart"/>
+      <w:r>
+        <w:t>len</w:t>
+      </w:r>
+      <w:proofErr w:type="spellEnd"/>
+      <w:r>
+        <w:t>;</w:t>
+      </w:r>
+    </w:p>
+    <w:p>
+      <w:r>
+        <w:rPr>
+          <w:rFonts w:hint="eastAsia"/>
+        </w:rPr>
+        <w:t xml:space="preserve">    }// </w:t>
+      </w:r>
+      <w:r>
+        <w:rPr>
+          <w:rFonts w:hint="eastAsia"/>
+        </w:rPr>
+        <w:t>如果输入的无符号</w:t>
+      </w:r>
+      <w:r>
+        <w:rPr>
+          <w:rFonts w:hint="eastAsia"/>
+        </w:rPr>
+        <w:t xml:space="preserve">, </w:t>
+      </w:r>
+      <w:r>
+        <w:rPr>
+          <w:rFonts w:hint="eastAsia"/>
+        </w:rPr>
+        <w:t>则添加上</w:t>
+      </w:r>
+      <w:r>
+        <w:rPr>
+          <w:rFonts w:hint="eastAsia"/>
+        </w:rPr>
+        <w:t xml:space="preserve">'+', </w:t>
+      </w:r>
+      <w:r>
+        <w:rPr>
+          <w:rFonts w:hint="eastAsia"/>
+        </w:rPr>
+        <w:t>从而数组长度需要加</w:t>
+      </w:r>
+      <w:r>
+        <w:rPr>
+          <w:rFonts w:hint="eastAsia"/>
+        </w:rPr>
+        <w:t>1</w:t>
+      </w:r>
+    </w:p>
+    <w:p>
+      <w:r>
+        <w:t xml:space="preserve">    </w:t>
+      </w:r>
+      <w:proofErr w:type="spellStart"/>
+      <w:r>
+        <w:t>big_int</w:t>
+      </w:r>
+      <w:proofErr w:type="spellEnd"/>
+      <w:r>
+        <w:t xml:space="preserve"> temp = (</w:t>
+      </w:r>
+      <w:proofErr w:type="spellStart"/>
+      <w:r>
+        <w:t>big_</w:t>
+      </w:r>
+      <w:proofErr w:type="gramStart"/>
+      <w:r>
+        <w:t>int</w:t>
+      </w:r>
+      <w:proofErr w:type="spellEnd"/>
+      <w:r>
+        <w:t>)malloc</w:t>
+      </w:r>
+      <w:proofErr w:type="gramEnd"/>
+      <w:r>
+        <w:t xml:space="preserve">( </w:t>
+      </w:r>
+      <w:proofErr w:type="spellStart"/>
+      <w:r>
+        <w:t>sizeof</w:t>
+      </w:r>
+      <w:proofErr w:type="spellEnd"/>
+      <w:r>
+        <w:t>(char)*(</w:t>
+      </w:r>
+      <w:proofErr w:type="spellStart"/>
+      <w:r>
+        <w:t>len</w:t>
+      </w:r>
+      <w:proofErr w:type="spellEnd"/>
+      <w:r>
+        <w:t>) );</w:t>
+      </w:r>
+    </w:p>
+    <w:p>
+      <w:r>
+        <w:t xml:space="preserve">    </w:t>
+      </w:r>
+      <w:proofErr w:type="gramStart"/>
+      <w:r>
+        <w:t>if( !</w:t>
+      </w:r>
+      <w:proofErr w:type="gramEnd"/>
+      <w:r>
+        <w:t>temp ){</w:t>
+      </w:r>
+    </w:p>
+    <w:p>
+      <w:r>
+        <w:t xml:space="preserve">        return NULL;</w:t>
+      </w:r>
+    </w:p>
+    <w:p>
+      <w:r>
+        <w:rPr>
+          <w:rFonts w:hint="eastAsia"/>
+        </w:rPr>
+        <w:t xml:space="preserve">    }// </w:t>
+      </w:r>
+      <w:r>
+        <w:rPr>
+          <w:rFonts w:hint="eastAsia"/>
+        </w:rPr>
+        <w:t>分配空间</w:t>
+      </w:r>
+      <w:r>
+        <w:rPr>
+          <w:rFonts w:hint="eastAsia"/>
+        </w:rPr>
+        <w:t xml:space="preserve">, </w:t>
+      </w:r>
+      <w:r>
+        <w:rPr>
+          <w:rFonts w:hint="eastAsia"/>
+        </w:rPr>
+        <w:t>若成功则继续执行</w:t>
+      </w:r>
+      <w:r>
+        <w:rPr>
+          <w:rFonts w:hint="eastAsia"/>
+        </w:rPr>
+        <w:t xml:space="preserve">, </w:t>
+      </w:r>
+      <w:r>
+        <w:rPr>
+          <w:rFonts w:hint="eastAsia"/>
+        </w:rPr>
+        <w:t>失败则返回错误</w:t>
+      </w:r>
+    </w:p>
+    <w:p>
+      <w:r>
+        <w:t xml:space="preserve">    </w:t>
+      </w:r>
+      <w:proofErr w:type="gramStart"/>
+      <w:r>
+        <w:t>if( flag</w:t>
+      </w:r>
+      <w:proofErr w:type="gramEnd"/>
+      <w:r>
+        <w:t xml:space="preserve"> ){</w:t>
+      </w:r>
+    </w:p>
+    <w:p>
+      <w:r>
+        <w:t xml:space="preserve">        </w:t>
+      </w:r>
+      <w:proofErr w:type="spellStart"/>
+      <w:proofErr w:type="gramStart"/>
+      <w:r>
+        <w:t>strcpy</w:t>
+      </w:r>
+      <w:proofErr w:type="spellEnd"/>
+      <w:r>
+        <w:t>( temp</w:t>
+      </w:r>
+      <w:proofErr w:type="gramEnd"/>
+      <w:r>
+        <w:t xml:space="preserve">+1, </w:t>
+      </w:r>
+      <w:proofErr w:type="spellStart"/>
+      <w:r>
+        <w:t>val</w:t>
+      </w:r>
+      <w:proofErr w:type="spellEnd"/>
+      <w:r>
+        <w:t xml:space="preserve"> );</w:t>
+      </w:r>
+    </w:p>
+    <w:p>
+      <w:r>
+        <w:t xml:space="preserve">        </w:t>
+      </w:r>
+      <w:proofErr w:type="gramStart"/>
+      <w:r>
+        <w:t>temp[</w:t>
+      </w:r>
+      <w:proofErr w:type="gramEnd"/>
+      <w:r>
+        <w:t>0] = '+';</w:t>
+      </w:r>
+    </w:p>
+    <w:p>
+      <w:r>
+        <w:t xml:space="preserve">    }</w:t>
+      </w:r>
+    </w:p>
+    <w:p>
+      <w:r>
+        <w:t xml:space="preserve">    </w:t>
+      </w:r>
+      <w:proofErr w:type="gramStart"/>
+      <w:r>
+        <w:t>else{</w:t>
+      </w:r>
+      <w:proofErr w:type="gramEnd"/>
+    </w:p>
+    <w:p>
+      <w:r>
+        <w:t xml:space="preserve">        </w:t>
+      </w:r>
+      <w:proofErr w:type="spellStart"/>
+      <w:proofErr w:type="gramStart"/>
+      <w:r>
+        <w:t>strcpy</w:t>
+      </w:r>
+      <w:proofErr w:type="spellEnd"/>
+      <w:r>
+        <w:t>( temp</w:t>
+      </w:r>
+      <w:proofErr w:type="gramEnd"/>
+      <w:r>
+        <w:t xml:space="preserve">, </w:t>
+      </w:r>
+      <w:proofErr w:type="spellStart"/>
+      <w:r>
+        <w:t>val</w:t>
+      </w:r>
+      <w:proofErr w:type="spellEnd"/>
+      <w:r>
+        <w:t xml:space="preserve"> );</w:t>
+      </w:r>
+    </w:p>
+    <w:p>
+      <w:r>
+        <w:rPr>
+          <w:rFonts w:hint="eastAsia"/>
+        </w:rPr>
+        <w:t xml:space="preserve">    }// </w:t>
+      </w:r>
+      <w:r>
+        <w:rPr>
+          <w:rFonts w:hint="eastAsia"/>
+        </w:rPr>
+        <w:t>初始输入确定拷贝起始位置</w:t>
+      </w:r>
+    </w:p>
+    <w:p>
+      <w:r>
+        <w:t xml:space="preserve">    return temp;</w:t>
+      </w:r>
+    </w:p>
+    <w:p>
+      <w:r>
+        <w:t xml:space="preserve">}  </w:t>
+      </w:r>
+    </w:p>
+    <w:p/>
+    <w:p>
+      <w:r>
+        <w:t>/*</w:t>
+      </w:r>
+    </w:p>
+    <w:p>
+      <w:r>
+        <w:rPr>
+          <w:rFonts w:hint="eastAsia"/>
+        </w:rPr>
+        <w:t xml:space="preserve"> * </w:t>
+      </w:r>
+      <w:r>
+        <w:rPr>
+          <w:rFonts w:hint="eastAsia"/>
+        </w:rPr>
+        <w:t>函数名称</w:t>
+      </w:r>
+      <w:r>
+        <w:rPr>
+          <w:rFonts w:hint="eastAsia"/>
+        </w:rPr>
+        <w:t xml:space="preserve">: </w:t>
+      </w:r>
+      <w:proofErr w:type="spellStart"/>
+      <w:r>
+        <w:rPr>
+          <w:rFonts w:hint="eastAsia"/>
+        </w:rPr>
+        <w:t>big_int_destory</w:t>
+      </w:r>
+      <w:proofErr w:type="spellEnd"/>
+    </w:p>
+    <w:p>
+      <w:r>
+        <w:rPr>
+          <w:rFonts w:hint="eastAsia"/>
+        </w:rPr>
+        <w:t xml:space="preserve"> * </w:t>
+      </w:r>
+      <w:r>
+        <w:rPr>
+          <w:rFonts w:hint="eastAsia"/>
+        </w:rPr>
+        <w:t>函数功能</w:t>
+      </w:r>
+      <w:r>
+        <w:rPr>
+          <w:rFonts w:hint="eastAsia"/>
+        </w:rPr>
+        <w:t xml:space="preserve">: </w:t>
+      </w:r>
+      <w:r>
+        <w:rPr>
+          <w:rFonts w:hint="eastAsia"/>
+        </w:rPr>
+        <w:t>销毁一个大整数</w:t>
+      </w:r>
+    </w:p>
+    <w:p>
+      <w:r>
+        <w:rPr>
+          <w:rFonts w:hint="eastAsia"/>
+        </w:rPr>
+        <w:t xml:space="preserve"> * </w:t>
+      </w:r>
+      <w:r>
+        <w:rPr>
+          <w:rFonts w:hint="eastAsia"/>
+        </w:rPr>
+        <w:t>参数</w:t>
+      </w:r>
+      <w:r>
+        <w:rPr>
+          <w:rFonts w:hint="eastAsia"/>
+        </w:rPr>
+        <w:t xml:space="preserve">: </w:t>
+      </w:r>
+      <w:proofErr w:type="spellStart"/>
+      <w:r>
+        <w:rPr>
+          <w:rFonts w:hint="eastAsia"/>
+        </w:rPr>
+        <w:t>big_int</w:t>
+      </w:r>
+      <w:proofErr w:type="spellEnd"/>
+      <w:r>
+        <w:rPr>
+          <w:rFonts w:hint="eastAsia"/>
+        </w:rPr>
+        <w:t xml:space="preserve"> obj( </w:t>
+      </w:r>
+      <w:r>
+        <w:rPr>
+          <w:rFonts w:hint="eastAsia"/>
+        </w:rPr>
+        <w:t>要销毁的大整数的首地址</w:t>
+      </w:r>
+      <w:r>
+        <w:rPr>
+          <w:rFonts w:hint="eastAsia"/>
+        </w:rPr>
+        <w:t xml:space="preserve"> )</w:t>
+      </w:r>
+    </w:p>
+    <w:p>
+      <w:r>
+        <w:rPr>
+          <w:rFonts w:hint="eastAsia"/>
+        </w:rPr>
+        <w:t xml:space="preserve"> * </w:t>
+      </w:r>
+      <w:r>
+        <w:rPr>
+          <w:rFonts w:hint="eastAsia"/>
+        </w:rPr>
+        <w:t>返回值</w:t>
+      </w:r>
+      <w:r>
+        <w:rPr>
+          <w:rFonts w:hint="eastAsia"/>
+        </w:rPr>
+        <w:t>: void</w:t>
+      </w:r>
+    </w:p>
+    <w:p>
+      <w:r>
+        <w:t xml:space="preserve"> */</w:t>
+      </w:r>
+    </w:p>
+    <w:p>
+      <w:r>
+        <w:t xml:space="preserve">void </w:t>
+      </w:r>
+      <w:proofErr w:type="spellStart"/>
+      <w:r>
+        <w:t>big_int_</w:t>
+      </w:r>
+      <w:proofErr w:type="gramStart"/>
+      <w:r>
+        <w:t>destory</w:t>
+      </w:r>
+      <w:proofErr w:type="spellEnd"/>
+      <w:r>
+        <w:t xml:space="preserve">( </w:t>
+      </w:r>
+      <w:proofErr w:type="spellStart"/>
+      <w:r>
+        <w:t>big</w:t>
+      </w:r>
+      <w:proofErr w:type="gramEnd"/>
+      <w:r>
+        <w:t>_int</w:t>
+      </w:r>
+      <w:proofErr w:type="spellEnd"/>
+      <w:r>
+        <w:t xml:space="preserve"> obj ){</w:t>
+      </w:r>
+    </w:p>
+    <w:p>
+      <w:r>
+        <w:t xml:space="preserve">    </w:t>
+      </w:r>
+      <w:proofErr w:type="gramStart"/>
+      <w:r>
+        <w:t>free( obj</w:t>
+      </w:r>
+      <w:proofErr w:type="gramEnd"/>
+      <w:r>
+        <w:t xml:space="preserve"> );</w:t>
+      </w:r>
+    </w:p>
+    <w:p>
+      <w:r>
+        <w:t xml:space="preserve">    return;</w:t>
+      </w:r>
+    </w:p>
+    <w:p>
+      <w:r>
+        <w:t>}</w:t>
+      </w:r>
+    </w:p>
+    <w:p/>
+    <w:p>
+      <w:r>
+        <w:t>/*</w:t>
+      </w:r>
+    </w:p>
+    <w:p>
+      <w:r>
+        <w:rPr>
+          <w:rFonts w:hint="eastAsia"/>
+        </w:rPr>
+        <w:t xml:space="preserve"> * </w:t>
+      </w:r>
+      <w:r>
+        <w:rPr>
+          <w:rFonts w:hint="eastAsia"/>
+        </w:rPr>
+        <w:t>函数名称</w:t>
+      </w:r>
+      <w:r>
+        <w:rPr>
+          <w:rFonts w:hint="eastAsia"/>
+        </w:rPr>
+        <w:t xml:space="preserve">: </w:t>
+      </w:r>
+      <w:proofErr w:type="spellStart"/>
+      <w:r>
+        <w:rPr>
+          <w:rFonts w:hint="eastAsia"/>
+        </w:rPr>
+        <w:t>big_int_assign</w:t>
+      </w:r>
+      <w:proofErr w:type="spellEnd"/>
+    </w:p>
+    <w:p>
+      <w:r>
+        <w:rPr>
+          <w:rFonts w:hint="eastAsia"/>
+        </w:rPr>
+        <w:t xml:space="preserve"> * </w:t>
+      </w:r>
+      <w:r>
+        <w:rPr>
+          <w:rFonts w:hint="eastAsia"/>
+        </w:rPr>
+        <w:t>函数功能</w:t>
+      </w:r>
+      <w:r>
+        <w:rPr>
+          <w:rFonts w:hint="eastAsia"/>
+        </w:rPr>
+        <w:t xml:space="preserve">: </w:t>
+      </w:r>
+      <w:r>
+        <w:rPr>
+          <w:rFonts w:hint="eastAsia"/>
+        </w:rPr>
+        <w:t>为一个大整数赋值</w:t>
+      </w:r>
+    </w:p>
+    <w:p>
+      <w:r>
+        <w:rPr>
+          <w:rFonts w:hint="eastAsia"/>
+        </w:rPr>
+        <w:t xml:space="preserve"> * </w:t>
+      </w:r>
+      <w:r>
+        <w:rPr>
+          <w:rFonts w:hint="eastAsia"/>
+        </w:rPr>
+        <w:t>参数</w:t>
+      </w:r>
+      <w:r>
+        <w:rPr>
+          <w:rFonts w:hint="eastAsia"/>
+        </w:rPr>
+        <w:t xml:space="preserve">: const </w:t>
+      </w:r>
+      <w:proofErr w:type="spellStart"/>
+      <w:r>
+        <w:rPr>
+          <w:rFonts w:hint="eastAsia"/>
+        </w:rPr>
+        <w:t>big_int</w:t>
+      </w:r>
+      <w:proofErr w:type="spellEnd"/>
+      <w:r>
+        <w:rPr>
+          <w:rFonts w:hint="eastAsia"/>
+        </w:rPr>
+        <w:t xml:space="preserve"> </w:t>
+      </w:r>
+      <w:proofErr w:type="spellStart"/>
+      <w:r>
+        <w:rPr>
+          <w:rFonts w:hint="eastAsia"/>
+        </w:rPr>
+        <w:t>src</w:t>
+      </w:r>
+      <w:proofErr w:type="spellEnd"/>
+      <w:r>
+        <w:rPr>
+          <w:rFonts w:hint="eastAsia"/>
+        </w:rPr>
+        <w:t xml:space="preserve">( </w:t>
+      </w:r>
+      <w:r>
+        <w:rPr>
+          <w:rFonts w:hint="eastAsia"/>
+        </w:rPr>
+        <w:t>赋值来源</w:t>
+      </w:r>
+      <w:r>
+        <w:rPr>
+          <w:rFonts w:hint="eastAsia"/>
+        </w:rPr>
+        <w:t xml:space="preserve"> )</w:t>
+      </w:r>
+    </w:p>
+    <w:p>
+      <w:r>
+        <w:rPr>
+          <w:rFonts w:hint="eastAsia"/>
+        </w:rPr>
+        <w:t xml:space="preserve"> * </w:t>
+      </w:r>
+      <w:r>
+        <w:rPr>
+          <w:rFonts w:hint="eastAsia"/>
+        </w:rPr>
+        <w:t>返回值</w:t>
+      </w:r>
+      <w:r>
+        <w:rPr>
+          <w:rFonts w:hint="eastAsia"/>
+        </w:rPr>
+        <w:t xml:space="preserve">: </w:t>
+      </w:r>
+      <w:proofErr w:type="spellStart"/>
+      <w:r>
+        <w:rPr>
+          <w:rFonts w:hint="eastAsia"/>
+        </w:rPr>
+        <w:t>big_int</w:t>
+      </w:r>
+      <w:proofErr w:type="spellEnd"/>
+      <w:r>
+        <w:rPr>
+          <w:rFonts w:hint="eastAsia"/>
+        </w:rPr>
+        <w:t xml:space="preserve">( </w:t>
+      </w:r>
+      <w:r>
+        <w:rPr>
+          <w:rFonts w:hint="eastAsia"/>
+        </w:rPr>
+        <w:t>表示结果</w:t>
+      </w:r>
+      <w:r>
+        <w:rPr>
+          <w:rFonts w:hint="eastAsia"/>
+        </w:rPr>
+        <w:t xml:space="preserve"> )</w:t>
+      </w:r>
+    </w:p>
+    <w:p>
+      <w:r>
+        <w:t xml:space="preserve"> */</w:t>
+      </w:r>
+    </w:p>
+    <w:p>
+      <w:proofErr w:type="spellStart"/>
+      <w:r>
+        <w:t>big_int</w:t>
+      </w:r>
+      <w:proofErr w:type="spellEnd"/>
+      <w:r>
+        <w:t xml:space="preserve"> </w:t>
+      </w:r>
+      <w:proofErr w:type="spellStart"/>
+      <w:r>
+        <w:t>big_int_</w:t>
+      </w:r>
+      <w:proofErr w:type="gramStart"/>
+      <w:r>
+        <w:t>assign</w:t>
+      </w:r>
+      <w:proofErr w:type="spellEnd"/>
+      <w:r>
+        <w:t>( const</w:t>
+      </w:r>
+      <w:proofErr w:type="gramEnd"/>
+      <w:r>
+        <w:t xml:space="preserve"> </w:t>
+      </w:r>
+      <w:proofErr w:type="spellStart"/>
+      <w:r>
+        <w:t>big_int</w:t>
+      </w:r>
+      <w:proofErr w:type="spellEnd"/>
+      <w:r>
+        <w:t xml:space="preserve"> </w:t>
+      </w:r>
+      <w:proofErr w:type="spellStart"/>
+      <w:r>
+        <w:t>src</w:t>
+      </w:r>
+      <w:proofErr w:type="spellEnd"/>
+      <w:r>
+        <w:t xml:space="preserve"> ){</w:t>
+      </w:r>
+    </w:p>
+    <w:p>
+      <w:r>
+        <w:rPr>
+          <w:rFonts w:hint="eastAsia"/>
+        </w:rPr>
+        <w:t xml:space="preserve">    </w:t>
+      </w:r>
+      <w:proofErr w:type="spellStart"/>
+      <w:r>
+        <w:rPr>
+          <w:rFonts w:hint="eastAsia"/>
+        </w:rPr>
+        <w:t>size_t</w:t>
+      </w:r>
+      <w:proofErr w:type="spellEnd"/>
+      <w:r>
+        <w:rPr>
+          <w:rFonts w:hint="eastAsia"/>
+        </w:rPr>
+        <w:t xml:space="preserve"> </w:t>
+      </w:r>
+      <w:proofErr w:type="spellStart"/>
+      <w:r>
+        <w:rPr>
+          <w:rFonts w:hint="eastAsia"/>
+        </w:rPr>
+        <w:t>len</w:t>
+      </w:r>
+      <w:proofErr w:type="spellEnd"/>
+      <w:r>
+        <w:rPr>
+          <w:rFonts w:hint="eastAsia"/>
+        </w:rPr>
+        <w:t xml:space="preserve"> = </w:t>
+      </w:r>
+      <w:proofErr w:type="spellStart"/>
+      <w:r>
+        <w:rPr>
+          <w:rFonts w:hint="eastAsia"/>
+        </w:rPr>
+        <w:t>strlen</w:t>
+      </w:r>
+      <w:proofErr w:type="spellEnd"/>
+      <w:r>
+        <w:rPr>
+          <w:rFonts w:hint="eastAsia"/>
+        </w:rPr>
+        <w:t xml:space="preserve">( </w:t>
+      </w:r>
+      <w:proofErr w:type="spellStart"/>
+      <w:r>
+        <w:rPr>
+          <w:rFonts w:hint="eastAsia"/>
+        </w:rPr>
+        <w:t>src</w:t>
+      </w:r>
+      <w:proofErr w:type="spellEnd"/>
+      <w:r>
+        <w:rPr>
+          <w:rFonts w:hint="eastAsia"/>
+        </w:rPr>
+        <w:t xml:space="preserve"> )+1;// </w:t>
+      </w:r>
+      <w:r>
+        <w:rPr>
+          <w:rFonts w:hint="eastAsia"/>
+        </w:rPr>
+        <w:t>多一位存储终结符</w:t>
+      </w:r>
+    </w:p>
+    <w:p>
+      <w:r>
+        <w:t xml:space="preserve">    </w:t>
+      </w:r>
+      <w:proofErr w:type="spellStart"/>
+      <w:r>
+        <w:t>big_int</w:t>
+      </w:r>
+      <w:proofErr w:type="spellEnd"/>
+      <w:r>
+        <w:t xml:space="preserve"> temp = (</w:t>
+      </w:r>
+      <w:proofErr w:type="spellStart"/>
+      <w:r>
+        <w:t>big_</w:t>
+      </w:r>
+      <w:proofErr w:type="gramStart"/>
+      <w:r>
+        <w:t>int</w:t>
+      </w:r>
+      <w:proofErr w:type="spellEnd"/>
+      <w:r>
+        <w:t>)malloc</w:t>
+      </w:r>
+      <w:proofErr w:type="gramEnd"/>
+      <w:r>
+        <w:t xml:space="preserve">( </w:t>
+      </w:r>
+      <w:proofErr w:type="spellStart"/>
+      <w:r>
+        <w:t>sizeof</w:t>
+      </w:r>
+      <w:proofErr w:type="spellEnd"/>
+      <w:r>
+        <w:t>(char)*(</w:t>
+      </w:r>
+      <w:proofErr w:type="spellStart"/>
+      <w:r>
+        <w:t>len</w:t>
+      </w:r>
+      <w:proofErr w:type="spellEnd"/>
+      <w:r>
+        <w:t>) );</w:t>
+      </w:r>
+    </w:p>
+    <w:p>
+      <w:r>
+        <w:t xml:space="preserve">    </w:t>
+      </w:r>
+      <w:proofErr w:type="gramStart"/>
+      <w:r>
+        <w:t>if( !</w:t>
+      </w:r>
+      <w:proofErr w:type="gramEnd"/>
+      <w:r>
+        <w:t>temp ){</w:t>
+      </w:r>
+    </w:p>
+    <w:p>
+      <w:r>
+        <w:t xml:space="preserve">        return NULL;</w:t>
+      </w:r>
+    </w:p>
+    <w:p>
+      <w:r>
+        <w:t xml:space="preserve">    }   </w:t>
+      </w:r>
+    </w:p>
+    <w:p>
+      <w:r>
+        <w:t xml:space="preserve">    </w:t>
+      </w:r>
+      <w:proofErr w:type="spellStart"/>
+      <w:proofErr w:type="gramStart"/>
+      <w:r>
+        <w:t>strcpy</w:t>
+      </w:r>
+      <w:proofErr w:type="spellEnd"/>
+      <w:r>
+        <w:t>( temp</w:t>
+      </w:r>
+      <w:proofErr w:type="gramEnd"/>
+      <w:r>
+        <w:t xml:space="preserve">, </w:t>
+      </w:r>
+      <w:proofErr w:type="spellStart"/>
+      <w:r>
+        <w:t>src</w:t>
+      </w:r>
+      <w:proofErr w:type="spellEnd"/>
+      <w:r>
+        <w:t xml:space="preserve"> );</w:t>
+      </w:r>
+    </w:p>
+    <w:p>
+      <w:r>
+        <w:t xml:space="preserve">    return temp;</w:t>
+      </w:r>
+    </w:p>
+    <w:p>
+      <w:r>
+        <w:t>}</w:t>
+      </w:r>
+    </w:p>
+    <w:p/>
+    <w:p>
+      <w:r>
+        <w:t>/*</w:t>
+      </w:r>
+    </w:p>
+    <w:p>
+      <w:r>
+        <w:rPr>
+          <w:rFonts w:hint="eastAsia"/>
+        </w:rPr>
+        <w:lastRenderedPageBreak/>
+        <w:t xml:space="preserve"> * </w:t>
+      </w:r>
+      <w:r>
+        <w:rPr>
+          <w:rFonts w:hint="eastAsia"/>
+        </w:rPr>
+        <w:t>函数名称</w:t>
+      </w:r>
+      <w:r>
+        <w:rPr>
+          <w:rFonts w:hint="eastAsia"/>
+        </w:rPr>
+        <w:t xml:space="preserve">: </w:t>
+      </w:r>
+      <w:proofErr w:type="spellStart"/>
+      <w:r>
+        <w:rPr>
+          <w:rFonts w:hint="eastAsia"/>
+        </w:rPr>
+        <w:t>big_int_unsigned_greater</w:t>
+      </w:r>
+      <w:proofErr w:type="spellEnd"/>
+    </w:p>
+    <w:p>
+      <w:r>
+        <w:rPr>
+          <w:rFonts w:hint="eastAsia"/>
+        </w:rPr>
+        <w:t xml:space="preserve"> * </w:t>
+      </w:r>
+      <w:r>
+        <w:rPr>
+          <w:rFonts w:hint="eastAsia"/>
+        </w:rPr>
+        <w:t>函数功能</w:t>
+      </w:r>
+      <w:r>
+        <w:rPr>
+          <w:rFonts w:hint="eastAsia"/>
+        </w:rPr>
+        <w:t xml:space="preserve">: </w:t>
+      </w:r>
+      <w:r>
+        <w:rPr>
+          <w:rFonts w:hint="eastAsia"/>
+        </w:rPr>
+        <w:t>无符号大整数大于运算</w:t>
+      </w:r>
+    </w:p>
+    <w:p>
+      <w:r>
+        <w:rPr>
+          <w:rFonts w:hint="eastAsia"/>
+        </w:rPr>
+        <w:t xml:space="preserve"> * </w:t>
+      </w:r>
+      <w:r>
+        <w:rPr>
+          <w:rFonts w:hint="eastAsia"/>
+        </w:rPr>
+        <w:t>参数</w:t>
+      </w:r>
+      <w:r>
+        <w:rPr>
+          <w:rFonts w:hint="eastAsia"/>
+        </w:rPr>
+        <w:t xml:space="preserve">: const </w:t>
+      </w:r>
+      <w:proofErr w:type="spellStart"/>
+      <w:r>
+        <w:rPr>
+          <w:rFonts w:hint="eastAsia"/>
+        </w:rPr>
+        <w:t>big_int</w:t>
+      </w:r>
+      <w:proofErr w:type="spellEnd"/>
+      <w:r>
+        <w:rPr>
+          <w:rFonts w:hint="eastAsia"/>
+        </w:rPr>
+        <w:t xml:space="preserve"> a( </w:t>
+      </w:r>
+      <w:r>
+        <w:rPr>
+          <w:rFonts w:hint="eastAsia"/>
+        </w:rPr>
+        <w:t>大于运算左侧操作数</w:t>
+      </w:r>
+      <w:r>
+        <w:rPr>
+          <w:rFonts w:hint="eastAsia"/>
+        </w:rPr>
+        <w:t xml:space="preserve"> ), const </w:t>
+      </w:r>
+      <w:proofErr w:type="spellStart"/>
+      <w:r>
+        <w:rPr>
+          <w:rFonts w:hint="eastAsia"/>
+        </w:rPr>
+        <w:t>big_int</w:t>
+      </w:r>
+      <w:proofErr w:type="spellEnd"/>
+      <w:r>
+        <w:rPr>
+          <w:rFonts w:hint="eastAsia"/>
+        </w:rPr>
+        <w:t xml:space="preserve"> b( </w:t>
+      </w:r>
+      <w:r>
+        <w:rPr>
+          <w:rFonts w:hint="eastAsia"/>
+        </w:rPr>
+        <w:t>大于运算右侧操作数</w:t>
+      </w:r>
+      <w:r>
+        <w:rPr>
+          <w:rFonts w:hint="eastAsia"/>
+        </w:rPr>
+        <w:t xml:space="preserve"> )</w:t>
+      </w:r>
+    </w:p>
+    <w:p>
+      <w:r>
+        <w:rPr>
+          <w:rFonts w:hint="eastAsia"/>
+        </w:rPr>
+        <w:t xml:space="preserve"> * </w:t>
+      </w:r>
+      <w:r>
+        <w:rPr>
+          <w:rFonts w:hint="eastAsia"/>
+        </w:rPr>
+        <w:t>返回值</w:t>
+      </w:r>
+      <w:r>
+        <w:rPr>
+          <w:rFonts w:hint="eastAsia"/>
+        </w:rPr>
+        <w:t xml:space="preserve">: bool( </w:t>
+      </w:r>
+      <w:r>
+        <w:rPr>
+          <w:rFonts w:hint="eastAsia"/>
+        </w:rPr>
+        <w:t>表示是否大于</w:t>
+      </w:r>
+      <w:r>
+        <w:rPr>
+          <w:rFonts w:hint="eastAsia"/>
+        </w:rPr>
+        <w:t xml:space="preserve"> )</w:t>
+      </w:r>
+    </w:p>
+    <w:p>
+      <w:r>
+        <w:t xml:space="preserve"> */</w:t>
+      </w:r>
+    </w:p>
+    <w:p>
+      <w:r>
+        <w:t xml:space="preserve">bool </w:t>
+      </w:r>
+      <w:proofErr w:type="spellStart"/>
+      <w:r>
+        <w:t>big_int_unsigned_</w:t>
+      </w:r>
+      <w:proofErr w:type="gramStart"/>
+      <w:r>
+        <w:t>greater</w:t>
+      </w:r>
+      <w:proofErr w:type="spellEnd"/>
+      <w:r>
+        <w:t>( const</w:t>
+      </w:r>
+      <w:proofErr w:type="gramEnd"/>
+      <w:r>
+        <w:t xml:space="preserve"> </w:t>
+      </w:r>
+      <w:proofErr w:type="spellStart"/>
+      <w:r>
+        <w:t>big_int</w:t>
+      </w:r>
+      <w:proofErr w:type="spellEnd"/>
+      <w:r>
+        <w:t xml:space="preserve"> a, const </w:t>
+      </w:r>
+      <w:proofErr w:type="spellStart"/>
+      <w:r>
+        <w:t>big_int</w:t>
+      </w:r>
+      <w:proofErr w:type="spellEnd"/>
+      <w:r>
+        <w:t xml:space="preserve"> b ){</w:t>
+      </w:r>
+    </w:p>
+    <w:p>
+      <w:r>
+        <w:t xml:space="preserve">    </w:t>
+      </w:r>
+      <w:proofErr w:type="spellStart"/>
+      <w:r>
+        <w:t>size_t</w:t>
+      </w:r>
+      <w:proofErr w:type="spellEnd"/>
+      <w:r>
+        <w:t xml:space="preserve"> </w:t>
+      </w:r>
+      <w:proofErr w:type="spellStart"/>
+      <w:r>
+        <w:t>sz_a</w:t>
+      </w:r>
+      <w:proofErr w:type="spellEnd"/>
+      <w:r>
+        <w:t xml:space="preserve"> = </w:t>
+      </w:r>
+      <w:proofErr w:type="spellStart"/>
+      <w:proofErr w:type="gramStart"/>
+      <w:r>
+        <w:t>strlen</w:t>
+      </w:r>
+      <w:proofErr w:type="spellEnd"/>
+      <w:r>
+        <w:t>( a</w:t>
+      </w:r>
+      <w:proofErr w:type="gramEnd"/>
+      <w:r>
+        <w:t xml:space="preserve"> ), </w:t>
+      </w:r>
+      <w:proofErr w:type="spellStart"/>
+      <w:r>
+        <w:t>sz_b</w:t>
+      </w:r>
+      <w:proofErr w:type="spellEnd"/>
+      <w:r>
+        <w:t xml:space="preserve"> = </w:t>
+      </w:r>
+      <w:proofErr w:type="spellStart"/>
+      <w:r>
+        <w:t>strlen</w:t>
+      </w:r>
+      <w:proofErr w:type="spellEnd"/>
+      <w:r>
+        <w:t>( b );</w:t>
+      </w:r>
+    </w:p>
+    <w:p>
+      <w:r>
+        <w:t xml:space="preserve">    </w:t>
+      </w:r>
+      <w:proofErr w:type="gramStart"/>
+      <w:r>
+        <w:t xml:space="preserve">if( </w:t>
+      </w:r>
+      <w:proofErr w:type="spellStart"/>
+      <w:r>
+        <w:t>sz</w:t>
+      </w:r>
+      <w:proofErr w:type="gramEnd"/>
+      <w:r>
+        <w:t>_a</w:t>
+      </w:r>
+      <w:proofErr w:type="spellEnd"/>
+      <w:r>
+        <w:t xml:space="preserve"> != </w:t>
+      </w:r>
+      <w:proofErr w:type="spellStart"/>
+      <w:r>
+        <w:t>sz_b</w:t>
+      </w:r>
+      <w:proofErr w:type="spellEnd"/>
+      <w:r>
+        <w:t>){</w:t>
+      </w:r>
+    </w:p>
+    <w:p>
+      <w:r>
+        <w:t xml:space="preserve">        return </w:t>
+      </w:r>
+      <w:proofErr w:type="spellStart"/>
+      <w:r>
+        <w:t>sz_a</w:t>
+      </w:r>
+      <w:proofErr w:type="spellEnd"/>
+      <w:r>
+        <w:t>&gt;</w:t>
+      </w:r>
+      <w:proofErr w:type="spellStart"/>
+      <w:r>
+        <w:t>sz_b</w:t>
+      </w:r>
+      <w:proofErr w:type="spellEnd"/>
+      <w:r>
+        <w:t>;</w:t>
+      </w:r>
+    </w:p>
+    <w:p>
+      <w:r>
+        <w:rPr>
+          <w:rFonts w:hint="eastAsia"/>
+        </w:rPr>
+        <w:t xml:space="preserve">    }// </w:t>
+      </w:r>
+      <w:r>
+        <w:rPr>
+          <w:rFonts w:hint="eastAsia"/>
+        </w:rPr>
+        <w:t>长度不同时</w:t>
+      </w:r>
+      <w:r>
+        <w:rPr>
+          <w:rFonts w:hint="eastAsia"/>
+        </w:rPr>
+        <w:t xml:space="preserve">, </w:t>
+      </w:r>
+      <w:r>
+        <w:rPr>
+          <w:rFonts w:hint="eastAsia"/>
+        </w:rPr>
+        <w:t>长度长的数字大</w:t>
+      </w:r>
+    </w:p>
+    <w:p>
+      <w:r>
+        <w:t xml:space="preserve">    </w:t>
+      </w:r>
+      <w:proofErr w:type="gramStart"/>
+      <w:r>
+        <w:t xml:space="preserve">for( </w:t>
+      </w:r>
+      <w:proofErr w:type="spellStart"/>
+      <w:r>
+        <w:t>size</w:t>
+      </w:r>
+      <w:proofErr w:type="gramEnd"/>
+      <w:r>
+        <w:t>_t</w:t>
+      </w:r>
+      <w:proofErr w:type="spellEnd"/>
+      <w:r>
+        <w:t xml:space="preserve"> </w:t>
+      </w:r>
+      <w:proofErr w:type="spellStart"/>
+      <w:r>
+        <w:t>i</w:t>
+      </w:r>
+      <w:proofErr w:type="spellEnd"/>
+      <w:r>
+        <w:t xml:space="preserve">=1; </w:t>
+      </w:r>
+      <w:proofErr w:type="spellStart"/>
+      <w:r>
+        <w:t>i</w:t>
+      </w:r>
+      <w:proofErr w:type="spellEnd"/>
+      <w:r>
+        <w:t>&lt;</w:t>
+      </w:r>
+      <w:proofErr w:type="spellStart"/>
+      <w:r>
+        <w:t>sz_a</w:t>
+      </w:r>
+      <w:proofErr w:type="spellEnd"/>
+      <w:r>
+        <w:t>; --</w:t>
+      </w:r>
+      <w:proofErr w:type="spellStart"/>
+      <w:r>
+        <w:t>i</w:t>
+      </w:r>
+      <w:proofErr w:type="spellEnd"/>
+      <w:r>
+        <w:t xml:space="preserve"> ){</w:t>
+      </w:r>
+    </w:p>
+    <w:p>
+      <w:r>
+        <w:t xml:space="preserve">        </w:t>
+      </w:r>
+      <w:proofErr w:type="gramStart"/>
+      <w:r>
+        <w:t>if( a</w:t>
+      </w:r>
+      <w:proofErr w:type="gramEnd"/>
+      <w:r>
+        <w:t>[</w:t>
+      </w:r>
+      <w:proofErr w:type="spellStart"/>
+      <w:r>
+        <w:t>i</w:t>
+      </w:r>
+      <w:proofErr w:type="spellEnd"/>
+      <w:r>
+        <w:t>] != b[</w:t>
+      </w:r>
+      <w:proofErr w:type="spellStart"/>
+      <w:r>
+        <w:t>i</w:t>
+      </w:r>
+      <w:proofErr w:type="spellEnd"/>
+      <w:r>
+        <w:t>] ){</w:t>
+      </w:r>
+    </w:p>
+    <w:p>
+      <w:r>
+        <w:t xml:space="preserve">            return a[</w:t>
+      </w:r>
+      <w:proofErr w:type="spellStart"/>
+      <w:r>
+        <w:t>i</w:t>
+      </w:r>
+      <w:proofErr w:type="spellEnd"/>
+      <w:r>
+        <w:t>] &gt; b[</w:t>
+      </w:r>
+      <w:proofErr w:type="spellStart"/>
+      <w:r>
+        <w:t>i</w:t>
+      </w:r>
+      <w:proofErr w:type="spellEnd"/>
+      <w:r>
+        <w:t>];</w:t>
+      </w:r>
+    </w:p>
+    <w:p>
+      <w:r>
+        <w:t xml:space="preserve">        }</w:t>
+      </w:r>
+    </w:p>
+    <w:p>
+      <w:r>
+        <w:rPr>
+          <w:rFonts w:hint="eastAsia"/>
+        </w:rPr>
+        <w:t xml:space="preserve">    }// </w:t>
+      </w:r>
+      <w:r>
+        <w:rPr>
+          <w:rFonts w:hint="eastAsia"/>
+        </w:rPr>
+        <w:t>长度相同时</w:t>
+      </w:r>
+      <w:r>
+        <w:rPr>
+          <w:rFonts w:hint="eastAsia"/>
+        </w:rPr>
+        <w:t xml:space="preserve">, </w:t>
+      </w:r>
+      <w:r>
+        <w:rPr>
+          <w:rFonts w:hint="eastAsia"/>
+        </w:rPr>
+        <w:t>最高</w:t>
+      </w:r>
+      <w:proofErr w:type="gramStart"/>
+      <w:r>
+        <w:rPr>
+          <w:rFonts w:hint="eastAsia"/>
+        </w:rPr>
+        <w:t>不</w:t>
+      </w:r>
+      <w:proofErr w:type="gramEnd"/>
+      <w:r>
+        <w:rPr>
+          <w:rFonts w:hint="eastAsia"/>
+        </w:rPr>
+        <w:t>等位的比较结果</w:t>
+      </w:r>
+      <w:proofErr w:type="gramStart"/>
+      <w:r>
+        <w:rPr>
+          <w:rFonts w:hint="eastAsia"/>
+        </w:rPr>
+        <w:t>即最</w:t>
+      </w:r>
+      <w:proofErr w:type="gramEnd"/>
+      <w:r>
+        <w:rPr>
+          <w:rFonts w:hint="eastAsia"/>
+        </w:rPr>
+        <w:t>终结果</w:t>
+      </w:r>
+    </w:p>
+    <w:p>
+      <w:r>
+        <w:rPr>
+          <w:rFonts w:hint="eastAsia"/>
+        </w:rPr>
+        <w:t xml:space="preserve">    return false;// </w:t>
+      </w:r>
+      <w:r>
+        <w:rPr>
+          <w:rFonts w:hint="eastAsia"/>
+        </w:rPr>
+        <w:t>每一位均相等</w:t>
+      </w:r>
+      <w:r>
+        <w:rPr>
+          <w:rFonts w:hint="eastAsia"/>
+        </w:rPr>
+        <w:t xml:space="preserve">, </w:t>
+      </w:r>
+      <w:r>
+        <w:rPr>
+          <w:rFonts w:hint="eastAsia"/>
+        </w:rPr>
+        <w:t>即两数相等</w:t>
+      </w:r>
+      <w:r>
+        <w:rPr>
+          <w:rFonts w:hint="eastAsia"/>
+        </w:rPr>
+        <w:t xml:space="preserve">, </w:t>
+      </w:r>
+      <w:r>
+        <w:rPr>
+          <w:rFonts w:hint="eastAsia"/>
+        </w:rPr>
+        <w:t>即不大于</w:t>
+      </w:r>
+    </w:p>
+    <w:p>
+      <w:r>
+        <w:t>}</w:t>
+      </w:r>
+    </w:p>
+    <w:p/>
+    <w:p>
+      <w:r>
+        <w:t>/*</w:t>
+      </w:r>
+    </w:p>
+    <w:p>
+      <w:r>
+        <w:rPr>
+          <w:rFonts w:hint="eastAsia"/>
+        </w:rPr>
+        <w:t xml:space="preserve"> * </w:t>
+      </w:r>
+      <w:r>
+        <w:rPr>
+          <w:rFonts w:hint="eastAsia"/>
+        </w:rPr>
+        <w:t>函数名称</w:t>
+      </w:r>
+      <w:r>
+        <w:rPr>
+          <w:rFonts w:hint="eastAsia"/>
+        </w:rPr>
+        <w:t xml:space="preserve">: </w:t>
+      </w:r>
+      <w:proofErr w:type="spellStart"/>
+      <w:r>
+        <w:rPr>
+          <w:rFonts w:hint="eastAsia"/>
+        </w:rPr>
+        <w:t>big_int_add</w:t>
+      </w:r>
+      <w:proofErr w:type="spellEnd"/>
+    </w:p>
+    <w:p>
+      <w:r>
+        <w:rPr>
+          <w:rFonts w:hint="eastAsia"/>
+        </w:rPr>
+        <w:t xml:space="preserve"> * </w:t>
+      </w:r>
+      <w:r>
+        <w:rPr>
+          <w:rFonts w:hint="eastAsia"/>
+        </w:rPr>
+        <w:t>函数功能</w:t>
+      </w:r>
+      <w:r>
+        <w:rPr>
+          <w:rFonts w:hint="eastAsia"/>
+        </w:rPr>
+        <w:t xml:space="preserve">: </w:t>
+      </w:r>
+      <w:r>
+        <w:rPr>
+          <w:rFonts w:hint="eastAsia"/>
+        </w:rPr>
+        <w:t>大整数加法</w:t>
+      </w:r>
+    </w:p>
+    <w:p>
+      <w:r>
+        <w:rPr>
+          <w:rFonts w:hint="eastAsia"/>
+        </w:rPr>
+        <w:t xml:space="preserve"> * </w:t>
+      </w:r>
+      <w:r>
+        <w:rPr>
+          <w:rFonts w:hint="eastAsia"/>
+        </w:rPr>
+        <w:t>参数</w:t>
+      </w:r>
+      <w:r>
+        <w:rPr>
+          <w:rFonts w:hint="eastAsia"/>
+        </w:rPr>
+        <w:t xml:space="preserve">: const </w:t>
+      </w:r>
+      <w:proofErr w:type="spellStart"/>
+      <w:r>
+        <w:rPr>
+          <w:rFonts w:hint="eastAsia"/>
+        </w:rPr>
+        <w:t>big_int</w:t>
+      </w:r>
+      <w:proofErr w:type="spellEnd"/>
+      <w:r>
+        <w:rPr>
+          <w:rFonts w:hint="eastAsia"/>
+        </w:rPr>
+        <w:t xml:space="preserve"> src1( </w:t>
+      </w:r>
+      <w:r>
+        <w:rPr>
+          <w:rFonts w:hint="eastAsia"/>
+        </w:rPr>
+        <w:t>操作数</w:t>
+      </w:r>
+      <w:r>
+        <w:rPr>
+          <w:rFonts w:hint="eastAsia"/>
+        </w:rPr>
+        <w:t xml:space="preserve">1 ), const </w:t>
+      </w:r>
+      <w:proofErr w:type="spellStart"/>
+      <w:r>
+        <w:rPr>
+          <w:rFonts w:hint="eastAsia"/>
+        </w:rPr>
+        <w:t>big_int</w:t>
+      </w:r>
+      <w:proofErr w:type="spellEnd"/>
+      <w:r>
+        <w:rPr>
+          <w:rFonts w:hint="eastAsia"/>
+        </w:rPr>
+        <w:t xml:space="preserve"> src2( </w:t>
+      </w:r>
+      <w:r>
+        <w:rPr>
+          <w:rFonts w:hint="eastAsia"/>
+        </w:rPr>
+        <w:t>操作数</w:t>
+      </w:r>
+      <w:r>
+        <w:rPr>
+          <w:rFonts w:hint="eastAsia"/>
+        </w:rPr>
+        <w:t>2 )</w:t>
+      </w:r>
+    </w:p>
+    <w:p>
+      <w:r>
+        <w:rPr>
+          <w:rFonts w:hint="eastAsia"/>
+        </w:rPr>
+        <w:t xml:space="preserve"> * </w:t>
+      </w:r>
+      <w:r>
+        <w:rPr>
+          <w:rFonts w:hint="eastAsia"/>
+        </w:rPr>
+        <w:t>返回值</w:t>
+      </w:r>
+      <w:r>
+        <w:rPr>
+          <w:rFonts w:hint="eastAsia"/>
+        </w:rPr>
+        <w:t xml:space="preserve">: </w:t>
+      </w:r>
+      <w:proofErr w:type="spellStart"/>
+      <w:r>
+        <w:rPr>
+          <w:rFonts w:hint="eastAsia"/>
+        </w:rPr>
+        <w:t>big_int</w:t>
+      </w:r>
+      <w:proofErr w:type="spellEnd"/>
+      <w:r>
+        <w:rPr>
+          <w:rFonts w:hint="eastAsia"/>
+        </w:rPr>
+        <w:t xml:space="preserve">( </w:t>
+      </w:r>
+      <w:r>
+        <w:rPr>
+          <w:rFonts w:hint="eastAsia"/>
+        </w:rPr>
+        <w:t>表示结果</w:t>
+      </w:r>
+      <w:r>
+        <w:rPr>
+          <w:rFonts w:hint="eastAsia"/>
+        </w:rPr>
+        <w:t xml:space="preserve"> )</w:t>
+      </w:r>
+    </w:p>
+    <w:p>
+      <w:r>
+        <w:t xml:space="preserve"> */</w:t>
+      </w:r>
+    </w:p>
+    <w:p>
+      <w:proofErr w:type="spellStart"/>
+      <w:r>
+        <w:t>big_int</w:t>
+      </w:r>
+      <w:proofErr w:type="spellEnd"/>
+      <w:r>
+        <w:t xml:space="preserve"> </w:t>
+      </w:r>
+      <w:proofErr w:type="spellStart"/>
+      <w:r>
+        <w:t>big_int_</w:t>
+      </w:r>
+      <w:proofErr w:type="gramStart"/>
+      <w:r>
+        <w:t>add</w:t>
+      </w:r>
+      <w:proofErr w:type="spellEnd"/>
+      <w:r>
+        <w:t>( const</w:t>
+      </w:r>
+      <w:proofErr w:type="gramEnd"/>
+      <w:r>
+        <w:t xml:space="preserve"> </w:t>
+      </w:r>
+      <w:proofErr w:type="spellStart"/>
+      <w:r>
+        <w:t>big_int</w:t>
+      </w:r>
+      <w:proofErr w:type="spellEnd"/>
+      <w:r>
+        <w:t xml:space="preserve"> src1, const </w:t>
+      </w:r>
+      <w:proofErr w:type="spellStart"/>
+      <w:r>
+        <w:t>big_int</w:t>
+      </w:r>
+      <w:proofErr w:type="spellEnd"/>
+      <w:r>
+        <w:t xml:space="preserve"> src2 ){</w:t>
+      </w:r>
+    </w:p>
+    <w:p>
+      <w:r>
+        <w:t xml:space="preserve">    </w:t>
+      </w:r>
+      <w:proofErr w:type="spellStart"/>
+      <w:r>
+        <w:t>size_t</w:t>
+      </w:r>
+      <w:proofErr w:type="spellEnd"/>
+      <w:r>
+        <w:t xml:space="preserve"> sz1 = </w:t>
+      </w:r>
+      <w:proofErr w:type="spellStart"/>
+      <w:proofErr w:type="gramStart"/>
+      <w:r>
+        <w:t>strlen</w:t>
+      </w:r>
+      <w:proofErr w:type="spellEnd"/>
+      <w:r>
+        <w:t>( src</w:t>
+      </w:r>
+      <w:proofErr w:type="gramEnd"/>
+      <w:r>
+        <w:t xml:space="preserve">1 ), sz2 = </w:t>
+      </w:r>
+      <w:proofErr w:type="spellStart"/>
+      <w:r>
+        <w:t>strlen</w:t>
+      </w:r>
+      <w:proofErr w:type="spellEnd"/>
+      <w:r>
+        <w:t>( src2 ),</w:t>
+      </w:r>
+    </w:p>
+    <w:p>
+      <w:r>
+        <w:t xml:space="preserve">        </w:t>
+      </w:r>
+      <w:proofErr w:type="spellStart"/>
+      <w:r>
+        <w:t>len</w:t>
+      </w:r>
+      <w:proofErr w:type="spellEnd"/>
+      <w:r>
+        <w:t xml:space="preserve"> = (sz1&gt;sz2? sz1:  sz2) + 2;</w:t>
+      </w:r>
+    </w:p>
+    <w:p>
+      <w:r>
+        <w:rPr>
+          <w:rFonts w:hint="eastAsia"/>
+        </w:rPr>
+        <w:t xml:space="preserve">        // </w:t>
+      </w:r>
+      <w:r>
+        <w:rPr>
+          <w:rFonts w:hint="eastAsia"/>
+        </w:rPr>
+        <w:t>加法结果的位数不会超过两个操作数长度最大者加一</w:t>
+      </w:r>
+    </w:p>
+    <w:p>
+      <w:r>
+        <w:t xml:space="preserve">    </w:t>
+      </w:r>
+      <w:proofErr w:type="spellStart"/>
+      <w:r>
+        <w:t>big_int</w:t>
+      </w:r>
+      <w:proofErr w:type="spellEnd"/>
+      <w:r>
+        <w:t xml:space="preserve"> temp = (</w:t>
+      </w:r>
+      <w:proofErr w:type="spellStart"/>
+      <w:r>
+        <w:t>big_</w:t>
+      </w:r>
+      <w:proofErr w:type="gramStart"/>
+      <w:r>
+        <w:t>int</w:t>
+      </w:r>
+      <w:proofErr w:type="spellEnd"/>
+      <w:r>
+        <w:t>)malloc</w:t>
+      </w:r>
+      <w:proofErr w:type="gramEnd"/>
+      <w:r>
+        <w:t xml:space="preserve">( </w:t>
+      </w:r>
+      <w:proofErr w:type="spellStart"/>
+      <w:r>
+        <w:t>sizeof</w:t>
+      </w:r>
+      <w:proofErr w:type="spellEnd"/>
+      <w:r>
+        <w:t>(char)*(</w:t>
+      </w:r>
+      <w:proofErr w:type="spellStart"/>
+      <w:r>
+        <w:t>len</w:t>
+      </w:r>
+      <w:proofErr w:type="spellEnd"/>
+      <w:r>
+        <w:t>) );</w:t>
+      </w:r>
+    </w:p>
+    <w:p>
+      <w:r>
+        <w:t xml:space="preserve">    </w:t>
+      </w:r>
+      <w:proofErr w:type="gramStart"/>
+      <w:r>
+        <w:t>if( !</w:t>
+      </w:r>
+      <w:proofErr w:type="gramEnd"/>
+      <w:r>
+        <w:t>temp ){</w:t>
+      </w:r>
+    </w:p>
+    <w:p>
+      <w:r>
+        <w:t xml:space="preserve">        return NULL;</w:t>
+      </w:r>
+    </w:p>
+    <w:p>
+      <w:r>
+        <w:t xml:space="preserve">    }</w:t>
+      </w:r>
+    </w:p>
+    <w:p>
+      <w:r>
+        <w:rPr>
+          <w:rFonts w:hint="eastAsia"/>
+        </w:rPr>
+        <w:t xml:space="preserve">    temp[len-1] = '\0';// </w:t>
+      </w:r>
+      <w:r>
+        <w:rPr>
+          <w:rFonts w:hint="eastAsia"/>
+        </w:rPr>
+        <w:t>添加终结符</w:t>
+      </w:r>
+    </w:p>
+    <w:p>
+      <w:r>
+        <w:t xml:space="preserve">    </w:t>
+      </w:r>
+      <w:proofErr w:type="gramStart"/>
+      <w:r>
+        <w:t>if( src</w:t>
+      </w:r>
+      <w:proofErr w:type="gramEnd"/>
+      <w:r>
+        <w:t>1[0] == src2[0] ){</w:t>
+      </w:r>
+    </w:p>
+    <w:p>
+      <w:r>
+        <w:rPr>
+          <w:rFonts w:hint="eastAsia"/>
+        </w:rPr>
+        <w:t xml:space="preserve">        // </w:t>
+      </w:r>
+      <w:r>
+        <w:rPr>
+          <w:rFonts w:hint="eastAsia"/>
+        </w:rPr>
+        <w:t>两数符号相同时</w:t>
+      </w:r>
+      <w:r>
+        <w:rPr>
+          <w:rFonts w:hint="eastAsia"/>
+        </w:rPr>
+        <w:t xml:space="preserve">, </w:t>
+      </w:r>
+      <w:r>
+        <w:rPr>
+          <w:rFonts w:hint="eastAsia"/>
+        </w:rPr>
+        <w:t>绝对值相加</w:t>
+      </w:r>
+      <w:r>
+        <w:rPr>
+          <w:rFonts w:hint="eastAsia"/>
+        </w:rPr>
+        <w:t xml:space="preserve">, </w:t>
+      </w:r>
+      <w:r>
+        <w:rPr>
+          <w:rFonts w:hint="eastAsia"/>
+        </w:rPr>
+        <w:t>最后添上符号位即可</w:t>
+      </w:r>
+    </w:p>
+    <w:p>
+      <w:r>
+        <w:rPr>
+          <w:rFonts w:hint="eastAsia"/>
+        </w:rPr>
+        <w:t xml:space="preserve">        int </w:t>
+      </w:r>
+      <w:proofErr w:type="spellStart"/>
+      <w:r>
+        <w:rPr>
+          <w:rFonts w:hint="eastAsia"/>
+        </w:rPr>
+        <w:t>carry_in</w:t>
+      </w:r>
+      <w:proofErr w:type="spellEnd"/>
+      <w:r>
+        <w:rPr>
+          <w:rFonts w:hint="eastAsia"/>
+        </w:rPr>
+        <w:t xml:space="preserve"> = 0;// </w:t>
+      </w:r>
+      <w:r>
+        <w:rPr>
+          <w:rFonts w:hint="eastAsia"/>
+        </w:rPr>
+        <w:t>进位值</w:t>
+      </w:r>
+    </w:p>
+    <w:p>
+      <w:r>
+        <w:t xml:space="preserve">        </w:t>
+      </w:r>
+      <w:proofErr w:type="spellStart"/>
+      <w:r>
+        <w:t>size_t</w:t>
+      </w:r>
+      <w:proofErr w:type="spellEnd"/>
+      <w:r>
+        <w:t xml:space="preserve"> index1=sz1-1, index2=sz2-1, index = len-2;</w:t>
+      </w:r>
+    </w:p>
+    <w:p>
+      <w:r>
+        <w:t xml:space="preserve">        </w:t>
+      </w:r>
+      <w:proofErr w:type="gramStart"/>
+      <w:r>
+        <w:t>while( index</w:t>
+      </w:r>
+      <w:proofErr w:type="gramEnd"/>
+      <w:r>
+        <w:t>1&gt;=1 &amp;&amp; index2&gt;=1 ){</w:t>
+      </w:r>
+    </w:p>
+    <w:p>
+      <w:r>
+        <w:rPr>
+          <w:rFonts w:hint="eastAsia"/>
+        </w:rPr>
+        <w:t xml:space="preserve">            // </w:t>
+      </w:r>
+      <w:r>
+        <w:rPr>
+          <w:rFonts w:hint="eastAsia"/>
+        </w:rPr>
+        <w:t>从低位到高位按位相加</w:t>
+      </w:r>
+    </w:p>
+    <w:p>
+      <w:r>
+        <w:t xml:space="preserve">            int sum = </w:t>
+      </w:r>
+      <w:proofErr w:type="gramStart"/>
+      <w:r>
+        <w:t>( src</w:t>
+      </w:r>
+      <w:proofErr w:type="gramEnd"/>
+      <w:r>
+        <w:t xml:space="preserve">1[index1]-'0' ) + ( src2[index2]-'0' ) + </w:t>
+      </w:r>
+      <w:proofErr w:type="spellStart"/>
+      <w:r>
+        <w:t>carry_in</w:t>
+      </w:r>
+      <w:proofErr w:type="spellEnd"/>
+      <w:r>
+        <w:t>;</w:t>
+      </w:r>
+    </w:p>
+    <w:p>
+      <w:r>
+        <w:t xml:space="preserve">            </w:t>
+      </w:r>
+      <w:proofErr w:type="spellStart"/>
+      <w:r>
+        <w:t>carry_in</w:t>
+      </w:r>
+      <w:proofErr w:type="spellEnd"/>
+      <w:r>
+        <w:t xml:space="preserve"> = sum/10;</w:t>
+      </w:r>
+    </w:p>
+    <w:p>
+      <w:r>
+        <w:t xml:space="preserve">            temp[index] = '0' + sum%10;</w:t>
+      </w:r>
+    </w:p>
+    <w:p>
+      <w:r>
+        <w:t xml:space="preserve">            --index1;</w:t>
+      </w:r>
+    </w:p>
+    <w:p>
+      <w:r>
+        <w:t xml:space="preserve">            --index2;</w:t>
+      </w:r>
+    </w:p>
+    <w:p>
+      <w:r>
+        <w:lastRenderedPageBreak/>
+        <w:t xml:space="preserve">            --index;</w:t>
+      </w:r>
+    </w:p>
+    <w:p>
+      <w:r>
+        <w:t xml:space="preserve">        }</w:t>
+      </w:r>
+    </w:p>
+    <w:p/>
+    <w:p>
+      <w:r>
+        <w:rPr>
+          <w:rFonts w:hint="eastAsia"/>
+        </w:rPr>
+        <w:t xml:space="preserve">        // </w:t>
+      </w:r>
+      <w:r>
+        <w:rPr>
+          <w:rFonts w:hint="eastAsia"/>
+        </w:rPr>
+        <w:t>将长度更长的数的</w:t>
+      </w:r>
+      <w:proofErr w:type="gramStart"/>
+      <w:r>
+        <w:rPr>
+          <w:rFonts w:hint="eastAsia"/>
+        </w:rPr>
+        <w:t>剩余位</w:t>
+      </w:r>
+      <w:proofErr w:type="gramEnd"/>
+      <w:r>
+        <w:rPr>
+          <w:rFonts w:hint="eastAsia"/>
+        </w:rPr>
+        <w:t>和进位加到结果中</w:t>
+      </w:r>
+    </w:p>
+    <w:p>
+      <w:r>
+        <w:t xml:space="preserve">        </w:t>
+      </w:r>
+      <w:proofErr w:type="gramStart"/>
+      <w:r>
+        <w:t>while( index</w:t>
+      </w:r>
+      <w:proofErr w:type="gramEnd"/>
+      <w:r>
+        <w:t>1&gt;=1 ){</w:t>
+      </w:r>
+    </w:p>
+    <w:p>
+      <w:r>
+        <w:t xml:space="preserve">            int sum = </w:t>
+      </w:r>
+      <w:proofErr w:type="gramStart"/>
+      <w:r>
+        <w:t>( src</w:t>
+      </w:r>
+      <w:proofErr w:type="gramEnd"/>
+      <w:r>
+        <w:t xml:space="preserve">1[index1]-'0' ) + </w:t>
+      </w:r>
+      <w:proofErr w:type="spellStart"/>
+      <w:r>
+        <w:t>carry_in</w:t>
+      </w:r>
+      <w:proofErr w:type="spellEnd"/>
+      <w:r>
+        <w:t>;</w:t>
+      </w:r>
+    </w:p>
+    <w:p>
+      <w:r>
+        <w:t xml:space="preserve">            </w:t>
+      </w:r>
+      <w:proofErr w:type="spellStart"/>
+      <w:r>
+        <w:t>carry_in</w:t>
+      </w:r>
+      <w:proofErr w:type="spellEnd"/>
+      <w:r>
+        <w:t xml:space="preserve"> = sum/10;</w:t>
+      </w:r>
+    </w:p>
+    <w:p>
+      <w:r>
+        <w:t xml:space="preserve">            temp[index] = '0' + sum%10;</w:t>
+      </w:r>
+    </w:p>
+    <w:p>
+      <w:r>
+        <w:t xml:space="preserve">            --index1;</w:t>
+      </w:r>
+    </w:p>
+    <w:p>
+      <w:r>
+        <w:t xml:space="preserve">            --index;</w:t>
+      </w:r>
+    </w:p>
+    <w:p>
+      <w:r>
+        <w:t xml:space="preserve">        }</w:t>
+      </w:r>
+    </w:p>
+    <w:p>
+      <w:r>
+        <w:t xml:space="preserve">        </w:t>
+      </w:r>
+      <w:proofErr w:type="gramStart"/>
+      <w:r>
+        <w:t>while( index</w:t>
+      </w:r>
+      <w:proofErr w:type="gramEnd"/>
+      <w:r>
+        <w:t>2&gt;=1 ){</w:t>
+      </w:r>
+    </w:p>
+    <w:p>
+      <w:r>
+        <w:t xml:space="preserve">            int sum = </w:t>
+      </w:r>
+      <w:proofErr w:type="gramStart"/>
+      <w:r>
+        <w:t>( src</w:t>
+      </w:r>
+      <w:proofErr w:type="gramEnd"/>
+      <w:r>
+        <w:t xml:space="preserve">2[index2]-'0' ) + </w:t>
+      </w:r>
+      <w:proofErr w:type="spellStart"/>
+      <w:r>
+        <w:t>carry_in</w:t>
+      </w:r>
+      <w:proofErr w:type="spellEnd"/>
+      <w:r>
+        <w:t>;</w:t>
+      </w:r>
+    </w:p>
+    <w:p>
+      <w:r>
+        <w:t xml:space="preserve">            </w:t>
+      </w:r>
+      <w:proofErr w:type="spellStart"/>
+      <w:r>
+        <w:t>carry_in</w:t>
+      </w:r>
+      <w:proofErr w:type="spellEnd"/>
+      <w:r>
+        <w:t xml:space="preserve"> = sum/10;</w:t>
+      </w:r>
+    </w:p>
+    <w:p>
+      <w:r>
+        <w:t xml:space="preserve">            temp[index] = '0' + sum%10;</w:t>
+      </w:r>
+    </w:p>
+    <w:p>
+      <w:r>
+        <w:t xml:space="preserve">            --index2;</w:t>
+      </w:r>
+    </w:p>
+    <w:p>
+      <w:r>
+        <w:t xml:space="preserve">            --index;</w:t>
+      </w:r>
+    </w:p>
+    <w:p>
+      <w:r>
+        <w:t xml:space="preserve">        }</w:t>
+      </w:r>
+    </w:p>
+    <w:p>
+      <w:r>
+        <w:t xml:space="preserve">        </w:t>
+      </w:r>
+      <w:proofErr w:type="gramStart"/>
+      <w:r>
+        <w:t xml:space="preserve">if( </w:t>
+      </w:r>
+      <w:proofErr w:type="spellStart"/>
+      <w:r>
+        <w:t>carry</w:t>
+      </w:r>
+      <w:proofErr w:type="gramEnd"/>
+      <w:r>
+        <w:t>_in</w:t>
+      </w:r>
+      <w:proofErr w:type="spellEnd"/>
+      <w:r>
+        <w:t xml:space="preserve"> ){</w:t>
+      </w:r>
+    </w:p>
+    <w:p>
+      <w:r>
+        <w:t xml:space="preserve">            temp[index] = '1';</w:t>
+      </w:r>
+    </w:p>
+    <w:p>
+      <w:r>
+        <w:t xml:space="preserve">            --index;</w:t>
+      </w:r>
+    </w:p>
+    <w:p>
+      <w:r>
+        <w:t xml:space="preserve">        }</w:t>
+      </w:r>
+    </w:p>
+    <w:p>
+      <w:r>
+        <w:rPr>
+          <w:rFonts w:hint="eastAsia"/>
+        </w:rPr>
+        <w:t xml:space="preserve">        temp[index--] = src1[0];// </w:t>
+      </w:r>
+      <w:r>
+        <w:rPr>
+          <w:rFonts w:hint="eastAsia"/>
+        </w:rPr>
+        <w:t>确定符号位</w:t>
+      </w:r>
+    </w:p>
+    <w:p>
+      <w:r>
+        <w:rPr>
+          <w:rFonts w:hint="eastAsia"/>
+        </w:rPr>
+        <w:t xml:space="preserve">        </w:t>
+      </w:r>
+      <w:proofErr w:type="spellStart"/>
+      <w:r>
+        <w:rPr>
+          <w:rFonts w:hint="eastAsia"/>
+        </w:rPr>
+        <w:t>size_t</w:t>
+      </w:r>
+      <w:proofErr w:type="spellEnd"/>
+      <w:r>
+        <w:rPr>
+          <w:rFonts w:hint="eastAsia"/>
+        </w:rPr>
+        <w:t xml:space="preserve"> gap = index + 1;// </w:t>
+      </w:r>
+      <w:r>
+        <w:rPr>
+          <w:rFonts w:hint="eastAsia"/>
+        </w:rPr>
+        <w:t>表示最终结果相对于首地址的偏移</w:t>
+      </w:r>
+    </w:p>
+    <w:p>
+      <w:r>
+        <w:t xml:space="preserve">        </w:t>
+      </w:r>
+      <w:proofErr w:type="gramStart"/>
+      <w:r>
+        <w:t>if( gap</w:t>
+      </w:r>
+      <w:proofErr w:type="gramEnd"/>
+      <w:r>
+        <w:t xml:space="preserve"> ){</w:t>
+      </w:r>
+    </w:p>
+    <w:p>
+      <w:r>
+        <w:rPr>
+          <w:rFonts w:hint="eastAsia"/>
+        </w:rPr>
+        <w:t xml:space="preserve">            //</w:t>
+      </w:r>
+      <w:r>
+        <w:rPr>
+          <w:rFonts w:hint="eastAsia"/>
+        </w:rPr>
+        <w:t>若有空余空间</w:t>
+      </w:r>
+      <w:r>
+        <w:rPr>
+          <w:rFonts w:hint="eastAsia"/>
+        </w:rPr>
+        <w:t xml:space="preserve">, </w:t>
+      </w:r>
+      <w:r>
+        <w:rPr>
+          <w:rFonts w:hint="eastAsia"/>
+        </w:rPr>
+        <w:t>填满空间的前端</w:t>
+      </w:r>
+    </w:p>
+    <w:p>
+      <w:r>
+        <w:t xml:space="preserve">            </w:t>
+      </w:r>
+      <w:proofErr w:type="spellStart"/>
+      <w:r>
+        <w:t>size_t</w:t>
+      </w:r>
+      <w:proofErr w:type="spellEnd"/>
+      <w:r>
+        <w:t xml:space="preserve"> </w:t>
+      </w:r>
+      <w:proofErr w:type="spellStart"/>
+      <w:r>
+        <w:t>f_len</w:t>
+      </w:r>
+      <w:proofErr w:type="spellEnd"/>
+      <w:r>
+        <w:t xml:space="preserve"> = </w:t>
+      </w:r>
+      <w:proofErr w:type="spellStart"/>
+      <w:r>
+        <w:t>len</w:t>
+      </w:r>
+      <w:proofErr w:type="spellEnd"/>
+      <w:r>
+        <w:t xml:space="preserve"> - gap;</w:t>
+      </w:r>
+    </w:p>
+    <w:p>
+      <w:r>
+        <w:t xml:space="preserve">            </w:t>
+      </w:r>
+      <w:proofErr w:type="gramStart"/>
+      <w:r>
+        <w:t xml:space="preserve">for( </w:t>
+      </w:r>
+      <w:proofErr w:type="spellStart"/>
+      <w:r>
+        <w:t>size</w:t>
+      </w:r>
+      <w:proofErr w:type="gramEnd"/>
+      <w:r>
+        <w:t>_t</w:t>
+      </w:r>
+      <w:proofErr w:type="spellEnd"/>
+      <w:r>
+        <w:t xml:space="preserve"> </w:t>
+      </w:r>
+      <w:proofErr w:type="spellStart"/>
+      <w:r>
+        <w:t>i</w:t>
+      </w:r>
+      <w:proofErr w:type="spellEnd"/>
+      <w:r>
+        <w:t xml:space="preserve">=0; </w:t>
+      </w:r>
+      <w:proofErr w:type="spellStart"/>
+      <w:r>
+        <w:t>i</w:t>
+      </w:r>
+      <w:proofErr w:type="spellEnd"/>
+      <w:r>
+        <w:t>&lt;</w:t>
+      </w:r>
+      <w:proofErr w:type="spellStart"/>
+      <w:r>
+        <w:t>f_len</w:t>
+      </w:r>
+      <w:proofErr w:type="spellEnd"/>
+      <w:r>
+        <w:t>; ++</w:t>
+      </w:r>
+      <w:proofErr w:type="spellStart"/>
+      <w:r>
+        <w:t>i</w:t>
+      </w:r>
+      <w:proofErr w:type="spellEnd"/>
+      <w:r>
+        <w:t xml:space="preserve"> ){</w:t>
+      </w:r>
+    </w:p>
+    <w:p>
+      <w:r>
+        <w:t xml:space="preserve">                temp[</w:t>
+      </w:r>
+      <w:proofErr w:type="spellStart"/>
+      <w:r>
+        <w:t>i</w:t>
+      </w:r>
+      <w:proofErr w:type="spellEnd"/>
+      <w:r>
+        <w:t>] = temp[</w:t>
+      </w:r>
+      <w:proofErr w:type="spellStart"/>
+      <w:r>
+        <w:t>i+gap</w:t>
+      </w:r>
+      <w:proofErr w:type="spellEnd"/>
+      <w:r>
+        <w:t>];</w:t>
+      </w:r>
+    </w:p>
+    <w:p>
+      <w:r>
+        <w:t xml:space="preserve">            }</w:t>
+      </w:r>
+    </w:p>
+    <w:p>
+      <w:r>
+        <w:t xml:space="preserve">        }</w:t>
+      </w:r>
+    </w:p>
+    <w:p>
+      <w:r>
+        <w:rPr>
+          <w:rFonts w:hint="eastAsia"/>
+        </w:rPr>
+        <w:t xml:space="preserve">        temp = ( </w:t>
+      </w:r>
+      <w:proofErr w:type="spellStart"/>
+      <w:r>
+        <w:rPr>
+          <w:rFonts w:hint="eastAsia"/>
+        </w:rPr>
+        <w:t>big_int</w:t>
+      </w:r>
+      <w:proofErr w:type="spellEnd"/>
+      <w:r>
+        <w:rPr>
+          <w:rFonts w:hint="eastAsia"/>
+        </w:rPr>
+        <w:t xml:space="preserve"> )</w:t>
+      </w:r>
+      <w:proofErr w:type="spellStart"/>
+      <w:r>
+        <w:rPr>
+          <w:rFonts w:hint="eastAsia"/>
+        </w:rPr>
+        <w:t>realloc</w:t>
+      </w:r>
+      <w:proofErr w:type="spellEnd"/>
+      <w:r>
+        <w:rPr>
+          <w:rFonts w:hint="eastAsia"/>
+        </w:rPr>
+        <w:t xml:space="preserve">( temp, </w:t>
+      </w:r>
+      <w:proofErr w:type="spellStart"/>
+      <w:r>
+        <w:rPr>
+          <w:rFonts w:hint="eastAsia"/>
+        </w:rPr>
+        <w:t>len</w:t>
+      </w:r>
+      <w:proofErr w:type="spellEnd"/>
+      <w:r>
+        <w:rPr>
+          <w:rFonts w:hint="eastAsia"/>
+        </w:rPr>
+        <w:t xml:space="preserve"> - gap );// </w:t>
+      </w:r>
+      <w:r>
+        <w:rPr>
+          <w:rFonts w:hint="eastAsia"/>
+        </w:rPr>
+        <w:t>释放需要的地址空间</w:t>
+      </w:r>
+    </w:p>
+    <w:p>
+      <w:r>
+        <w:rPr>
+          <w:rFonts w:hint="eastAsia"/>
+        </w:rPr>
+        <w:t xml:space="preserve">        return temp;// </w:t>
+      </w:r>
+      <w:r>
+        <w:rPr>
+          <w:rFonts w:hint="eastAsia"/>
+        </w:rPr>
+        <w:t>赋值并返回结果</w:t>
+      </w:r>
+    </w:p>
+    <w:p>
+      <w:r>
+        <w:t xml:space="preserve">    }</w:t>
+      </w:r>
+    </w:p>
+    <w:p>
+      <w:r>
+        <w:t xml:space="preserve">    </w:t>
+      </w:r>
+      <w:proofErr w:type="gramStart"/>
+      <w:r>
+        <w:t>else{</w:t>
+      </w:r>
+      <w:proofErr w:type="gramEnd"/>
+    </w:p>
+    <w:p>
+      <w:r>
+        <w:rPr>
+          <w:rFonts w:hint="eastAsia"/>
+        </w:rPr>
+        <w:t xml:space="preserve">        // </w:t>
+      </w:r>
+      <w:r>
+        <w:rPr>
+          <w:rFonts w:hint="eastAsia"/>
+        </w:rPr>
+        <w:t>两数符号不同时</w:t>
+      </w:r>
+      <w:r>
+        <w:rPr>
+          <w:rFonts w:hint="eastAsia"/>
+        </w:rPr>
+        <w:t xml:space="preserve">, </w:t>
+      </w:r>
+      <w:r>
+        <w:rPr>
+          <w:rFonts w:hint="eastAsia"/>
+        </w:rPr>
+        <w:t>用绝对值大的数的绝对值减绝对值小的数的绝对值</w:t>
+      </w:r>
+      <w:r>
+        <w:rPr>
+          <w:rFonts w:hint="eastAsia"/>
+        </w:rPr>
+        <w:t>,</w:t>
+      </w:r>
+    </w:p>
+    <w:p>
+      <w:r>
+        <w:rPr>
+          <w:rFonts w:hint="eastAsia"/>
+        </w:rPr>
+        <w:t xml:space="preserve">        // </w:t>
+      </w:r>
+      <w:r>
+        <w:rPr>
+          <w:rFonts w:hint="eastAsia"/>
+        </w:rPr>
+        <w:t>结果符号位为绝对值大的数的符号位</w:t>
+      </w:r>
+    </w:p>
+    <w:p>
+      <w:r>
+        <w:rPr>
+          <w:rFonts w:hint="eastAsia"/>
+        </w:rPr>
+        <w:t xml:space="preserve">        int </w:t>
+      </w:r>
+      <w:proofErr w:type="spellStart"/>
+      <w:r>
+        <w:rPr>
+          <w:rFonts w:hint="eastAsia"/>
+        </w:rPr>
+        <w:t>carry_in</w:t>
+      </w:r>
+      <w:proofErr w:type="spellEnd"/>
+      <w:r>
+        <w:rPr>
+          <w:rFonts w:hint="eastAsia"/>
+        </w:rPr>
+        <w:t xml:space="preserve"> = 0;// </w:t>
+      </w:r>
+      <w:r>
+        <w:rPr>
+          <w:rFonts w:hint="eastAsia"/>
+        </w:rPr>
+        <w:t>借位值</w:t>
+      </w:r>
+    </w:p>
+    <w:p>
+      <w:r>
+        <w:t xml:space="preserve">        bool flag = </w:t>
+      </w:r>
+      <w:proofErr w:type="spellStart"/>
+      <w:r>
+        <w:t>big_int_unsigned_</w:t>
+      </w:r>
+      <w:proofErr w:type="gramStart"/>
+      <w:r>
+        <w:t>greater</w:t>
+      </w:r>
+      <w:proofErr w:type="spellEnd"/>
+      <w:r>
+        <w:t>( src</w:t>
+      </w:r>
+      <w:proofErr w:type="gramEnd"/>
+      <w:r>
+        <w:t>1+1, src2+1 );</w:t>
+      </w:r>
+    </w:p>
+    <w:p>
+      <w:r>
+        <w:rPr>
+          <w:rFonts w:hint="eastAsia"/>
+        </w:rPr>
+        <w:t xml:space="preserve">            // </w:t>
+      </w:r>
+      <w:r>
+        <w:rPr>
+          <w:rFonts w:hint="eastAsia"/>
+        </w:rPr>
+        <w:t>确定绝对值大的是哪一个操作数</w:t>
+      </w:r>
+    </w:p>
+    <w:p>
+      <w:r>
+        <w:rPr>
+          <w:rFonts w:hint="eastAsia"/>
+        </w:rPr>
+        <w:t xml:space="preserve">        const </w:t>
+      </w:r>
+      <w:proofErr w:type="spellStart"/>
+      <w:r>
+        <w:rPr>
+          <w:rFonts w:hint="eastAsia"/>
+        </w:rPr>
+        <w:t>big_int</w:t>
+      </w:r>
+      <w:proofErr w:type="spellEnd"/>
+      <w:r>
+        <w:rPr>
+          <w:rFonts w:hint="eastAsia"/>
+        </w:rPr>
+        <w:t xml:space="preserve"> t_src1 = flag? src1:  src2;// </w:t>
+      </w:r>
+      <w:r>
+        <w:rPr>
+          <w:rFonts w:hint="eastAsia"/>
+        </w:rPr>
+        <w:t>绝对值较大的数</w:t>
+      </w:r>
+    </w:p>
+    <w:p>
+      <w:r>
+        <w:rPr>
+          <w:rFonts w:hint="eastAsia"/>
+        </w:rPr>
+        <w:t xml:space="preserve">        const </w:t>
+      </w:r>
+      <w:proofErr w:type="spellStart"/>
+      <w:r>
+        <w:rPr>
+          <w:rFonts w:hint="eastAsia"/>
+        </w:rPr>
+        <w:t>big_int</w:t>
+      </w:r>
+      <w:proofErr w:type="spellEnd"/>
+      <w:r>
+        <w:rPr>
+          <w:rFonts w:hint="eastAsia"/>
+        </w:rPr>
+        <w:t xml:space="preserve"> t_src2 = flag? src2:  src1;// </w:t>
+      </w:r>
+      <w:r>
+        <w:rPr>
+          <w:rFonts w:hint="eastAsia"/>
+        </w:rPr>
+        <w:t>绝对值较小的数</w:t>
+      </w:r>
+    </w:p>
+    <w:p>
+      <w:r>
+        <w:t xml:space="preserve">        </w:t>
+      </w:r>
+      <w:proofErr w:type="spellStart"/>
+      <w:r>
+        <w:t>size_t</w:t>
+      </w:r>
+      <w:proofErr w:type="spellEnd"/>
+      <w:r>
+        <w:t xml:space="preserve"> t_sz1 = flag? sz1: sz2;</w:t>
+      </w:r>
+    </w:p>
+    <w:p>
+      <w:r>
+        <w:t xml:space="preserve">        </w:t>
+      </w:r>
+      <w:proofErr w:type="spellStart"/>
+      <w:r>
+        <w:t>size_t</w:t>
+      </w:r>
+      <w:proofErr w:type="spellEnd"/>
+      <w:r>
+        <w:t xml:space="preserve"> t_sz2 = flag? sz2: sz1;</w:t>
+      </w:r>
+    </w:p>
+    <w:p>
+      <w:r>
+        <w:lastRenderedPageBreak/>
+        <w:t xml:space="preserve">        </w:t>
+      </w:r>
+      <w:proofErr w:type="spellStart"/>
+      <w:r>
+        <w:t>size_t</w:t>
+      </w:r>
+      <w:proofErr w:type="spellEnd"/>
+      <w:r>
+        <w:t xml:space="preserve"> index1=t_sz1-1, index2=t_sz2-1, index = len-2;</w:t>
+      </w:r>
+    </w:p>
+    <w:p>
+      <w:r>
+        <w:t xml:space="preserve">        </w:t>
+      </w:r>
+      <w:proofErr w:type="gramStart"/>
+      <w:r>
+        <w:t>while( index</w:t>
+      </w:r>
+      <w:proofErr w:type="gramEnd"/>
+      <w:r>
+        <w:t>1&gt;=1 &amp;&amp; index2&gt;=1 ){</w:t>
+      </w:r>
+    </w:p>
+    <w:p>
+      <w:r>
+        <w:t xml:space="preserve">            int sum = </w:t>
+      </w:r>
+      <w:proofErr w:type="gramStart"/>
+      <w:r>
+        <w:t>( t</w:t>
+      </w:r>
+      <w:proofErr w:type="gramEnd"/>
+      <w:r>
+        <w:t xml:space="preserve">_src1[index1]-'0' ) - ( t_src2[index2]-'0' ) - </w:t>
+      </w:r>
+      <w:proofErr w:type="spellStart"/>
+      <w:r>
+        <w:t>carry_in</w:t>
+      </w:r>
+      <w:proofErr w:type="spellEnd"/>
+      <w:r>
+        <w:t>;</w:t>
+      </w:r>
+    </w:p>
+    <w:p>
+      <w:r>
+        <w:rPr>
+          <w:rFonts w:hint="eastAsia"/>
+        </w:rPr>
+        <w:t xml:space="preserve">            </w:t>
+      </w:r>
+      <w:proofErr w:type="spellStart"/>
+      <w:r>
+        <w:rPr>
+          <w:rFonts w:hint="eastAsia"/>
+        </w:rPr>
+        <w:t>carry_in</w:t>
+      </w:r>
+      <w:proofErr w:type="spellEnd"/>
+      <w:r>
+        <w:rPr>
+          <w:rFonts w:hint="eastAsia"/>
+        </w:rPr>
+        <w:t xml:space="preserve"> = sum &lt; 0;// </w:t>
+      </w:r>
+      <w:proofErr w:type="gramStart"/>
+      <w:r>
+        <w:rPr>
+          <w:rFonts w:hint="eastAsia"/>
+        </w:rPr>
+        <w:t>若结果</w:t>
+      </w:r>
+      <w:proofErr w:type="gramEnd"/>
+      <w:r>
+        <w:rPr>
+          <w:rFonts w:hint="eastAsia"/>
+        </w:rPr>
+        <w:t>小于</w:t>
+      </w:r>
+      <w:r>
+        <w:rPr>
+          <w:rFonts w:hint="eastAsia"/>
+        </w:rPr>
+        <w:t>0</w:t>
+      </w:r>
+      <w:r>
+        <w:rPr>
+          <w:rFonts w:hint="eastAsia"/>
+        </w:rPr>
+        <w:t>则表示不够减</w:t>
+      </w:r>
+      <w:r>
+        <w:rPr>
+          <w:rFonts w:hint="eastAsia"/>
+        </w:rPr>
+        <w:t xml:space="preserve">, </w:t>
+      </w:r>
+      <w:r>
+        <w:rPr>
+          <w:rFonts w:hint="eastAsia"/>
+        </w:rPr>
+        <w:t>需要借位</w:t>
+      </w:r>
+    </w:p>
+    <w:p>
+      <w:r>
+        <w:t xml:space="preserve">            temp[index] = </w:t>
+      </w:r>
+      <w:proofErr w:type="spellStart"/>
+      <w:r>
+        <w:t>carry_in</w:t>
+      </w:r>
+      <w:proofErr w:type="spellEnd"/>
+      <w:r>
+        <w:t>? sum+10+'0':  sum+'0';</w:t>
+      </w:r>
+    </w:p>
+    <w:p>
+      <w:r>
+        <w:t xml:space="preserve">            --index1;</w:t>
+      </w:r>
+    </w:p>
+    <w:p>
+      <w:r>
+        <w:t xml:space="preserve">            --index2;</w:t>
+      </w:r>
+    </w:p>
+    <w:p>
+      <w:r>
+        <w:t xml:space="preserve">            --index;</w:t>
+      </w:r>
+    </w:p>
+    <w:p>
+      <w:r>
+        <w:t xml:space="preserve">        }</w:t>
+      </w:r>
+    </w:p>
+    <w:p>
+      <w:r>
+        <w:t xml:space="preserve">        </w:t>
+      </w:r>
+      <w:proofErr w:type="gramStart"/>
+      <w:r>
+        <w:t>while( index</w:t>
+      </w:r>
+      <w:proofErr w:type="gramEnd"/>
+      <w:r>
+        <w:t>1&gt;=1 ){</w:t>
+      </w:r>
+    </w:p>
+    <w:p>
+      <w:r>
+        <w:t xml:space="preserve">            int sum = </w:t>
+      </w:r>
+      <w:proofErr w:type="gramStart"/>
+      <w:r>
+        <w:t>( t</w:t>
+      </w:r>
+      <w:proofErr w:type="gramEnd"/>
+      <w:r>
+        <w:t xml:space="preserve">_src1[index1]-'0' ) - </w:t>
+      </w:r>
+      <w:proofErr w:type="spellStart"/>
+      <w:r>
+        <w:t>carry_in</w:t>
+      </w:r>
+      <w:proofErr w:type="spellEnd"/>
+      <w:r>
+        <w:t>;</w:t>
+      </w:r>
+    </w:p>
+    <w:p>
+      <w:r>
+        <w:rPr>
+          <w:rFonts w:hint="eastAsia"/>
+        </w:rPr>
+        <w:t xml:space="preserve">            </w:t>
+      </w:r>
+      <w:proofErr w:type="spellStart"/>
+      <w:r>
+        <w:rPr>
+          <w:rFonts w:hint="eastAsia"/>
+        </w:rPr>
+        <w:t>carry_in</w:t>
+      </w:r>
+      <w:proofErr w:type="spellEnd"/>
+      <w:r>
+        <w:rPr>
+          <w:rFonts w:hint="eastAsia"/>
+        </w:rPr>
+        <w:t xml:space="preserve"> = sum &lt; 0;// </w:t>
+      </w:r>
+      <w:proofErr w:type="gramStart"/>
+      <w:r>
+        <w:rPr>
+          <w:rFonts w:hint="eastAsia"/>
+        </w:rPr>
+        <w:t>若结果</w:t>
+      </w:r>
+      <w:proofErr w:type="gramEnd"/>
+      <w:r>
+        <w:rPr>
+          <w:rFonts w:hint="eastAsia"/>
+        </w:rPr>
+        <w:t>小于</w:t>
+      </w:r>
+      <w:r>
+        <w:rPr>
+          <w:rFonts w:hint="eastAsia"/>
+        </w:rPr>
+        <w:t>0</w:t>
+      </w:r>
+      <w:r>
+        <w:rPr>
+          <w:rFonts w:hint="eastAsia"/>
+        </w:rPr>
+        <w:t>则表示不够减</w:t>
+      </w:r>
+      <w:r>
+        <w:rPr>
+          <w:rFonts w:hint="eastAsia"/>
+        </w:rPr>
+        <w:t xml:space="preserve">, </w:t>
+      </w:r>
+      <w:r>
+        <w:rPr>
+          <w:rFonts w:hint="eastAsia"/>
+        </w:rPr>
+        <w:t>需要借位</w:t>
+      </w:r>
+    </w:p>
+    <w:p>
+      <w:r>
+        <w:t xml:space="preserve">            temp[index] = </w:t>
+      </w:r>
+      <w:proofErr w:type="spellStart"/>
+      <w:r>
+        <w:t>carry_in</w:t>
+      </w:r>
+      <w:proofErr w:type="spellEnd"/>
+      <w:r>
+        <w:t>? sum+10+'0':  sum+'0';</w:t>
+      </w:r>
+    </w:p>
+    <w:p>
+      <w:r>
+        <w:t xml:space="preserve">            --index1;</w:t>
+      </w:r>
+    </w:p>
+    <w:p>
+      <w:r>
+        <w:t xml:space="preserve">            --index;</w:t>
+      </w:r>
+    </w:p>
+    <w:p>
+      <w:r>
+        <w:t xml:space="preserve">        }</w:t>
+      </w:r>
+    </w:p>
+    <w:p>
+      <w:r>
+        <w:t xml:space="preserve">        </w:t>
+      </w:r>
+      <w:proofErr w:type="gramStart"/>
+      <w:r>
+        <w:t>while( index</w:t>
+      </w:r>
+      <w:proofErr w:type="gramEnd"/>
+      <w:r>
+        <w:t>2&gt;=1 ){</w:t>
+      </w:r>
+    </w:p>
+    <w:p>
+      <w:r>
+        <w:t xml:space="preserve">            int sum = </w:t>
+      </w:r>
+      <w:proofErr w:type="gramStart"/>
+      <w:r>
+        <w:t>( t</w:t>
+      </w:r>
+      <w:proofErr w:type="gramEnd"/>
+      <w:r>
+        <w:t xml:space="preserve">_src1[index2]-'0' ) - </w:t>
+      </w:r>
+      <w:proofErr w:type="spellStart"/>
+      <w:r>
+        <w:t>carry_in</w:t>
+      </w:r>
+      <w:proofErr w:type="spellEnd"/>
+      <w:r>
+        <w:t>;</w:t>
+      </w:r>
+    </w:p>
+    <w:p>
+      <w:r>
+        <w:rPr>
+          <w:rFonts w:hint="eastAsia"/>
+        </w:rPr>
+        <w:t xml:space="preserve">            </w:t>
+      </w:r>
+      <w:proofErr w:type="spellStart"/>
+      <w:r>
+        <w:rPr>
+          <w:rFonts w:hint="eastAsia"/>
+        </w:rPr>
+        <w:t>carry_in</w:t>
+      </w:r>
+      <w:proofErr w:type="spellEnd"/>
+      <w:r>
+        <w:rPr>
+          <w:rFonts w:hint="eastAsia"/>
+        </w:rPr>
+        <w:t xml:space="preserve"> = sum &lt; 0;// </w:t>
+      </w:r>
+      <w:proofErr w:type="gramStart"/>
+      <w:r>
+        <w:rPr>
+          <w:rFonts w:hint="eastAsia"/>
+        </w:rPr>
+        <w:t>若结果</w:t>
+      </w:r>
+      <w:proofErr w:type="gramEnd"/>
+      <w:r>
+        <w:rPr>
+          <w:rFonts w:hint="eastAsia"/>
+        </w:rPr>
+        <w:t>小于</w:t>
+      </w:r>
+      <w:r>
+        <w:rPr>
+          <w:rFonts w:hint="eastAsia"/>
+        </w:rPr>
+        <w:t>0</w:t>
+      </w:r>
+      <w:r>
+        <w:rPr>
+          <w:rFonts w:hint="eastAsia"/>
+        </w:rPr>
+        <w:t>则表示不够减</w:t>
+      </w:r>
+      <w:r>
+        <w:rPr>
+          <w:rFonts w:hint="eastAsia"/>
+        </w:rPr>
+        <w:t xml:space="preserve">, </w:t>
+      </w:r>
+      <w:r>
+        <w:rPr>
+          <w:rFonts w:hint="eastAsia"/>
+        </w:rPr>
+        <w:t>需要借位</w:t>
+      </w:r>
+    </w:p>
+    <w:p>
+      <w:r>
+        <w:t xml:space="preserve">            temp[index] = </w:t>
+      </w:r>
+      <w:proofErr w:type="spellStart"/>
+      <w:r>
+        <w:t>carry_in</w:t>
+      </w:r>
+      <w:proofErr w:type="spellEnd"/>
+      <w:r>
+        <w:t>? sum+10+'0':  sum+'0';</w:t>
+      </w:r>
+    </w:p>
+    <w:p>
+      <w:r>
+        <w:t xml:space="preserve">            --index2;</w:t>
+      </w:r>
+    </w:p>
+    <w:p>
+      <w:r>
+        <w:t xml:space="preserve">            --index;</w:t>
+      </w:r>
+    </w:p>
+    <w:p>
+      <w:r>
+        <w:rPr>
+          <w:rFonts w:hint="eastAsia"/>
+        </w:rPr>
+        <w:t xml:space="preserve">        }// </w:t>
+      </w:r>
+      <w:r>
+        <w:rPr>
+          <w:rFonts w:hint="eastAsia"/>
+        </w:rPr>
+        <w:t>此运算规则下运算结果一定不会向比最高位更高的位借位</w:t>
+      </w:r>
+    </w:p>
+    <w:p>
+      <w:r>
+        <w:t xml:space="preserve">        temp[index--] = t_src1[0];</w:t>
+      </w:r>
+    </w:p>
+    <w:p>
+      <w:r>
+        <w:t xml:space="preserve">        </w:t>
+      </w:r>
+      <w:proofErr w:type="spellStart"/>
+      <w:r>
+        <w:t>size_t</w:t>
+      </w:r>
+      <w:proofErr w:type="spellEnd"/>
+      <w:r>
+        <w:t xml:space="preserve"> gap = index + 1;</w:t>
+      </w:r>
+    </w:p>
+    <w:p>
+      <w:r>
+        <w:t xml:space="preserve">        </w:t>
+      </w:r>
+      <w:proofErr w:type="gramStart"/>
+      <w:r>
+        <w:t>if( gap</w:t>
+      </w:r>
+      <w:proofErr w:type="gramEnd"/>
+      <w:r>
+        <w:t xml:space="preserve"> ){</w:t>
+      </w:r>
+    </w:p>
+    <w:p>
+      <w:r>
+        <w:t xml:space="preserve">            </w:t>
+      </w:r>
+      <w:proofErr w:type="spellStart"/>
+      <w:r>
+        <w:t>size_t</w:t>
+      </w:r>
+      <w:proofErr w:type="spellEnd"/>
+      <w:r>
+        <w:t xml:space="preserve"> </w:t>
+      </w:r>
+      <w:proofErr w:type="spellStart"/>
+      <w:r>
+        <w:t>f_len</w:t>
+      </w:r>
+      <w:proofErr w:type="spellEnd"/>
+      <w:r>
+        <w:t xml:space="preserve"> = </w:t>
+      </w:r>
+      <w:proofErr w:type="spellStart"/>
+      <w:r>
+        <w:t>len</w:t>
+      </w:r>
+      <w:proofErr w:type="spellEnd"/>
+      <w:r>
+        <w:t xml:space="preserve"> - gap;</w:t>
+      </w:r>
+    </w:p>
+    <w:p>
+      <w:r>
+        <w:t xml:space="preserve">            </w:t>
+      </w:r>
+      <w:proofErr w:type="gramStart"/>
+      <w:r>
+        <w:t xml:space="preserve">for( </w:t>
+      </w:r>
+      <w:proofErr w:type="spellStart"/>
+      <w:r>
+        <w:t>size</w:t>
+      </w:r>
+      <w:proofErr w:type="gramEnd"/>
+      <w:r>
+        <w:t>_t</w:t>
+      </w:r>
+      <w:proofErr w:type="spellEnd"/>
+      <w:r>
+        <w:t xml:space="preserve"> </w:t>
+      </w:r>
+      <w:proofErr w:type="spellStart"/>
+      <w:r>
+        <w:t>i</w:t>
+      </w:r>
+      <w:proofErr w:type="spellEnd"/>
+      <w:r>
+        <w:t xml:space="preserve">=0; </w:t>
+      </w:r>
+      <w:proofErr w:type="spellStart"/>
+      <w:r>
+        <w:t>i</w:t>
+      </w:r>
+      <w:proofErr w:type="spellEnd"/>
+      <w:r>
+        <w:t>&lt;</w:t>
+      </w:r>
+      <w:proofErr w:type="spellStart"/>
+      <w:r>
+        <w:t>f_len</w:t>
+      </w:r>
+      <w:proofErr w:type="spellEnd"/>
+      <w:r>
+        <w:t>; ++</w:t>
+      </w:r>
+      <w:proofErr w:type="spellStart"/>
+      <w:r>
+        <w:t>i</w:t>
+      </w:r>
+      <w:proofErr w:type="spellEnd"/>
+      <w:r>
+        <w:t xml:space="preserve"> ){</w:t>
+      </w:r>
+    </w:p>
+    <w:p>
+      <w:r>
+        <w:t xml:space="preserve">                temp[</w:t>
+      </w:r>
+      <w:proofErr w:type="spellStart"/>
+      <w:r>
+        <w:t>i</w:t>
+      </w:r>
+      <w:proofErr w:type="spellEnd"/>
+      <w:r>
+        <w:t>] = temp[</w:t>
+      </w:r>
+      <w:proofErr w:type="spellStart"/>
+      <w:r>
+        <w:t>i+gap</w:t>
+      </w:r>
+      <w:proofErr w:type="spellEnd"/>
+      <w:r>
+        <w:t>];</w:t>
+      </w:r>
+    </w:p>
+    <w:p>
+      <w:r>
+        <w:t xml:space="preserve">            }</w:t>
+      </w:r>
+    </w:p>
+    <w:p>
+      <w:r>
+        <w:t xml:space="preserve">        }</w:t>
+      </w:r>
+    </w:p>
+    <w:p>
+      <w:r>
+        <w:t xml:space="preserve">        temp = </w:t>
+      </w:r>
+      <w:proofErr w:type="gramStart"/>
+      <w:r>
+        <w:t xml:space="preserve">( </w:t>
+      </w:r>
+      <w:proofErr w:type="spellStart"/>
+      <w:r>
+        <w:t>big</w:t>
+      </w:r>
+      <w:proofErr w:type="gramEnd"/>
+      <w:r>
+        <w:t>_int</w:t>
+      </w:r>
+      <w:proofErr w:type="spellEnd"/>
+      <w:r>
+        <w:t xml:space="preserve"> )</w:t>
+      </w:r>
+      <w:proofErr w:type="spellStart"/>
+      <w:r>
+        <w:t>realloc</w:t>
+      </w:r>
+      <w:proofErr w:type="spellEnd"/>
+      <w:r>
+        <w:t xml:space="preserve">( temp, </w:t>
+      </w:r>
+      <w:proofErr w:type="spellStart"/>
+      <w:r>
+        <w:t>len</w:t>
+      </w:r>
+      <w:proofErr w:type="spellEnd"/>
+      <w:r>
+        <w:t xml:space="preserve"> - gap );</w:t>
+      </w:r>
+    </w:p>
+    <w:p>
+      <w:r>
+        <w:t xml:space="preserve">        return temp;</w:t>
+      </w:r>
+    </w:p>
+    <w:p>
+      <w:r>
+        <w:t xml:space="preserve">    }</w:t>
+      </w:r>
+    </w:p>
+    <w:p>
+      <w:r>
+        <w:t>}</w:t>
+      </w:r>
+    </w:p>
+    <w:p/>
+    <w:p>
+      <w:r>
+        <w:t>/*</w:t>
+      </w:r>
+    </w:p>
+    <w:p>
+      <w:r>
+        <w:rPr>
+          <w:rFonts w:hint="eastAsia"/>
+        </w:rPr>
+        <w:t xml:space="preserve"> * </w:t>
+      </w:r>
+      <w:r>
+        <w:rPr>
+          <w:rFonts w:hint="eastAsia"/>
+        </w:rPr>
+        <w:t>函数名称</w:t>
+      </w:r>
+      <w:r>
+        <w:rPr>
+          <w:rFonts w:hint="eastAsia"/>
+        </w:rPr>
+        <w:t xml:space="preserve">: </w:t>
+      </w:r>
+      <w:proofErr w:type="spellStart"/>
+      <w:r>
+        <w:rPr>
+          <w:rFonts w:hint="eastAsia"/>
+        </w:rPr>
+        <w:t>big_int_sub</w:t>
+      </w:r>
+      <w:proofErr w:type="spellEnd"/>
+    </w:p>
+    <w:p>
+      <w:r>
+        <w:rPr>
+          <w:rFonts w:hint="eastAsia"/>
+        </w:rPr>
+        <w:t xml:space="preserve"> * </w:t>
+      </w:r>
+      <w:r>
+        <w:rPr>
+          <w:rFonts w:hint="eastAsia"/>
+        </w:rPr>
+        <w:t>函数功能</w:t>
+      </w:r>
+      <w:r>
+        <w:rPr>
+          <w:rFonts w:hint="eastAsia"/>
+        </w:rPr>
+        <w:t xml:space="preserve">: </w:t>
+      </w:r>
+      <w:r>
+        <w:rPr>
+          <w:rFonts w:hint="eastAsia"/>
+        </w:rPr>
+        <w:t>大整数减法</w:t>
+      </w:r>
+    </w:p>
+    <w:p>
+      <w:r>
+        <w:rPr>
+          <w:rFonts w:hint="eastAsia"/>
+        </w:rPr>
+        <w:t xml:space="preserve"> * </w:t>
+      </w:r>
+      <w:r>
+        <w:rPr>
+          <w:rFonts w:hint="eastAsia"/>
+        </w:rPr>
+        <w:t>参数</w:t>
+      </w:r>
+      <w:r>
+        <w:rPr>
+          <w:rFonts w:hint="eastAsia"/>
+        </w:rPr>
+        <w:t xml:space="preserve">: const </w:t>
+      </w:r>
+      <w:proofErr w:type="spellStart"/>
+      <w:r>
+        <w:rPr>
+          <w:rFonts w:hint="eastAsia"/>
+        </w:rPr>
+        <w:t>big_int</w:t>
+      </w:r>
+      <w:proofErr w:type="spellEnd"/>
+      <w:r>
+        <w:rPr>
+          <w:rFonts w:hint="eastAsia"/>
+        </w:rPr>
+        <w:t xml:space="preserve"> src1( </w:t>
+      </w:r>
+      <w:r>
+        <w:rPr>
+          <w:rFonts w:hint="eastAsia"/>
+        </w:rPr>
+        <w:t>被减数</w:t>
+      </w:r>
+      <w:r>
+        <w:rPr>
+          <w:rFonts w:hint="eastAsia"/>
+        </w:rPr>
+        <w:t xml:space="preserve"> ), const </w:t>
+      </w:r>
+      <w:proofErr w:type="spellStart"/>
+      <w:r>
+        <w:rPr>
+          <w:rFonts w:hint="eastAsia"/>
+        </w:rPr>
+        <w:t>big_int</w:t>
+      </w:r>
+      <w:proofErr w:type="spellEnd"/>
+      <w:r>
+        <w:rPr>
+          <w:rFonts w:hint="eastAsia"/>
+        </w:rPr>
+        <w:t xml:space="preserve"> src2( </w:t>
+      </w:r>
+      <w:r>
+        <w:rPr>
+          <w:rFonts w:hint="eastAsia"/>
+        </w:rPr>
+        <w:t>减数</w:t>
+      </w:r>
+      <w:r>
+        <w:rPr>
+          <w:rFonts w:hint="eastAsia"/>
+        </w:rPr>
+        <w:t xml:space="preserve"> )</w:t>
+      </w:r>
+    </w:p>
+    <w:p>
+      <w:r>
+        <w:rPr>
+          <w:rFonts w:hint="eastAsia"/>
+        </w:rPr>
+        <w:t xml:space="preserve"> * </w:t>
+      </w:r>
+      <w:r>
+        <w:rPr>
+          <w:rFonts w:hint="eastAsia"/>
+        </w:rPr>
+        <w:t>返回值</w:t>
+      </w:r>
+      <w:r>
+        <w:rPr>
+          <w:rFonts w:hint="eastAsia"/>
+        </w:rPr>
+        <w:t xml:space="preserve">: bool( </w:t>
+      </w:r>
+      <w:r>
+        <w:rPr>
+          <w:rFonts w:hint="eastAsia"/>
+        </w:rPr>
+        <w:t>表示是否成功进行了运算</w:t>
+      </w:r>
+      <w:r>
+        <w:rPr>
+          <w:rFonts w:hint="eastAsia"/>
+        </w:rPr>
+        <w:t xml:space="preserve"> )</w:t>
+      </w:r>
+    </w:p>
+    <w:p>
+      <w:r>
+        <w:t xml:space="preserve"> */</w:t>
+      </w:r>
+    </w:p>
+    <w:p>
+      <w:proofErr w:type="spellStart"/>
+      <w:r>
+        <w:t>big_int</w:t>
+      </w:r>
+      <w:proofErr w:type="spellEnd"/>
+      <w:r>
+        <w:t xml:space="preserve"> </w:t>
+      </w:r>
+      <w:proofErr w:type="spellStart"/>
+      <w:r>
+        <w:t>big_int_</w:t>
+      </w:r>
+      <w:proofErr w:type="gramStart"/>
+      <w:r>
+        <w:t>sub</w:t>
+      </w:r>
+      <w:proofErr w:type="spellEnd"/>
+      <w:r>
+        <w:t>( const</w:t>
+      </w:r>
+      <w:proofErr w:type="gramEnd"/>
+      <w:r>
+        <w:t xml:space="preserve"> </w:t>
+      </w:r>
+      <w:proofErr w:type="spellStart"/>
+      <w:r>
+        <w:t>big_int</w:t>
+      </w:r>
+      <w:proofErr w:type="spellEnd"/>
+      <w:r>
+        <w:t xml:space="preserve"> src1, const </w:t>
+      </w:r>
+      <w:proofErr w:type="spellStart"/>
+      <w:r>
+        <w:t>big_int</w:t>
+      </w:r>
+      <w:proofErr w:type="spellEnd"/>
+      <w:r>
+        <w:t xml:space="preserve"> src2 ){</w:t>
+      </w:r>
+    </w:p>
+    <w:p>
+      <w:r>
+        <w:rPr>
+          <w:rFonts w:hint="eastAsia"/>
+        </w:rPr>
+        <w:t xml:space="preserve">    </w:t>
+      </w:r>
+      <w:proofErr w:type="spellStart"/>
+      <w:r>
+        <w:rPr>
+          <w:rFonts w:hint="eastAsia"/>
+        </w:rPr>
+        <w:t>size_t</w:t>
+      </w:r>
+      <w:proofErr w:type="spellEnd"/>
+      <w:r>
+        <w:rPr>
+          <w:rFonts w:hint="eastAsia"/>
+        </w:rPr>
+        <w:t xml:space="preserve"> </w:t>
+      </w:r>
+      <w:proofErr w:type="spellStart"/>
+      <w:r>
+        <w:rPr>
+          <w:rFonts w:hint="eastAsia"/>
+        </w:rPr>
+        <w:t>len</w:t>
+      </w:r>
+      <w:proofErr w:type="spellEnd"/>
+      <w:r>
+        <w:rPr>
+          <w:rFonts w:hint="eastAsia"/>
+        </w:rPr>
+        <w:t xml:space="preserve"> = </w:t>
+      </w:r>
+      <w:proofErr w:type="spellStart"/>
+      <w:r>
+        <w:rPr>
+          <w:rFonts w:hint="eastAsia"/>
+        </w:rPr>
+        <w:t>strlen</w:t>
+      </w:r>
+      <w:proofErr w:type="spellEnd"/>
+      <w:r>
+        <w:rPr>
+          <w:rFonts w:hint="eastAsia"/>
+        </w:rPr>
+        <w:t xml:space="preserve">( src2 )+1;// </w:t>
+      </w:r>
+      <w:r>
+        <w:rPr>
+          <w:rFonts w:hint="eastAsia"/>
+        </w:rPr>
+        <w:t>多一位用于存储终结符</w:t>
+      </w:r>
+    </w:p>
+    <w:p>
+      <w:r>
+        <w:lastRenderedPageBreak/>
+        <w:t xml:space="preserve">    </w:t>
+      </w:r>
+      <w:proofErr w:type="spellStart"/>
+      <w:r>
+        <w:t>big_int</w:t>
+      </w:r>
+      <w:proofErr w:type="spellEnd"/>
+      <w:r>
+        <w:t xml:space="preserve"> temp = (</w:t>
+      </w:r>
+      <w:proofErr w:type="spellStart"/>
+      <w:r>
+        <w:t>big_</w:t>
+      </w:r>
+      <w:proofErr w:type="gramStart"/>
+      <w:r>
+        <w:t>int</w:t>
+      </w:r>
+      <w:proofErr w:type="spellEnd"/>
+      <w:r>
+        <w:t>)malloc</w:t>
+      </w:r>
+      <w:proofErr w:type="gramEnd"/>
+      <w:r>
+        <w:t xml:space="preserve">( </w:t>
+      </w:r>
+      <w:proofErr w:type="spellStart"/>
+      <w:r>
+        <w:t>sizeof</w:t>
+      </w:r>
+      <w:proofErr w:type="spellEnd"/>
+      <w:r>
+        <w:t>(char)*(</w:t>
+      </w:r>
+      <w:proofErr w:type="spellStart"/>
+      <w:r>
+        <w:t>len</w:t>
+      </w:r>
+      <w:proofErr w:type="spellEnd"/>
+      <w:r>
+        <w:t>) );</w:t>
+      </w:r>
+    </w:p>
+    <w:p>
+      <w:r>
+        <w:t xml:space="preserve">    </w:t>
+      </w:r>
+      <w:proofErr w:type="gramStart"/>
+      <w:r>
+        <w:t>if( !</w:t>
+      </w:r>
+      <w:proofErr w:type="gramEnd"/>
+      <w:r>
+        <w:t>temp ){</w:t>
+      </w:r>
+    </w:p>
+    <w:p>
+      <w:r>
+        <w:t xml:space="preserve">        return NULL;</w:t>
+      </w:r>
+    </w:p>
+    <w:p>
+      <w:r>
+        <w:rPr>
+          <w:rFonts w:hint="eastAsia"/>
+        </w:rPr>
+        <w:t xml:space="preserve">    }// </w:t>
+      </w:r>
+      <w:r>
+        <w:rPr>
+          <w:rFonts w:hint="eastAsia"/>
+        </w:rPr>
+        <w:t>分配空间用于临时存储</w:t>
+      </w:r>
+      <w:proofErr w:type="gramStart"/>
+      <w:r>
+        <w:rPr>
+          <w:rFonts w:hint="eastAsia"/>
+        </w:rPr>
+        <w:t>取反后的</w:t>
+      </w:r>
+      <w:proofErr w:type="gramEnd"/>
+      <w:r>
+        <w:rPr>
+          <w:rFonts w:hint="eastAsia"/>
+        </w:rPr>
+        <w:t>减数</w:t>
+      </w:r>
+    </w:p>
+    <w:p>
+      <w:r>
+        <w:t xml:space="preserve">    </w:t>
+      </w:r>
+      <w:proofErr w:type="spellStart"/>
+      <w:proofErr w:type="gramStart"/>
+      <w:r>
+        <w:t>strcpy</w:t>
+      </w:r>
+      <w:proofErr w:type="spellEnd"/>
+      <w:r>
+        <w:t>( temp</w:t>
+      </w:r>
+      <w:proofErr w:type="gramEnd"/>
+      <w:r>
+        <w:t>, src2 );</w:t>
+      </w:r>
+    </w:p>
+    <w:p>
+      <w:r>
+        <w:rPr>
+          <w:rFonts w:hint="eastAsia"/>
+        </w:rPr>
+        <w:t xml:space="preserve">    </w:t>
+      </w:r>
+      <w:proofErr w:type="gramStart"/>
+      <w:r>
+        <w:rPr>
+          <w:rFonts w:hint="eastAsia"/>
+        </w:rPr>
+        <w:t>temp[</w:t>
+      </w:r>
+      <w:proofErr w:type="gramEnd"/>
+      <w:r>
+        <w:rPr>
+          <w:rFonts w:hint="eastAsia"/>
+        </w:rPr>
+        <w:t xml:space="preserve">0] = src2[0]=='+' ? '-':  '+';// </w:t>
+      </w:r>
+      <w:r>
+        <w:rPr>
+          <w:rFonts w:hint="eastAsia"/>
+        </w:rPr>
+        <w:t>取反</w:t>
+      </w:r>
+    </w:p>
+    <w:p>
+      <w:r>
+        <w:rPr>
+          <w:rFonts w:hint="eastAsia"/>
+        </w:rPr>
+        <w:t xml:space="preserve">    temp=</w:t>
+      </w:r>
+      <w:proofErr w:type="spellStart"/>
+      <w:r>
+        <w:rPr>
+          <w:rFonts w:hint="eastAsia"/>
+        </w:rPr>
+        <w:t>big_int_add</w:t>
+      </w:r>
+      <w:proofErr w:type="spellEnd"/>
+      <w:r>
+        <w:rPr>
+          <w:rFonts w:hint="eastAsia"/>
+        </w:rPr>
+        <w:t xml:space="preserve">( src1, temp );// </w:t>
+      </w:r>
+      <w:r>
+        <w:rPr>
+          <w:rFonts w:hint="eastAsia"/>
+        </w:rPr>
+        <w:t>减法相当于加上减数的相反数</w:t>
+      </w:r>
+    </w:p>
+    <w:p>
+      <w:r>
+        <w:t xml:space="preserve">    return temp;</w:t>
+      </w:r>
+    </w:p>
+    <w:p>
+      <w:r>
+        <w:t>}</w:t>
+      </w:r>
+    </w:p>
+    <w:p/>
+    <w:p>
+      <w:r>
+        <w:t>#endif</w:t>
+      </w:r>
+    </w:p>
+    <w:p/>
+    <w:p>
+      <w:pPr>
+        <w:rPr>
+          <w:b/>
+        </w:rPr>
+      </w:pPr>
+      <w:r>
+        <w:rPr>
+          <w:noProof/>
+        </w:rPr>
+        <w:drawing>
+          <wp:anchor distT="0" distB="0" distL="114300" distR="114300" simplePos="0" relativeHeight="251658240" behindDoc="0" locked="0" layoutInCell="1" allowOverlap="1" wp14:anchorId="0124EBEF" wp14:editId="2DA5B30F">
+            <wp:simplePos x="0" y="0"/>
+            <wp:positionH relativeFrom="column">
+              <wp:posOffset>3810</wp:posOffset>
+            </wp:positionH>
+            <wp:positionV relativeFrom="paragraph">
+              <wp:posOffset>269240</wp:posOffset>
+            </wp:positionV>
+            <wp:extent cx="5274310" cy="3231515"/>
+            <wp:effectExtent l="0" t="0" r="2540" b="6985"/>
+            <wp:wrapTopAndBottom/>
+            <wp:docPr id="1" name="图片 1"/>
+            <wp:cNvGraphicFramePr>
+              <a:graphicFrameLocks xmlns:a="http://schemas.openxmlformats.org/drawingml/2006/main" noChangeAspect="1"/>
+            </wp:cNvGraphicFramePr>
+            <a:graphic xmlns:a="http://schemas.openxmlformats.org/drawingml/2006/main">
+              <a:graphicData uri="http://schemas.openxmlformats.org/drawingml/2006/picture">
+                <pic:pic xmlns:pic="http://schemas.openxmlformats.org/drawingml/2006/picture">
+                  <pic:nvPicPr>
+                    <pic:cNvPr id="1" name=""/>
+                    <pic:cNvPicPr/>
+                  </pic:nvPicPr>
+                  <pic:blipFill>
+                    <a:blip r:embed="rId8">
+                      <a:extLst>
+                        <a:ext uri="{28A0092B-C50C-407E-A947-70E740481C1C}">
+                          <a14:useLocalDpi xmlns:a14="http://schemas.microsoft.com/office/drawing/2010/main" val="0"/>
+                        </a:ext>
+                      </a:extLst>
+                    </a:blip>
+                    <a:stretch>
+                      <a:fillRect/>
+                    </a:stretch>
+                  </pic:blipFill>
+                  <pic:spPr>
+                    <a:xfrm>
+                      <a:off x="0" y="0"/>
+                      <a:ext cx="5274310" cy="3231515"/>
+                    </a:xfrm>
+                    <a:prstGeom prst="rect">
+                      <a:avLst/>
+                    </a:prstGeom>
+                  </pic:spPr>
+                </pic:pic>
+              </a:graphicData>
+            </a:graphic>
+          </wp:anchor>
+        </w:drawing>
+      </w:r>
+      <w:r>
+        <w:rPr>
+          <w:rFonts w:hint="eastAsia"/>
+          <w:b/>
+        </w:rPr>
+        <w:t xml:space="preserve">6. </w:t>
+      </w:r>
+      <w:r>
+        <w:rPr>
+          <w:rFonts w:hint="eastAsia"/>
+          <w:b/>
+        </w:rPr>
+        <w:t>测试数据</w:t>
+      </w:r>
+      <w:r>
+        <w:rPr>
+          <w:rFonts w:hint="eastAsia"/>
+          <w:b/>
+        </w:rPr>
+        <w:t>（</w:t>
+      </w:r>
+      <w:r>
+        <w:rPr>
+          <w:rFonts w:hint="eastAsia"/>
+          <w:b/>
+        </w:rPr>
+        <w:t>输入</w:t>
+      </w:r>
+      <w:r>
+        <w:rPr>
+          <w:rFonts w:hint="eastAsia"/>
+          <w:b/>
+        </w:rPr>
+        <w:t>、输出）：</w:t>
+      </w:r>
+    </w:p>
+    <w:p>
+      <w:pPr>
+        <w:rPr>
+          <w:noProof/>
+        </w:rPr>
+      </w:pPr>
+    </w:p>
+    <w:p>
+      <w:pPr>
+        <w:rPr>
+          <w:b/>
+        </w:rPr>
+      </w:pPr>
+      <w:r>
+        <w:rPr>
+          <w:rFonts w:hint="eastAsia"/>
+          <w:b/>
+        </w:rPr>
+        <w:t>7</w:t>
+      </w:r>
+      <w:r>
+        <w:rPr>
+          <w:b/>
+        </w:rPr>
+        <w:t>.</w:t>
+      </w:r>
+      <w:r>
+        <w:rPr>
+          <w:rFonts w:hint="eastAsia"/>
+          <w:b/>
+        </w:rPr>
+        <w:t xml:space="preserve"> </w:t>
+      </w:r>
+      <w:r>
+        <w:rPr>
+          <w:rFonts w:hint="eastAsia"/>
+          <w:b/>
+        </w:rPr>
+        <w:t>小</w:t>
+      </w:r>
+      <w:r>
+        <w:rPr>
+          <w:b/>
+        </w:rPr>
+        <w:t>结：</w:t>
+      </w:r>
+    </w:p>
+    <w:p>
+      <w:r>
+        <w:tab/>
+      </w:r>
+      <w:r>
+        <w:rPr>
+          <w:rFonts w:hint="eastAsia"/>
+        </w:rPr>
+        <w:t>本次实验圆满完成，实验结果符合实验要求。</w:t>
+      </w:r>
+    </w:p>
+    <w:p>
+      <w:r>
+        <w:tab/>
+      </w:r>
+      <w:r>
+        <w:rPr>
+          <w:rFonts w:hint="eastAsia"/>
+        </w:rPr>
+        <w:t>实验过程中，我复习到了</w:t>
+      </w:r>
+      <w:r>
+        <w:rPr>
+          <w:rFonts w:hint="eastAsia"/>
+        </w:rPr>
+        <w:t>c</w:t>
+      </w:r>
+      <w:r>
+        <w:rPr>
+          <w:rFonts w:hint="eastAsia"/>
+        </w:rPr>
+        <w:t>语言中数组</w:t>
+      </w:r>
+      <w:r>
+        <w:t>、流程控制、函数</w:t>
+      </w:r>
+      <w:r>
+        <w:rPr>
+          <w:rFonts w:hint="eastAsia"/>
+        </w:rPr>
+        <w:t>等重要知识，收货颇丰。</w:t>
+      </w:r>
+    </w:p>
+    <w:p>
+      <w:r>
+        <w:tab/>
+      </w:r>
+      <w:r>
+        <w:rPr>
+          <w:rFonts w:hint="eastAsia"/>
+        </w:rPr>
+        <w:t>但此次实验还并不完美，例如如果计算结果中有多个</w:t>
+      </w:r>
+      <w:r>
+        <w:rPr>
+          <w:rFonts w:hint="eastAsia"/>
+        </w:rPr>
+        <w:t>前导</w:t>
+      </w:r>
+      <w:r>
+        <w:rPr>
+          <w:rFonts w:hint="eastAsia"/>
+        </w:rPr>
+        <w:t>0</w:t>
+      </w:r>
+      <w:r>
+        <w:rPr>
+          <w:rFonts w:hint="eastAsia"/>
+        </w:rPr>
+        <w:t>，这些</w:t>
+      </w:r>
+      <w:r>
+        <w:rPr>
+          <w:rFonts w:hint="eastAsia"/>
+        </w:rPr>
+        <w:t>0</w:t>
+      </w:r>
+      <w:r>
+        <w:rPr>
+          <w:rFonts w:hint="eastAsia"/>
+        </w:rPr>
+        <w:t>并不会被自动去除，从而占用了许多内存空间。在后续的优化中，应该</w:t>
+      </w:r>
+      <w:r>
+        <w:rPr>
+          <w:rFonts w:hint="eastAsia"/>
+        </w:rPr>
+        <w:t>对此问题</w:t>
+      </w:r>
+      <w:r>
+        <w:rPr>
+          <w:rFonts w:hint="eastAsia"/>
+        </w:rPr>
+        <w:t>做</w:t>
+      </w:r>
+      <w:r>
+        <w:rPr>
+          <w:rFonts w:hint="eastAsia"/>
+        </w:rPr>
+        <w:t>更</w:t>
+      </w:r>
+      <w:r>
+        <w:rPr>
+          <w:rFonts w:hint="eastAsia"/>
+        </w:rPr>
+        <w:t>完善</w:t>
+      </w:r>
+      <w:r>
+        <w:rPr>
+          <w:rFonts w:hint="eastAsia"/>
+        </w:rPr>
+        <w:t>的</w:t>
+      </w:r>
+      <w:r>
+        <w:rPr>
+          <w:rFonts w:hint="eastAsia"/>
+        </w:rPr>
+        <w:t>处理。</w:t>
       </w:r>
     </w:p>
     <w:sectPr>
@@ -2594,4 +10637,16 @@
     </a:ext>
   </a:extLst>
 </a:theme>
+</file>
+
+<file path=customXml/item1.xml><?xml version="1.0" encoding="utf-8"?>
+<b:Sources xmlns:b="http://schemas.openxmlformats.org/officeDocument/2006/bibliography" xmlns="http://schemas.openxmlformats.org/officeDocument/2006/bibliography" SelectedStyle="\APASixthEditionOfficeOnline.xsl" StyleName="APA" Version="6"/>
+</file>
+
+<file path=customXml/itemProps1.xml><?xml version="1.0" encoding="utf-8"?>
+<ds:datastoreItem xmlns:ds="http://schemas.openxmlformats.org/officeDocument/2006/customXml" ds:itemID="{D9C72FF8-F4F5-4AF2-82FC-3A0639B2D368}">
+  <ds:schemaRefs>
+    <ds:schemaRef ds:uri="http://schemas.openxmlformats.org/officeDocument/2006/bibliography"/>
+  </ds:schemaRefs>
+</ds:datastoreItem>
 </file>